--- a/bab iii format.docx
+++ b/bab iii format.docx
@@ -3140,7 +3140,6 @@
         <w:t xml:space="preserve">, </w:t>
       </w:r>
       <w:proofErr w:type="spellStart"/>
-      <w:proofErr w:type="gramStart"/>
       <w:r>
         <w:rPr>
           <w:rFonts w:ascii="Arial" w:eastAsia="Calibri" w:hAnsi="Arial" w:cs="Arial"/>
@@ -3151,7 +3150,6 @@
         <w:t>S.Sos</w:t>
       </w:r>
       <w:proofErr w:type="spellEnd"/>
-      <w:proofErr w:type="gramEnd"/>
       <w:r>
         <w:rPr>
           <w:rFonts w:ascii="Arial" w:eastAsia="Calibri" w:hAnsi="Arial" w:cs="Arial"/>
@@ -3162,7 +3160,6 @@
         <w:t xml:space="preserve">. </w:t>
       </w:r>
       <w:proofErr w:type="spellStart"/>
-      <w:proofErr w:type="gramStart"/>
       <w:r>
         <w:rPr>
           <w:rFonts w:ascii="Arial" w:eastAsia="Calibri" w:hAnsi="Arial" w:cs="Arial"/>
@@ -3191,7 +3188,6 @@
         <w:t>u</w:t>
       </w:r>
       <w:proofErr w:type="spellEnd"/>
-      <w:proofErr w:type="gramEnd"/>
       <w:r>
         <w:rPr>
           <w:rFonts w:ascii="Arial" w:eastAsia="Calibri" w:hAnsi="Arial" w:cs="Arial"/>
@@ -4906,9 +4902,8 @@
           <w:szCs w:val="24"/>
           <w:lang w:val="fr-FR"/>
         </w:rPr>
-        <w:t>A.</w:t>
-      </w:r>
-      <w:proofErr w:type="gramStart"/>
+        <w:t>A.Md.</w:t>
+      </w:r>
       <w:r>
         <w:rPr>
           <w:rFonts w:ascii="Arial" w:eastAsia="Calibri" w:hAnsi="Arial" w:cs="Arial"/>
@@ -4916,19 +4911,9 @@
           <w:szCs w:val="24"/>
           <w:lang w:val="fr-FR"/>
         </w:rPr>
-        <w:t>Md.</w:t>
-      </w:r>
-      <w:r>
-        <w:rPr>
-          <w:rFonts w:ascii="Arial" w:eastAsia="Calibri" w:hAnsi="Arial" w:cs="Arial"/>
-          <w:sz w:val="24"/>
-          <w:szCs w:val="24"/>
-          <w:lang w:val="fr-FR"/>
-        </w:rPr>
         <w:t>Kom</w:t>
       </w:r>
       <w:proofErr w:type="spellEnd"/>
-      <w:proofErr w:type="gramEnd"/>
       <w:r>
         <w:rPr>
           <w:rFonts w:ascii="Arial" w:eastAsia="Calibri" w:hAnsi="Arial" w:cs="Arial"/>
@@ -8436,7 +8421,6 @@
         <w:t xml:space="preserve"> </w:t>
       </w:r>
       <w:proofErr w:type="spellStart"/>
-      <w:proofErr w:type="gramStart"/>
       <w:r>
         <w:rPr>
           <w:rFonts w:ascii="Arial" w:hAnsi="Arial" w:cs="Arial"/>
@@ -8467,7 +8451,6 @@
         <w:t>Optimalisasi</w:t>
       </w:r>
       <w:proofErr w:type="spellEnd"/>
-      <w:proofErr w:type="gramEnd"/>
       <w:r>
         <w:rPr>
           <w:rFonts w:ascii="Arial" w:hAnsi="Arial" w:cs="Arial"/>
@@ -8704,7 +8687,6 @@
         <w:t xml:space="preserve"> </w:t>
       </w:r>
       <w:proofErr w:type="spellStart"/>
-      <w:proofErr w:type="gramStart"/>
       <w:r>
         <w:rPr>
           <w:rFonts w:ascii="Arial" w:hAnsi="Arial" w:cs="Arial"/>
@@ -8735,7 +8717,6 @@
         <w:t>Optimalisasi</w:t>
       </w:r>
       <w:proofErr w:type="spellEnd"/>
-      <w:proofErr w:type="gramEnd"/>
       <w:r>
         <w:rPr>
           <w:rFonts w:ascii="Arial" w:hAnsi="Arial" w:cs="Arial"/>
@@ -9346,7 +9327,6 @@
         <w:t xml:space="preserve"> </w:t>
       </w:r>
       <w:proofErr w:type="spellStart"/>
-      <w:proofErr w:type="gramStart"/>
       <w:r>
         <w:rPr>
           <w:rFonts w:ascii="Arial" w:hAnsi="Arial" w:cs="Arial"/>
@@ -9377,7 +9357,6 @@
         <w:t>Optimalisasi</w:t>
       </w:r>
       <w:proofErr w:type="spellEnd"/>
-      <w:proofErr w:type="gramEnd"/>
       <w:r>
         <w:rPr>
           <w:rFonts w:ascii="Arial" w:hAnsi="Arial" w:cs="Arial"/>
@@ -23720,6 +23699,13 @@
           <w:rFonts w:ascii="Arial" w:hAnsi="Arial" w:cs="Arial"/>
           <w:lang w:val="sv-SE"/>
         </w:rPr>
+        <w:t>.</w:t>
+      </w:r>
+      <w:r>
+        <w:rPr>
+          <w:rFonts w:ascii="Arial" w:hAnsi="Arial" w:cs="Arial"/>
+          <w:lang w:val="sv-SE"/>
+        </w:rPr>
         <w:br/>
         <w:t xml:space="preserve">c. </w:t>
       </w:r>
@@ -23765,6 +23751,13 @@
           <w:rFonts w:ascii="Arial" w:hAnsi="Arial" w:cs="Arial"/>
           <w:lang w:val="sv-SE"/>
         </w:rPr>
+        <w:t>.</w:t>
+      </w:r>
+      <w:r>
+        <w:rPr>
+          <w:rFonts w:ascii="Arial" w:hAnsi="Arial" w:cs="Arial"/>
+          <w:lang w:val="sv-SE"/>
+        </w:rPr>
         <w:br/>
         <w:t xml:space="preserve">e. </w:t>
       </w:r>
@@ -23772,32 +23765,7 @@
         <w:rPr>
           <w:rFonts w:ascii="Arial" w:hAnsi="Arial" w:cs="Arial"/>
         </w:rPr>
-        <w:t xml:space="preserve">Melakukan evaluasi menyeluruh dan menyusun laporan hasil implementasi untuk </w:t>
-      </w:r>
-      <w:r>
-        <w:rPr>
-          <w:rFonts w:ascii="Arial" w:hAnsi="Arial" w:cs="Arial"/>
-        </w:rPr>
-        <w:br/>
-        <w:t xml:space="preserve">    </w:t>
-      </w:r>
-      <w:r>
-        <w:rPr>
-          <w:rFonts w:ascii="Arial" w:hAnsi="Arial" w:cs="Arial"/>
-        </w:rPr>
-        <w:t xml:space="preserve">memastikan </w:t>
-      </w:r>
-      <w:r>
-        <w:rPr>
-          <w:rFonts w:ascii="Arial" w:hAnsi="Arial" w:cs="Arial"/>
-        </w:rPr>
-        <w:t>jalannya</w:t>
-      </w:r>
-      <w:r>
-        <w:rPr>
-          <w:rFonts w:ascii="Arial" w:hAnsi="Arial" w:cs="Arial"/>
-        </w:rPr>
-        <w:t xml:space="preserve"> sistem digitalisasi arsip di Subdisminbata.</w:t>
+        <w:t>Melakukan evaluasi dan menyusun laporan hasil implementasi.</w:t>
       </w:r>
     </w:p>
     <w:p>
@@ -27141,6 +27109,15 @@
               </w:rPr>
               <w:t xml:space="preserve"> </w:t>
             </w:r>
+            <w:r>
+              <w:rPr>
+                <w:rFonts w:ascii="Arial" w:hAnsi="Arial" w:cs="Arial"/>
+                <w:sz w:val="20"/>
+                <w:szCs w:val="20"/>
+                <w:lang w:val="sv-SE"/>
+              </w:rPr>
+              <w:t>alur digitalisasi dokumen disposisi</w:t>
+            </w:r>
           </w:p>
         </w:tc>
         <w:tc>
@@ -27172,7 +27149,23 @@
                 <w:rFonts w:ascii="Arial" w:hAnsi="Arial" w:cs="Arial"/>
                 <w:lang w:val="sv-SE"/>
               </w:rPr>
-              <w:t>Tersedia alur digitalisasi dokumen disposisi</w:t>
+              <w:t xml:space="preserve">Dari tahapan dan kegiatan yang sudah dilakukan dihasilkan </w:t>
+            </w:r>
+            <w:r>
+              <w:rPr>
+                <w:rFonts w:ascii="Arial" w:hAnsi="Arial" w:cs="Arial"/>
+                <w:i/>
+                <w:iCs/>
+                <w:lang w:val="sv-SE"/>
+              </w:rPr>
+              <w:t xml:space="preserve">draft </w:t>
+            </w:r>
+            <w:r>
+              <w:rPr>
+                <w:rFonts w:ascii="Arial" w:hAnsi="Arial" w:cs="Arial"/>
+                <w:lang w:val="sv-SE"/>
+              </w:rPr>
+              <w:t>alur digitalisasi dokumen disposisi</w:t>
             </w:r>
           </w:p>
         </w:tc>
@@ -27197,6 +27190,194 @@
               <w:spacing w:after="0"/>
               <w:rPr>
                 <w:rFonts w:ascii="Arial" w:eastAsia="Cambria" w:hAnsi="Arial" w:cs="Arial"/>
+                <w:sz w:val="20"/>
+                <w:szCs w:val="20"/>
+              </w:rPr>
+            </w:pPr>
+            <w:r>
+              <w:rPr>
+                <w:rFonts w:ascii="Arial" w:eastAsia="Cambria" w:hAnsi="Arial" w:cs="Arial"/>
+                <w:b/>
+                <w:bCs/>
+                <w:sz w:val="20"/>
+                <w:szCs w:val="20"/>
+              </w:rPr>
+              <w:t>Berorientasi Pelayanan</w:t>
+            </w:r>
+            <w:r>
+              <w:rPr>
+                <w:rFonts w:ascii="Arial" w:eastAsia="Cambria" w:hAnsi="Arial" w:cs="Arial"/>
+                <w:b/>
+                <w:bCs/>
+                <w:sz w:val="20"/>
+                <w:szCs w:val="20"/>
+              </w:rPr>
+              <w:br/>
+            </w:r>
+            <w:r>
+              <w:rPr>
+                <w:rFonts w:ascii="Arial" w:eastAsia="Cambria" w:hAnsi="Arial" w:cs="Arial"/>
+                <w:sz w:val="20"/>
+                <w:szCs w:val="20"/>
+              </w:rPr>
+              <w:t>Digitalisasi dokumen disposisi mempercepat akses informasi, mendukung pelayanan yang lebih efisien.</w:t>
+            </w:r>
+          </w:p>
+          <w:p>
+            <w:pPr>
+              <w:spacing w:after="0"/>
+              <w:rPr>
+                <w:rFonts w:ascii="Arial" w:eastAsia="Cambria" w:hAnsi="Arial" w:cs="Arial"/>
+                <w:sz w:val="20"/>
+                <w:szCs w:val="20"/>
+              </w:rPr>
+            </w:pPr>
+            <w:r>
+              <w:rPr>
+                <w:rFonts w:ascii="Arial" w:eastAsia="Cambria" w:hAnsi="Arial" w:cs="Arial"/>
+                <w:b/>
+                <w:bCs/>
+                <w:sz w:val="20"/>
+                <w:szCs w:val="20"/>
+              </w:rPr>
+              <w:t>Akuntabel</w:t>
+            </w:r>
+            <w:r>
+              <w:rPr>
+                <w:rFonts w:ascii="Arial" w:eastAsia="Cambria" w:hAnsi="Arial" w:cs="Arial"/>
+                <w:sz w:val="20"/>
+                <w:szCs w:val="20"/>
+              </w:rPr>
+              <w:br/>
+            </w:r>
+            <w:r>
+              <w:rPr>
+                <w:rFonts w:ascii="Arial" w:eastAsia="Cambria" w:hAnsi="Arial" w:cs="Arial"/>
+                <w:sz w:val="20"/>
+                <w:szCs w:val="20"/>
+              </w:rPr>
+              <w:t>Alur digital yang terstandarisasi memastikan transparansi dan kejelasan dalam proses pengarsipan.</w:t>
+            </w:r>
+          </w:p>
+          <w:p>
+            <w:pPr>
+              <w:spacing w:after="0"/>
+              <w:rPr>
+                <w:rFonts w:ascii="Arial" w:eastAsia="Cambria" w:hAnsi="Arial" w:cs="Arial"/>
+                <w:sz w:val="20"/>
+                <w:szCs w:val="20"/>
+              </w:rPr>
+            </w:pPr>
+            <w:r>
+              <w:rPr>
+                <w:rFonts w:ascii="Arial" w:eastAsia="Cambria" w:hAnsi="Arial" w:cs="Arial"/>
+                <w:b/>
+                <w:bCs/>
+                <w:sz w:val="20"/>
+                <w:szCs w:val="20"/>
+              </w:rPr>
+              <w:t>Kompeten</w:t>
+            </w:r>
+            <w:r>
+              <w:rPr>
+                <w:rFonts w:ascii="Arial" w:eastAsia="Cambria" w:hAnsi="Arial" w:cs="Arial"/>
+                <w:b/>
+                <w:bCs/>
+                <w:sz w:val="20"/>
+                <w:szCs w:val="20"/>
+              </w:rPr>
+              <w:br/>
+            </w:r>
+            <w:r>
+              <w:rPr>
+                <w:rFonts w:ascii="Arial" w:eastAsia="Cambria" w:hAnsi="Arial" w:cs="Arial"/>
+                <w:sz w:val="20"/>
+                <w:szCs w:val="20"/>
+              </w:rPr>
+              <w:t>Perancangan alur digitalisasi memerlukan peningkatan kompetensi teknologi dan manajemen dokumen.</w:t>
+            </w:r>
+          </w:p>
+          <w:p>
+            <w:pPr>
+              <w:spacing w:after="0"/>
+              <w:rPr>
+                <w:rFonts w:ascii="Arial" w:eastAsia="Cambria" w:hAnsi="Arial" w:cs="Arial"/>
+                <w:sz w:val="20"/>
+                <w:szCs w:val="20"/>
+              </w:rPr>
+            </w:pPr>
+            <w:r>
+              <w:rPr>
+                <w:rFonts w:ascii="Arial" w:eastAsia="Cambria" w:hAnsi="Arial" w:cs="Arial"/>
+                <w:b/>
+                <w:bCs/>
+                <w:sz w:val="20"/>
+                <w:szCs w:val="20"/>
+              </w:rPr>
+              <w:t>Adaptif</w:t>
+            </w:r>
+            <w:r>
+              <w:rPr>
+                <w:rFonts w:ascii="Arial" w:eastAsia="Cambria" w:hAnsi="Arial" w:cs="Arial"/>
+                <w:b/>
+                <w:bCs/>
+                <w:sz w:val="20"/>
+                <w:szCs w:val="20"/>
+              </w:rPr>
+              <w:br/>
+            </w:r>
+            <w:r>
+              <w:rPr>
+                <w:rFonts w:ascii="Arial" w:eastAsia="Cambria" w:hAnsi="Arial" w:cs="Arial"/>
+                <w:sz w:val="20"/>
+                <w:szCs w:val="20"/>
+              </w:rPr>
+              <w:t>Kegiatan ini menunjukkan kemampuan berinovasi menghadapi perubahan menuju transformasi digital.</w:t>
+            </w:r>
+          </w:p>
+          <w:p>
+            <w:pPr>
+              <w:spacing w:after="0"/>
+              <w:rPr>
+                <w:rFonts w:ascii="Arial" w:eastAsia="Cambria" w:hAnsi="Arial" w:cs="Arial"/>
+                <w:sz w:val="20"/>
+                <w:szCs w:val="20"/>
+              </w:rPr>
+            </w:pPr>
+            <w:r>
+              <w:rPr>
+                <w:rFonts w:ascii="Arial" w:eastAsia="Cambria" w:hAnsi="Arial" w:cs="Arial"/>
+                <w:b/>
+                <w:bCs/>
+                <w:sz w:val="20"/>
+                <w:szCs w:val="20"/>
+              </w:rPr>
+              <w:t>Manajemen ASN</w:t>
+            </w:r>
+            <w:r>
+              <w:rPr>
+                <w:rFonts w:ascii="Arial" w:eastAsia="Cambria" w:hAnsi="Arial" w:cs="Arial"/>
+                <w:b/>
+                <w:bCs/>
+                <w:sz w:val="20"/>
+                <w:szCs w:val="20"/>
+              </w:rPr>
+              <w:br/>
+            </w:r>
+            <w:r>
+              <w:rPr>
+                <w:rFonts w:ascii="Arial" w:eastAsia="Cambria" w:hAnsi="Arial" w:cs="Arial"/>
+                <w:sz w:val="20"/>
+                <w:szCs w:val="20"/>
+              </w:rPr>
+              <w:t>Proses perancangan alur digitalisasi melatih ASN dalam penguasaan teknologi dan sistem manajemen dokumen.</w:t>
+            </w:r>
+          </w:p>
+          <w:p>
+            <w:pPr>
+              <w:spacing w:after="0"/>
+              <w:rPr>
+                <w:rFonts w:ascii="Arial" w:eastAsia="Cambria" w:hAnsi="Arial" w:cs="Arial"/>
                 <w:color w:val="FF0000"/>
                 <w:sz w:val="20"/>
                 <w:szCs w:val="20"/>
@@ -27205,10 +27386,31 @@
             </w:pPr>
             <w:r>
               <w:rPr>
-                <w:rFonts w:ascii="Arial" w:hAnsi="Arial" w:cs="Arial"/>
-                <w:lang w:val="sv-SE"/>
-              </w:rPr>
-              <w:t>Adaptif: Menyesuaikan dengan budaya kerja yang sudah ada</w:t>
+                <w:rFonts w:ascii="Arial" w:eastAsia="Cambria" w:hAnsi="Arial" w:cs="Arial"/>
+                <w:b/>
+                <w:bCs/>
+                <w:sz w:val="20"/>
+                <w:szCs w:val="20"/>
+              </w:rPr>
+              <w:t>SMART ASN</w:t>
+            </w:r>
+            <w:r>
+              <w:rPr>
+                <w:rFonts w:ascii="Arial" w:eastAsia="Cambria" w:hAnsi="Arial" w:cs="Arial"/>
+                <w:b/>
+                <w:bCs/>
+                <w:sz w:val="20"/>
+                <w:szCs w:val="20"/>
+              </w:rPr>
+              <w:br/>
+            </w:r>
+            <w:r>
+              <w:rPr>
+                <w:rFonts w:ascii="Arial" w:eastAsia="Cambria" w:hAnsi="Arial" w:cs="Arial"/>
+                <w:sz w:val="20"/>
+                <w:szCs w:val="20"/>
+              </w:rPr>
+              <w:t>Digitalisasi memungkinkan pengelolaan data yang terstandarisasi dan mudah diakses.</w:t>
             </w:r>
           </w:p>
         </w:tc>
@@ -27241,9 +27443,8 @@
             <w:r>
               <w:rPr>
                 <w:rFonts w:ascii="Arial" w:hAnsi="Arial" w:cs="Arial"/>
-                <w:lang w:val="sv-SE"/>
-              </w:rPr>
-              <w:t>Membantu meningkatkan efeketifitas pekerjaan</w:t>
+              </w:rPr>
+              <w:t>Kegiatan ini mendukung visi modern Disminpersau melalui digitalisasi dokumen disposisi, yang sejalan dengan misi pengelolaan data personel secara akurat dan terpercaya serta pelaksanaan administrasi yang profesional dan efisien.</w:t>
             </w:r>
           </w:p>
         </w:tc>
@@ -27422,7 +27623,34 @@
                 <w:szCs w:val="20"/>
                 <w:lang w:val="sv-SE"/>
               </w:rPr>
-              <w:t>Melaksanakan kegiata simulasi sesuai rancangan kegiatan yang sudah dibuat</w:t>
+              <w:t>Melaksanakan kegiata</w:t>
+            </w:r>
+            <w:r>
+              <w:rPr>
+                <w:rFonts w:ascii="Arial" w:hAnsi="Arial" w:cs="Arial"/>
+                <w:sz w:val="20"/>
+                <w:szCs w:val="20"/>
+                <w:lang w:val="sv-SE"/>
+              </w:rPr>
+              <w:t>n</w:t>
+            </w:r>
+            <w:r>
+              <w:rPr>
+                <w:rFonts w:ascii="Arial" w:hAnsi="Arial" w:cs="Arial"/>
+                <w:sz w:val="20"/>
+                <w:szCs w:val="20"/>
+                <w:lang w:val="sv-SE"/>
+              </w:rPr>
+              <w:t xml:space="preserve"> simulasi sesuai rancangan kegiatan yang suda</w:t>
+            </w:r>
+            <w:r>
+              <w:rPr>
+                <w:rFonts w:ascii="Arial" w:hAnsi="Arial" w:cs="Arial"/>
+                <w:sz w:val="20"/>
+                <w:szCs w:val="20"/>
+                <w:lang w:val="sv-SE"/>
+              </w:rPr>
+              <w:t>h dibuat</w:t>
             </w:r>
           </w:p>
           <w:p>
@@ -27441,6 +27669,22 @@
                 <w:lang w:val="sv-SE"/>
               </w:rPr>
               <w:t xml:space="preserve">3. </w:t>
+            </w:r>
+            <w:r>
+              <w:rPr>
+                <w:rFonts w:ascii="Arial" w:hAnsi="Arial" w:cs="Arial"/>
+                <w:sz w:val="20"/>
+                <w:szCs w:val="20"/>
+              </w:rPr>
+              <w:t>Melakukan evaluasi hasil simulasi dan menyusun rekomendasi perbaikan</w:t>
+            </w:r>
+            <w:r>
+              <w:rPr>
+                <w:rFonts w:ascii="Arial" w:hAnsi="Arial" w:cs="Arial"/>
+                <w:sz w:val="20"/>
+                <w:szCs w:val="20"/>
+              </w:rPr>
+              <w:t>.</w:t>
             </w:r>
           </w:p>
         </w:tc>
@@ -27514,10 +27758,286 @@
             </w:pPr>
             <w:r>
               <w:rPr>
-                <w:rFonts w:ascii="Arial" w:hAnsi="Arial" w:cs="Arial"/>
-                <w:lang w:val="sv-SE"/>
-              </w:rPr>
-              <w:t>Kolaboratif: Bekerja sama dengan personel terkait perihal sumulasi digitalisasi dokumen disposisi</w:t>
+                <w:rFonts w:ascii="Arial" w:eastAsia="Cambria" w:hAnsi="Arial" w:cs="Arial"/>
+                <w:b/>
+                <w:bCs/>
+                <w:sz w:val="20"/>
+                <w:szCs w:val="20"/>
+              </w:rPr>
+              <w:t>Harmonis</w:t>
+            </w:r>
+            <w:r>
+              <w:rPr>
+                <w:rFonts w:ascii="Arial" w:eastAsia="Cambria" w:hAnsi="Arial" w:cs="Arial"/>
+                <w:b/>
+                <w:bCs/>
+                <w:sz w:val="20"/>
+                <w:szCs w:val="20"/>
+              </w:rPr>
+              <w:br/>
+            </w:r>
+            <w:r>
+              <w:rPr>
+                <w:rFonts w:ascii="Arial" w:eastAsia="Cambria" w:hAnsi="Arial" w:cs="Arial"/>
+                <w:sz w:val="20"/>
+                <w:szCs w:val="20"/>
+              </w:rPr>
+              <w:t>M</w:t>
+            </w:r>
+            <w:r>
+              <w:rPr>
+                <w:rFonts w:ascii="Arial" w:eastAsia="Cambria" w:hAnsi="Arial" w:cs="Arial"/>
+                <w:sz w:val="20"/>
+                <w:szCs w:val="20"/>
+              </w:rPr>
+              <w:t>enjalin koordinasi dengan sikap saling menghargai</w:t>
+            </w:r>
+            <w:r>
+              <w:rPr>
+                <w:rFonts w:ascii="Arial" w:eastAsia="Cambria" w:hAnsi="Arial" w:cs="Arial"/>
+                <w:sz w:val="20"/>
+                <w:szCs w:val="20"/>
+              </w:rPr>
+              <w:t>.</w:t>
+            </w:r>
+          </w:p>
+          <w:p>
+            <w:pPr>
+              <w:spacing w:after="0"/>
+              <w:rPr>
+                <w:rFonts w:ascii="Arial" w:eastAsia="Cambria" w:hAnsi="Arial" w:cs="Arial"/>
+                <w:sz w:val="20"/>
+                <w:szCs w:val="20"/>
+              </w:rPr>
+            </w:pPr>
+            <w:r>
+              <w:rPr>
+                <w:rFonts w:ascii="Arial" w:eastAsia="Cambria" w:hAnsi="Arial" w:cs="Arial"/>
+                <w:b/>
+                <w:bCs/>
+                <w:sz w:val="20"/>
+                <w:szCs w:val="20"/>
+              </w:rPr>
+              <w:t>Kolaboratif</w:t>
+            </w:r>
+            <w:r>
+              <w:rPr>
+                <w:rFonts w:ascii="Arial" w:eastAsia="Cambria" w:hAnsi="Arial" w:cs="Arial"/>
+                <w:sz w:val="20"/>
+                <w:szCs w:val="20"/>
+              </w:rPr>
+              <w:br/>
+            </w:r>
+            <w:r>
+              <w:rPr>
+                <w:rFonts w:ascii="Arial" w:eastAsia="Cambria" w:hAnsi="Arial" w:cs="Arial"/>
+                <w:sz w:val="20"/>
+                <w:szCs w:val="20"/>
+              </w:rPr>
+              <w:t>Melibatkan beberapa pihak untuk bekerja sama dengan satu tujuan</w:t>
+            </w:r>
+          </w:p>
+          <w:p>
+            <w:pPr>
+              <w:spacing w:after="0"/>
+              <w:rPr>
+                <w:rFonts w:ascii="Arial" w:eastAsia="Cambria" w:hAnsi="Arial" w:cs="Arial"/>
+                <w:sz w:val="20"/>
+                <w:szCs w:val="20"/>
+              </w:rPr>
+            </w:pPr>
+            <w:r>
+              <w:rPr>
+                <w:rFonts w:ascii="Arial" w:eastAsia="Cambria" w:hAnsi="Arial" w:cs="Arial"/>
+                <w:b/>
+                <w:bCs/>
+                <w:sz w:val="20"/>
+                <w:szCs w:val="20"/>
+              </w:rPr>
+              <w:t>Kompeten</w:t>
+            </w:r>
+            <w:r>
+              <w:rPr>
+                <w:rFonts w:ascii="Arial" w:eastAsia="Cambria" w:hAnsi="Arial" w:cs="Arial"/>
+                <w:b/>
+                <w:bCs/>
+                <w:sz w:val="20"/>
+                <w:szCs w:val="20"/>
+              </w:rPr>
+              <w:br/>
+            </w:r>
+            <w:r>
+              <w:rPr>
+                <w:rFonts w:ascii="Arial" w:eastAsia="Cambria" w:hAnsi="Arial" w:cs="Arial"/>
+                <w:sz w:val="20"/>
+                <w:szCs w:val="20"/>
+              </w:rPr>
+              <w:t>Melaksanakan tugas dengan prosedur yang tepat dan dengan penuh tanggung jawab.</w:t>
+            </w:r>
+          </w:p>
+          <w:p>
+            <w:pPr>
+              <w:spacing w:after="0"/>
+              <w:rPr>
+                <w:rFonts w:ascii="Arial" w:eastAsia="Cambria" w:hAnsi="Arial" w:cs="Arial"/>
+                <w:sz w:val="20"/>
+                <w:szCs w:val="20"/>
+              </w:rPr>
+            </w:pPr>
+            <w:r>
+              <w:rPr>
+                <w:rFonts w:ascii="Arial" w:eastAsia="Cambria" w:hAnsi="Arial" w:cs="Arial"/>
+                <w:b/>
+                <w:bCs/>
+                <w:sz w:val="20"/>
+                <w:szCs w:val="20"/>
+              </w:rPr>
+              <w:t>Akuntabel</w:t>
+            </w:r>
+            <w:r>
+              <w:rPr>
+                <w:rFonts w:ascii="Arial" w:eastAsia="Cambria" w:hAnsi="Arial" w:cs="Arial"/>
+                <w:b/>
+                <w:bCs/>
+                <w:sz w:val="20"/>
+                <w:szCs w:val="20"/>
+              </w:rPr>
+              <w:br/>
+            </w:r>
+            <w:r>
+              <w:rPr>
+                <w:rFonts w:ascii="Arial" w:eastAsia="Cambria" w:hAnsi="Arial" w:cs="Arial"/>
+                <w:sz w:val="20"/>
+                <w:szCs w:val="20"/>
+              </w:rPr>
+              <w:t>B</w:t>
+            </w:r>
+            <w:r>
+              <w:rPr>
+                <w:rFonts w:ascii="Arial" w:eastAsia="Cambria" w:hAnsi="Arial" w:cs="Arial"/>
+                <w:sz w:val="20"/>
+                <w:szCs w:val="20"/>
+              </w:rPr>
+              <w:t>ertanggung jawab atas pelaksanaan yang sesuai rencana</w:t>
+            </w:r>
+            <w:r>
+              <w:rPr>
+                <w:rFonts w:ascii="Arial" w:eastAsia="Cambria" w:hAnsi="Arial" w:cs="Arial"/>
+                <w:sz w:val="20"/>
+                <w:szCs w:val="20"/>
+              </w:rPr>
+              <w:t>.</w:t>
+            </w:r>
+          </w:p>
+          <w:p>
+            <w:pPr>
+              <w:spacing w:after="0"/>
+              <w:rPr>
+                <w:rFonts w:ascii="Arial" w:eastAsia="Cambria" w:hAnsi="Arial" w:cs="Arial"/>
+                <w:sz w:val="20"/>
+                <w:szCs w:val="20"/>
+              </w:rPr>
+            </w:pPr>
+            <w:r>
+              <w:rPr>
+                <w:rFonts w:ascii="Arial" w:eastAsia="Cambria" w:hAnsi="Arial" w:cs="Arial"/>
+                <w:sz w:val="20"/>
+                <w:szCs w:val="20"/>
+              </w:rPr>
+              <w:t>Adaptif</w:t>
+            </w:r>
+            <w:r>
+              <w:rPr>
+                <w:rFonts w:ascii="Arial" w:eastAsia="Cambria" w:hAnsi="Arial" w:cs="Arial"/>
+                <w:sz w:val="20"/>
+                <w:szCs w:val="20"/>
+              </w:rPr>
+              <w:br/>
+              <w:t>M</w:t>
+            </w:r>
+            <w:r>
+              <w:rPr>
+                <w:rFonts w:ascii="Arial" w:eastAsia="Cambria" w:hAnsi="Arial" w:cs="Arial"/>
+                <w:sz w:val="20"/>
+                <w:szCs w:val="20"/>
+              </w:rPr>
+              <w:t>enerima masukan untuk perbaikan</w:t>
+            </w:r>
+          </w:p>
+          <w:p>
+            <w:pPr>
+              <w:spacing w:after="0"/>
+              <w:rPr>
+                <w:rFonts w:ascii="Arial" w:eastAsia="Cambria" w:hAnsi="Arial" w:cs="Arial"/>
+                <w:sz w:val="20"/>
+                <w:szCs w:val="20"/>
+              </w:rPr>
+            </w:pPr>
+            <w:r>
+              <w:rPr>
+                <w:rFonts w:ascii="Arial" w:eastAsia="Cambria" w:hAnsi="Arial" w:cs="Arial"/>
+                <w:b/>
+                <w:bCs/>
+                <w:sz w:val="20"/>
+                <w:szCs w:val="20"/>
+              </w:rPr>
+              <w:t>Manajemen ASN</w:t>
+            </w:r>
+            <w:r>
+              <w:rPr>
+                <w:rFonts w:ascii="Arial" w:eastAsia="Cambria" w:hAnsi="Arial" w:cs="Arial"/>
+                <w:b/>
+                <w:bCs/>
+                <w:sz w:val="20"/>
+                <w:szCs w:val="20"/>
+              </w:rPr>
+              <w:br/>
+            </w:r>
+            <w:r>
+              <w:rPr>
+                <w:rFonts w:ascii="Arial" w:eastAsia="Cambria" w:hAnsi="Arial" w:cs="Arial"/>
+                <w:sz w:val="20"/>
+                <w:szCs w:val="20"/>
+              </w:rPr>
+              <w:t>Mendorong efisiensi proses dan pengembangan kapasitas ASN melalui praktik langsung.</w:t>
+            </w:r>
+          </w:p>
+          <w:p>
+            <w:pPr>
+              <w:spacing w:after="0"/>
+              <w:rPr>
+                <w:rFonts w:ascii="Arial" w:eastAsia="Cambria" w:hAnsi="Arial" w:cs="Arial"/>
+                <w:sz w:val="20"/>
+                <w:szCs w:val="20"/>
+              </w:rPr>
+            </w:pPr>
+            <w:r>
+              <w:rPr>
+                <w:rFonts w:ascii="Arial" w:eastAsia="Cambria" w:hAnsi="Arial" w:cs="Arial"/>
+                <w:b/>
+                <w:bCs/>
+                <w:sz w:val="20"/>
+                <w:szCs w:val="20"/>
+              </w:rPr>
+              <w:t>SMART ASN</w:t>
+            </w:r>
+            <w:r>
+              <w:rPr>
+                <w:rFonts w:ascii="Arial" w:eastAsia="Cambria" w:hAnsi="Arial" w:cs="Arial"/>
+                <w:b/>
+                <w:bCs/>
+                <w:sz w:val="20"/>
+                <w:szCs w:val="20"/>
+              </w:rPr>
+              <w:br/>
+            </w:r>
+            <w:r>
+              <w:rPr>
+                <w:rFonts w:ascii="Arial" w:eastAsia="Cambria" w:hAnsi="Arial" w:cs="Arial"/>
+                <w:sz w:val="20"/>
+                <w:szCs w:val="20"/>
+              </w:rPr>
+              <w:t>Implementasi langsung teknologi digital dalam simulasi, mencerminkan transformasi menuju sistem berbasis digital.</w:t>
             </w:r>
           </w:p>
         </w:tc>
@@ -27551,7 +28071,21 @@
                 <w:rFonts w:ascii="Arial" w:hAnsi="Arial" w:cs="Arial"/>
                 <w:lang w:val="sv-SE"/>
               </w:rPr>
-              <w:t>Membantu peningkatan terhadap kinerja dari pengerjaan dokumen disposisi</w:t>
+              <w:t>Kegiatan ini mendukung misi Disminpersau yaitu melaksanakan pembinaan administrasi secara profesional dan efisien.</w:t>
+            </w:r>
+            <w:r>
+              <w:rPr>
+                <w:rFonts w:ascii="Arial" w:hAnsi="Arial" w:cs="Arial"/>
+                <w:lang w:val="sv-SE"/>
+              </w:rPr>
+              <w:t xml:space="preserve"> </w:t>
+            </w:r>
+            <w:r>
+              <w:rPr>
+                <w:rFonts w:ascii="Arial" w:hAnsi="Arial" w:cs="Arial"/>
+                <w:lang w:val="sv-SE"/>
+              </w:rPr>
+              <w:t>Simulasi digitalisasi dokumen disposisi merupakan bentuk nyata penerapan sistem administrasi yang terukur dan terstandarisasi, serta mendukung pengelolaan data personel yang akurat dan terpercaya.</w:t>
             </w:r>
           </w:p>
         </w:tc>
@@ -27586,6 +28120,13 @@
                 <w:lang w:val="sv-SE"/>
               </w:rPr>
               <w:t>Dalam kegiatan ini, nilai yang diperkuat yaitu kompeten karena memberikan peningkatan terhadap kinerja personel</w:t>
+            </w:r>
+            <w:r>
+              <w:rPr>
+                <w:rFonts w:ascii="Arial" w:hAnsi="Arial" w:cs="Arial"/>
+                <w:lang w:val="sv-SE"/>
+              </w:rPr>
+              <w:t>.</w:t>
             </w:r>
           </w:p>
         </w:tc>
@@ -27654,7 +28195,13 @@
               <w:rPr>
                 <w:rFonts w:ascii="Arial" w:hAnsi="Arial" w:cs="Arial"/>
               </w:rPr>
-              <w:t>Melakukan evaluasi menyeluruh dan menyusun laporan hasil implementasi serta prosedur operasional standar untuk memastikan keberlanjutan sistem digitalisasi arsip di lingkungan Subdisminbata.</w:t>
+              <w:t>Melakukan evaluasi dan menyusun laporan hasil implementasi</w:t>
+            </w:r>
+            <w:r>
+              <w:rPr>
+                <w:rFonts w:ascii="Arial" w:hAnsi="Arial" w:cs="Arial"/>
+              </w:rPr>
+              <w:t>.</w:t>
             </w:r>
           </w:p>
         </w:tc>
@@ -27676,6 +28223,9 @@
           </w:tcPr>
           <w:p>
             <w:pPr>
+              <w:tabs>
+                <w:tab w:val="center" w:pos="1111"/>
+              </w:tabs>
               <w:spacing w:line="360" w:lineRule="auto"/>
               <w:rPr>
                 <w:rFonts w:ascii="Arial" w:hAnsi="Arial" w:cs="Arial"/>
@@ -27692,6 +28242,32 @@
                 <w:lang w:val="sv-SE"/>
               </w:rPr>
               <w:t xml:space="preserve">1. </w:t>
+            </w:r>
+            <w:r>
+              <w:rPr>
+                <w:rFonts w:ascii="Arial" w:hAnsi="Arial" w:cs="Arial"/>
+                <w:sz w:val="20"/>
+                <w:szCs w:val="20"/>
+                <w:lang w:val="sv-SE"/>
+              </w:rPr>
+              <w:t>Men</w:t>
+            </w:r>
+            <w:r>
+              <w:rPr>
+                <w:rFonts w:ascii="Arial" w:hAnsi="Arial" w:cs="Arial"/>
+                <w:sz w:val="20"/>
+                <w:szCs w:val="20"/>
+              </w:rPr>
+              <w:t>gumpulkan dan mengolah data hasil implementasi digitalisasi dokumen disposisi</w:t>
+            </w:r>
+            <w:r>
+              <w:rPr>
+                <w:rFonts w:ascii="Arial" w:hAnsi="Arial" w:cs="Arial"/>
+                <w:sz w:val="20"/>
+                <w:szCs w:val="20"/>
+                <w:lang w:val="sv-SE"/>
+              </w:rPr>
+              <w:tab/>
             </w:r>
           </w:p>
           <w:p>
@@ -27712,6 +28288,23 @@
                 <w:lang w:val="sv-SE"/>
               </w:rPr>
               <w:t xml:space="preserve">2. </w:t>
+            </w:r>
+            <w:r>
+              <w:rPr>
+                <w:rFonts w:ascii="Arial" w:hAnsi="Arial" w:cs="Arial"/>
+                <w:sz w:val="20"/>
+                <w:szCs w:val="20"/>
+                <w:lang w:val="sv-SE"/>
+              </w:rPr>
+              <w:t>M</w:t>
+            </w:r>
+            <w:r>
+              <w:rPr>
+                <w:rFonts w:ascii="Arial" w:hAnsi="Arial" w:cs="Arial"/>
+                <w:sz w:val="20"/>
+                <w:szCs w:val="20"/>
+              </w:rPr>
+              <w:t>enganalisis capaian hasil implementasi terhadap target yang telah ditetapkan</w:t>
             </w:r>
           </w:p>
           <w:p>
@@ -27734,6 +28327,23 @@
                 <w:lang w:val="sv-SE"/>
               </w:rPr>
               <w:t xml:space="preserve">3. </w:t>
+            </w:r>
+            <w:r>
+              <w:rPr>
+                <w:rFonts w:ascii="Arial" w:hAnsi="Arial" w:cs="Arial"/>
+                <w:sz w:val="20"/>
+                <w:szCs w:val="20"/>
+                <w:lang w:val="sv-SE"/>
+              </w:rPr>
+              <w:t>M</w:t>
+            </w:r>
+            <w:r>
+              <w:rPr>
+                <w:rFonts w:ascii="Arial" w:hAnsi="Arial" w:cs="Arial"/>
+                <w:sz w:val="20"/>
+                <w:szCs w:val="20"/>
+              </w:rPr>
+              <w:t>enyusun laporan evaluasi hasil implementasi beserta rekomendasi tindak lanjut</w:t>
             </w:r>
           </w:p>
         </w:tc>
@@ -27762,6 +28372,22 @@
                 <w:szCs w:val="20"/>
               </w:rPr>
             </w:pPr>
+            <w:r>
+              <w:rPr>
+                <w:rFonts w:ascii="Arial" w:eastAsia="Cambria" w:hAnsi="Arial" w:cs="Arial"/>
+                <w:sz w:val="20"/>
+                <w:szCs w:val="20"/>
+              </w:rPr>
+              <w:t>Dari kegiatan yang dilakukan, akan menghasilkan laporan evaluasi dan hasil implementasi dari simulasi yang sudah dilakukan</w:t>
+            </w:r>
+            <w:r>
+              <w:rPr>
+                <w:rFonts w:ascii="Arial" w:eastAsia="Cambria" w:hAnsi="Arial" w:cs="Arial"/>
+                <w:sz w:val="20"/>
+                <w:szCs w:val="20"/>
+              </w:rPr>
+              <w:t xml:space="preserve"> sebelumnya. </w:t>
+            </w:r>
           </w:p>
         </w:tc>
         <w:tc>
@@ -27789,6 +28415,216 @@
                 <w:szCs w:val="20"/>
               </w:rPr>
             </w:pPr>
+            <w:r>
+              <w:rPr>
+                <w:rFonts w:ascii="Arial" w:eastAsia="Cambria" w:hAnsi="Arial" w:cs="Arial"/>
+                <w:b/>
+                <w:bCs/>
+                <w:sz w:val="20"/>
+                <w:szCs w:val="20"/>
+              </w:rPr>
+              <w:t>Akuntabel</w:t>
+            </w:r>
+            <w:r>
+              <w:rPr>
+                <w:rFonts w:ascii="Arial" w:eastAsia="Cambria" w:hAnsi="Arial" w:cs="Arial"/>
+                <w:b/>
+                <w:bCs/>
+                <w:sz w:val="20"/>
+                <w:szCs w:val="20"/>
+              </w:rPr>
+              <w:br/>
+            </w:r>
+            <w:r>
+              <w:rPr>
+                <w:rFonts w:ascii="Arial" w:eastAsia="Cambria" w:hAnsi="Arial" w:cs="Arial"/>
+                <w:sz w:val="20"/>
+                <w:szCs w:val="20"/>
+              </w:rPr>
+              <w:t>Pengumpulan dan pengolahan data yang akurat menjamin transparansi dan pertanggungjawaban atas hasil implementasi</w:t>
+            </w:r>
+            <w:r>
+              <w:rPr>
+                <w:rFonts w:ascii="Arial" w:eastAsia="Cambria" w:hAnsi="Arial" w:cs="Arial"/>
+                <w:sz w:val="20"/>
+                <w:szCs w:val="20"/>
+              </w:rPr>
+              <w:t>.</w:t>
+            </w:r>
+          </w:p>
+          <w:p>
+            <w:pPr>
+              <w:spacing w:after="0"/>
+              <w:rPr>
+                <w:rFonts w:ascii="Arial" w:eastAsia="Cambria" w:hAnsi="Arial" w:cs="Arial"/>
+                <w:sz w:val="20"/>
+                <w:szCs w:val="20"/>
+              </w:rPr>
+            </w:pPr>
+            <w:r>
+              <w:rPr>
+                <w:rFonts w:ascii="Arial" w:eastAsia="Cambria" w:hAnsi="Arial" w:cs="Arial"/>
+                <w:b/>
+                <w:bCs/>
+                <w:sz w:val="20"/>
+                <w:szCs w:val="20"/>
+              </w:rPr>
+              <w:t>Kompeten</w:t>
+            </w:r>
+            <w:r>
+              <w:rPr>
+                <w:rFonts w:ascii="Arial" w:eastAsia="Cambria" w:hAnsi="Arial" w:cs="Arial"/>
+                <w:sz w:val="20"/>
+                <w:szCs w:val="20"/>
+              </w:rPr>
+              <w:br/>
+            </w:r>
+            <w:r>
+              <w:rPr>
+                <w:rFonts w:ascii="Arial" w:eastAsia="Cambria" w:hAnsi="Arial" w:cs="Arial"/>
+                <w:sz w:val="20"/>
+                <w:szCs w:val="20"/>
+              </w:rPr>
+              <w:t>Analisis capaian menunjukkan kemampuan mengevaluasi kinerja secara kritis dan profesional</w:t>
+            </w:r>
+            <w:r>
+              <w:rPr>
+                <w:rFonts w:ascii="Arial" w:eastAsia="Cambria" w:hAnsi="Arial" w:cs="Arial"/>
+                <w:sz w:val="20"/>
+                <w:szCs w:val="20"/>
+              </w:rPr>
+              <w:t>.</w:t>
+            </w:r>
+          </w:p>
+          <w:p>
+            <w:pPr>
+              <w:spacing w:after="0"/>
+              <w:rPr>
+                <w:rFonts w:ascii="Arial" w:eastAsia="Cambria" w:hAnsi="Arial" w:cs="Arial"/>
+                <w:sz w:val="20"/>
+                <w:szCs w:val="20"/>
+              </w:rPr>
+            </w:pPr>
+            <w:r>
+              <w:rPr>
+                <w:rFonts w:ascii="Arial" w:eastAsia="Cambria" w:hAnsi="Arial" w:cs="Arial"/>
+                <w:b/>
+                <w:bCs/>
+                <w:sz w:val="20"/>
+                <w:szCs w:val="20"/>
+              </w:rPr>
+              <w:t>Adaptif</w:t>
+            </w:r>
+            <w:r>
+              <w:rPr>
+                <w:rFonts w:ascii="Arial" w:eastAsia="Cambria" w:hAnsi="Arial" w:cs="Arial"/>
+                <w:b/>
+                <w:bCs/>
+                <w:sz w:val="20"/>
+                <w:szCs w:val="20"/>
+              </w:rPr>
+              <w:br/>
+            </w:r>
+            <w:r>
+              <w:rPr>
+                <w:rFonts w:ascii="Arial" w:eastAsia="Cambria" w:hAnsi="Arial" w:cs="Arial"/>
+                <w:sz w:val="20"/>
+                <w:szCs w:val="20"/>
+              </w:rPr>
+              <w:t>Rekomendasi tindak lanjut mencerminkan responsivitas terhadap perubahan dan komitmen perbaikan berkelanjutan</w:t>
+            </w:r>
+            <w:r>
+              <w:rPr>
+                <w:rFonts w:ascii="Arial" w:eastAsia="Cambria" w:hAnsi="Arial" w:cs="Arial"/>
+                <w:sz w:val="20"/>
+                <w:szCs w:val="20"/>
+              </w:rPr>
+              <w:t>.</w:t>
+            </w:r>
+          </w:p>
+          <w:p>
+            <w:pPr>
+              <w:spacing w:after="0"/>
+              <w:rPr>
+                <w:rFonts w:ascii="Arial" w:eastAsia="Cambria" w:hAnsi="Arial" w:cs="Arial"/>
+                <w:sz w:val="20"/>
+                <w:szCs w:val="20"/>
+              </w:rPr>
+            </w:pPr>
+            <w:r>
+              <w:rPr>
+                <w:rFonts w:ascii="Arial" w:eastAsia="Cambria" w:hAnsi="Arial" w:cs="Arial"/>
+                <w:b/>
+                <w:bCs/>
+                <w:sz w:val="20"/>
+                <w:szCs w:val="20"/>
+              </w:rPr>
+              <w:t>Manajemen ASN</w:t>
+            </w:r>
+            <w:r>
+              <w:rPr>
+                <w:rFonts w:ascii="Arial" w:eastAsia="Cambria" w:hAnsi="Arial" w:cs="Arial"/>
+                <w:b/>
+                <w:bCs/>
+                <w:sz w:val="20"/>
+                <w:szCs w:val="20"/>
+              </w:rPr>
+              <w:br/>
+            </w:r>
+            <w:r>
+              <w:rPr>
+                <w:rFonts w:ascii="Arial" w:eastAsia="Cambria" w:hAnsi="Arial" w:cs="Arial"/>
+                <w:sz w:val="20"/>
+                <w:szCs w:val="20"/>
+              </w:rPr>
+              <w:t>Proses analisis dan penyusunan laporan melatih ASN dalam berpikir sistematis dan solutif.</w:t>
+            </w:r>
+          </w:p>
+          <w:p>
+            <w:pPr>
+              <w:spacing w:after="0"/>
+              <w:rPr>
+                <w:rFonts w:ascii="Arial" w:eastAsia="Cambria" w:hAnsi="Arial" w:cs="Arial"/>
+                <w:sz w:val="20"/>
+                <w:szCs w:val="20"/>
+              </w:rPr>
+            </w:pPr>
+            <w:r>
+              <w:rPr>
+                <w:rFonts w:ascii="Arial" w:eastAsia="Cambria" w:hAnsi="Arial" w:cs="Arial"/>
+                <w:b/>
+                <w:bCs/>
+                <w:sz w:val="20"/>
+                <w:szCs w:val="20"/>
+              </w:rPr>
+              <w:t>SMART ASN</w:t>
+            </w:r>
+            <w:r>
+              <w:rPr>
+                <w:rFonts w:ascii="Arial" w:eastAsia="Cambria" w:hAnsi="Arial" w:cs="Arial"/>
+                <w:b/>
+                <w:bCs/>
+                <w:sz w:val="20"/>
+                <w:szCs w:val="20"/>
+              </w:rPr>
+              <w:br/>
+            </w:r>
+            <w:r>
+              <w:rPr>
+                <w:rFonts w:ascii="Arial" w:eastAsia="Cambria" w:hAnsi="Arial" w:cs="Arial"/>
+                <w:sz w:val="20"/>
+                <w:szCs w:val="20"/>
+              </w:rPr>
+              <w:t>Pengolahan data digital menjadi dasar evaluasi dan pengembangan sistem yang lebih terintegrasi</w:t>
+            </w:r>
+            <w:r>
+              <w:rPr>
+                <w:rFonts w:ascii="Arial" w:eastAsia="Cambria" w:hAnsi="Arial" w:cs="Arial"/>
+                <w:sz w:val="20"/>
+                <w:szCs w:val="20"/>
+              </w:rPr>
+              <w:t>.</w:t>
+            </w:r>
           </w:p>
         </w:tc>
         <w:tc>
@@ -27816,6 +28652,14 @@
                 <w:szCs w:val="20"/>
               </w:rPr>
             </w:pPr>
+            <w:r>
+              <w:rPr>
+                <w:rFonts w:ascii="Arial" w:eastAsia="Cambria" w:hAnsi="Arial" w:cs="Arial"/>
+                <w:sz w:val="20"/>
+                <w:szCs w:val="20"/>
+              </w:rPr>
+              <w:t>Melalui tahapan pengumpulan data, analisis capaian, dan formulasi rekomendasi, kegiatan ini tidak hanya menjamin akuntabilitas pengelolaan dokumen, tetapi juga menciptakan dasar perbaikan berkelanjutan yang selaras dengan visi Disminpersau dalam mewujudkan tata kelola personel yang modern, profesional, dan berbasis teknologi.</w:t>
+            </w:r>
           </w:p>
         </w:tc>
         <w:tc>
@@ -27846,47 +28690,90 @@
                 <w:szCs w:val="20"/>
               </w:rPr>
             </w:pPr>
+            <w:r>
+              <w:rPr>
+                <w:rFonts w:ascii="Arial" w:eastAsia="Cambria" w:hAnsi="Arial" w:cs="Arial"/>
+                <w:sz w:val="20"/>
+                <w:szCs w:val="20"/>
+              </w:rPr>
+              <w:t xml:space="preserve">Kegiatan </w:t>
+            </w:r>
+            <w:r>
+              <w:rPr>
+                <w:rFonts w:ascii="Arial" w:eastAsia="Cambria" w:hAnsi="Arial" w:cs="Arial"/>
+                <w:sz w:val="20"/>
+                <w:szCs w:val="20"/>
+              </w:rPr>
+              <w:t>yang dilakukan</w:t>
+            </w:r>
+            <w:r>
+              <w:rPr>
+                <w:rFonts w:ascii="Arial" w:eastAsia="Cambria" w:hAnsi="Arial" w:cs="Arial"/>
+                <w:sz w:val="20"/>
+                <w:szCs w:val="20"/>
+              </w:rPr>
+              <w:t xml:space="preserve"> memperkuat nilai </w:t>
+            </w:r>
+            <w:r>
+              <w:rPr>
+                <w:rFonts w:ascii="Arial" w:eastAsia="Cambria" w:hAnsi="Arial" w:cs="Arial"/>
+                <w:sz w:val="20"/>
+                <w:szCs w:val="20"/>
+              </w:rPr>
+              <w:t>a</w:t>
+            </w:r>
+            <w:r>
+              <w:rPr>
+                <w:rFonts w:ascii="Arial" w:eastAsia="Cambria" w:hAnsi="Arial" w:cs="Arial"/>
+                <w:sz w:val="20"/>
+                <w:szCs w:val="20"/>
+              </w:rPr>
+              <w:t xml:space="preserve">kuntabel melalui pengelolaan data yang transparan, nilai </w:t>
+            </w:r>
+            <w:r>
+              <w:rPr>
+                <w:rFonts w:ascii="Arial" w:eastAsia="Cambria" w:hAnsi="Arial" w:cs="Arial"/>
+                <w:sz w:val="20"/>
+                <w:szCs w:val="20"/>
+              </w:rPr>
+              <w:t>k</w:t>
+            </w:r>
+            <w:r>
+              <w:rPr>
+                <w:rFonts w:ascii="Arial" w:eastAsia="Cambria" w:hAnsi="Arial" w:cs="Arial"/>
+                <w:sz w:val="20"/>
+                <w:szCs w:val="20"/>
+              </w:rPr>
+              <w:t xml:space="preserve">ompeten melalui analisis capaian yang profesional, dan nilai </w:t>
+            </w:r>
+            <w:r>
+              <w:rPr>
+                <w:rFonts w:ascii="Arial" w:eastAsia="Cambria" w:hAnsi="Arial" w:cs="Arial"/>
+                <w:sz w:val="20"/>
+                <w:szCs w:val="20"/>
+              </w:rPr>
+              <w:t>a</w:t>
+            </w:r>
+            <w:r>
+              <w:rPr>
+                <w:rFonts w:ascii="Arial" w:eastAsia="Cambria" w:hAnsi="Arial" w:cs="Arial"/>
+                <w:sz w:val="20"/>
+                <w:szCs w:val="20"/>
+              </w:rPr>
+              <w:t>daptif melalui rekomendasi perbaikan yang inovatif</w:t>
+            </w:r>
+            <w:r>
+              <w:rPr>
+                <w:rFonts w:ascii="Arial" w:eastAsia="Cambria" w:hAnsi="Arial" w:cs="Arial"/>
+                <w:sz w:val="20"/>
+                <w:szCs w:val="20"/>
+              </w:rPr>
+              <w:t>.</w:t>
+            </w:r>
           </w:p>
         </w:tc>
       </w:tr>
     </w:tbl>
-    <w:p>
-      <w:pPr>
-        <w:spacing w:after="0" w:line="360" w:lineRule="auto"/>
-        <w:jc w:val="both"/>
-        <w:rPr>
-          <w:rFonts w:ascii="Arial" w:hAnsi="Arial" w:cs="Arial"/>
-          <w:sz w:val="24"/>
-          <w:szCs w:val="24"/>
-        </w:rPr>
-      </w:pPr>
-    </w:p>
-    <w:p>
-      <w:pPr>
-        <w:pStyle w:val="ListParagraph"/>
-        <w:ind w:left="1701"/>
-        <w:jc w:val="both"/>
-        <w:rPr>
-          <w:rFonts w:ascii="Arial" w:hAnsi="Arial" w:cs="Arial"/>
-          <w:sz w:val="24"/>
-          <w:szCs w:val="24"/>
-          <w:lang w:eastAsia="zh-CN"/>
-        </w:rPr>
-      </w:pPr>
-    </w:p>
-    <w:p>
-      <w:pPr>
-        <w:pStyle w:val="ListParagraph"/>
-        <w:ind w:left="2520"/>
-        <w:jc w:val="both"/>
-        <w:rPr>
-          <w:rFonts w:ascii="Arial" w:hAnsi="Arial" w:cs="Arial"/>
-          <w:sz w:val="24"/>
-          <w:szCs w:val="24"/>
-          <w:lang w:eastAsia="zh-CN"/>
-        </w:rPr>
-      </w:pPr>
-    </w:p>
     <w:p>
       <w:pPr>
         <w:pStyle w:val="ListParagraph"/>
@@ -27902,30 +28789,6 @@
           <w:szCs w:val="24"/>
         </w:rPr>
       </w:pPr>
-    </w:p>
-    <w:p>
-      <w:pPr>
-        <w:pStyle w:val="ListParagraph"/>
-        <w:rPr>
-          <w:rFonts w:ascii="Arial" w:hAnsi="Arial" w:cs="Arial"/>
-          <w:sz w:val="24"/>
-          <w:szCs w:val="24"/>
-        </w:rPr>
-      </w:pPr>
-    </w:p>
-    <w:p>
-      <w:pPr>
-        <w:spacing w:after="160" w:line="259" w:lineRule="auto"/>
-        <w:rPr>
-          <w:rFonts w:ascii="Arial" w:hAnsi="Arial" w:cs="Arial"/>
-        </w:rPr>
-      </w:pPr>
-      <w:r>
-        <w:rPr>
-          <w:rFonts w:ascii="Arial" w:hAnsi="Arial" w:cs="Arial"/>
-        </w:rPr>
-        <w:br w:type="page"/>
-      </w:r>
     </w:p>
     <w:p>
       <w:pPr>
@@ -29561,19 +30424,7 @@
               <w:rPr>
                 <w:rFonts w:ascii="Arial" w:hAnsi="Arial" w:cs="Arial"/>
               </w:rPr>
-              <w:t xml:space="preserve">Melakukan evaluasi menyeluruh dan menyusun laporan hasil implementasi untuk memastikan </w:t>
-            </w:r>
-            <w:r>
-              <w:rPr>
-                <w:rFonts w:ascii="Arial" w:hAnsi="Arial" w:cs="Arial"/>
-              </w:rPr>
-              <w:t>jalannya</w:t>
-            </w:r>
-            <w:r>
-              <w:rPr>
-                <w:rFonts w:ascii="Arial" w:hAnsi="Arial" w:cs="Arial"/>
-              </w:rPr>
-              <w:t xml:space="preserve"> sistem digitalisasi arsip di Subdisminbata</w:t>
+              <w:t>Melakukan evaluasi dan menyusun laporan hasil implementasi</w:t>
             </w:r>
           </w:p>
         </w:tc>
@@ -36490,7 +37341,7 @@
   <w:style w:type="paragraph" w:default="1" w:styleId="Normal">
     <w:name w:val="Normal"/>
     <w:qFormat/>
-    <w:rsid w:val="000B20A6"/>
+    <w:rsid w:val="00C630F8"/>
     <w:pPr>
       <w:spacing w:after="200" w:line="276" w:lineRule="auto"/>
     </w:pPr>

--- a/bab iii format.docx
+++ b/bab iii format.docx
@@ -4153,31 +4153,123 @@
           <w:rFonts w:ascii="Arial" w:eastAsia="Calibri" w:hAnsi="Arial" w:cs="Arial"/>
           <w:sz w:val="24"/>
           <w:szCs w:val="24"/>
+          <w:lang w:val="sv-SE"/>
+        </w:rPr>
+      </w:pPr>
+      <w:r>
+        <w:rPr>
+          <w:rFonts w:ascii="Arial" w:eastAsia="Calibri" w:hAnsi="Arial" w:cs="Arial"/>
+          <w:sz w:val="24"/>
+          <w:szCs w:val="24"/>
+          <w:lang w:val="sv-SE"/>
+        </w:rPr>
+        <w:t xml:space="preserve">Seluruh pihak yang telah membantu dan </w:t>
+      </w:r>
+      <w:r>
+        <w:rPr>
+          <w:rFonts w:ascii="Arial" w:eastAsia="Calibri" w:hAnsi="Arial" w:cs="Arial"/>
+          <w:sz w:val="24"/>
+          <w:szCs w:val="24"/>
           <w:lang w:val="zh-CN"/>
         </w:rPr>
-      </w:pPr>
-      <w:r>
-        <w:rPr>
-          <w:rFonts w:ascii="Arial" w:eastAsia="Calibri" w:hAnsi="Arial" w:cs="Arial"/>
-          <w:sz w:val="24"/>
-          <w:szCs w:val="24"/>
-          <w:highlight w:val="yellow"/>
-        </w:rPr>
-        <w:t>Nona dengan NIM V3920011</w:t>
-      </w:r>
-      <w:r>
-        <w:rPr>
-          <w:rFonts w:ascii="Arial" w:eastAsia="Calibri" w:hAnsi="Arial" w:cs="Arial"/>
-          <w:sz w:val="24"/>
-          <w:szCs w:val="24"/>
-        </w:rPr>
-        <w:t xml:space="preserve"> yang dengan penuh kesadaran untuk sabar dan mendukung penulis</w:t>
-      </w:r>
-      <w:r>
-        <w:rPr>
-          <w:rFonts w:ascii="Arial" w:eastAsia="Calibri" w:hAnsi="Arial" w:cs="Arial"/>
-          <w:sz w:val="24"/>
-          <w:szCs w:val="24"/>
+        <w:t xml:space="preserve">memberikan </w:t>
+      </w:r>
+      <w:r>
+        <w:rPr>
+          <w:rFonts w:ascii="Arial" w:eastAsia="Calibri" w:hAnsi="Arial" w:cs="Arial"/>
+          <w:sz w:val="24"/>
+          <w:szCs w:val="24"/>
+          <w:lang w:val="sv-SE"/>
+        </w:rPr>
+        <w:t xml:space="preserve">nasihat, </w:t>
+      </w:r>
+      <w:r>
+        <w:rPr>
+          <w:rFonts w:ascii="Arial" w:eastAsia="Calibri" w:hAnsi="Arial" w:cs="Arial"/>
+          <w:sz w:val="24"/>
+          <w:szCs w:val="24"/>
+          <w:lang w:val="zh-CN"/>
+        </w:rPr>
+        <w:t>semangat, dukungan, saran</w:t>
+      </w:r>
+      <w:r>
+        <w:rPr>
+          <w:rFonts w:ascii="Arial" w:eastAsia="Calibri" w:hAnsi="Arial" w:cs="Arial"/>
+          <w:sz w:val="24"/>
+          <w:szCs w:val="24"/>
+          <w:lang w:val="sv-SE"/>
+        </w:rPr>
+        <w:t>,</w:t>
+      </w:r>
+      <w:r>
+        <w:rPr>
+          <w:rFonts w:ascii="Arial" w:eastAsia="Calibri" w:hAnsi="Arial" w:cs="Arial"/>
+          <w:sz w:val="24"/>
+          <w:szCs w:val="24"/>
+          <w:lang w:val="zh-CN"/>
+        </w:rPr>
+        <w:t xml:space="preserve"> </w:t>
+      </w:r>
+      <w:r>
+        <w:rPr>
+          <w:rFonts w:ascii="Arial" w:eastAsia="Calibri" w:hAnsi="Arial" w:cs="Arial"/>
+          <w:sz w:val="24"/>
+          <w:szCs w:val="24"/>
+          <w:lang w:val="sv-SE"/>
+        </w:rPr>
+        <w:t>se</w:t>
+      </w:r>
+      <w:r>
+        <w:rPr>
+          <w:rFonts w:ascii="Arial" w:eastAsia="Calibri" w:hAnsi="Arial" w:cs="Arial"/>
+          <w:sz w:val="24"/>
+          <w:szCs w:val="24"/>
+          <w:lang w:val="sv-SE"/>
+        </w:rPr>
+        <w:t xml:space="preserve">rta </w:t>
+      </w:r>
+      <w:r>
+        <w:rPr>
+          <w:rFonts w:ascii="Arial" w:eastAsia="Calibri" w:hAnsi="Arial" w:cs="Arial"/>
+          <w:sz w:val="24"/>
+          <w:szCs w:val="24"/>
+          <w:lang w:val="zh-CN"/>
+        </w:rPr>
+        <w:t>masukan</w:t>
+      </w:r>
+      <w:r>
+        <w:rPr>
+          <w:rFonts w:ascii="Arial" w:eastAsia="Calibri" w:hAnsi="Arial" w:cs="Arial"/>
+          <w:sz w:val="24"/>
+          <w:szCs w:val="24"/>
+          <w:lang w:val="sv-SE"/>
+        </w:rPr>
+        <w:t xml:space="preserve"> </w:t>
+      </w:r>
+      <w:r>
+        <w:rPr>
+          <w:rFonts w:ascii="Arial" w:eastAsia="Calibri" w:hAnsi="Arial" w:cs="Arial"/>
+          <w:sz w:val="24"/>
+          <w:szCs w:val="24"/>
+          <w:lang w:val="sv-SE"/>
+        </w:rPr>
+        <w:t>se</w:t>
+      </w:r>
+      <w:r>
+        <w:rPr>
+          <w:rFonts w:ascii="Arial" w:eastAsia="Calibri" w:hAnsi="Arial" w:cs="Arial"/>
+          <w:sz w:val="24"/>
+          <w:szCs w:val="24"/>
+          <w:lang w:val="sv-SE"/>
+        </w:rPr>
+        <w:t>hingga rancangan aktualisasi ini dapat terselesaikan dengan baik</w:t>
+      </w:r>
+      <w:r>
+        <w:rPr>
+          <w:rFonts w:ascii="Arial" w:eastAsia="Calibri" w:hAnsi="Arial" w:cs="Arial"/>
+          <w:sz w:val="24"/>
+          <w:szCs w:val="24"/>
+          <w:lang w:val="sv-SE"/>
         </w:rPr>
         <w:t>.</w:t>
       </w:r>
@@ -4202,123 +4294,6 @@
           <w:lang w:val="sv-SE"/>
         </w:rPr>
       </w:pPr>
-      <w:r>
-        <w:rPr>
-          <w:rFonts w:ascii="Arial" w:eastAsia="Calibri" w:hAnsi="Arial" w:cs="Arial"/>
-          <w:sz w:val="24"/>
-          <w:szCs w:val="24"/>
-          <w:lang w:val="sv-SE"/>
-        </w:rPr>
-        <w:t xml:space="preserve">Seluruh pihak yang telah membantu dan </w:t>
-      </w:r>
-      <w:r>
-        <w:rPr>
-          <w:rFonts w:ascii="Arial" w:eastAsia="Calibri" w:hAnsi="Arial" w:cs="Arial"/>
-          <w:sz w:val="24"/>
-          <w:szCs w:val="24"/>
-          <w:lang w:val="zh-CN"/>
-        </w:rPr>
-        <w:t xml:space="preserve">memberikan </w:t>
-      </w:r>
-      <w:r>
-        <w:rPr>
-          <w:rFonts w:ascii="Arial" w:eastAsia="Calibri" w:hAnsi="Arial" w:cs="Arial"/>
-          <w:sz w:val="24"/>
-          <w:szCs w:val="24"/>
-          <w:lang w:val="sv-SE"/>
-        </w:rPr>
-        <w:t xml:space="preserve">nasihat, </w:t>
-      </w:r>
-      <w:r>
-        <w:rPr>
-          <w:rFonts w:ascii="Arial" w:eastAsia="Calibri" w:hAnsi="Arial" w:cs="Arial"/>
-          <w:sz w:val="24"/>
-          <w:szCs w:val="24"/>
-          <w:lang w:val="zh-CN"/>
-        </w:rPr>
-        <w:t>semangat, dukungan, saran</w:t>
-      </w:r>
-      <w:r>
-        <w:rPr>
-          <w:rFonts w:ascii="Arial" w:eastAsia="Calibri" w:hAnsi="Arial" w:cs="Arial"/>
-          <w:sz w:val="24"/>
-          <w:szCs w:val="24"/>
-          <w:lang w:val="sv-SE"/>
-        </w:rPr>
-        <w:t>,</w:t>
-      </w:r>
-      <w:r>
-        <w:rPr>
-          <w:rFonts w:ascii="Arial" w:eastAsia="Calibri" w:hAnsi="Arial" w:cs="Arial"/>
-          <w:sz w:val="24"/>
-          <w:szCs w:val="24"/>
-          <w:lang w:val="zh-CN"/>
-        </w:rPr>
-        <w:t xml:space="preserve"> </w:t>
-      </w:r>
-      <w:r>
-        <w:rPr>
-          <w:rFonts w:ascii="Arial" w:eastAsia="Calibri" w:hAnsi="Arial" w:cs="Arial"/>
-          <w:sz w:val="24"/>
-          <w:szCs w:val="24"/>
-          <w:lang w:val="sv-SE"/>
-        </w:rPr>
-        <w:t>se</w:t>
-      </w:r>
-      <w:r>
-        <w:rPr>
-          <w:rFonts w:ascii="Arial" w:eastAsia="Calibri" w:hAnsi="Arial" w:cs="Arial"/>
-          <w:sz w:val="24"/>
-          <w:szCs w:val="24"/>
-          <w:lang w:val="sv-SE"/>
-        </w:rPr>
-        <w:t xml:space="preserve">rta </w:t>
-      </w:r>
-      <w:r>
-        <w:rPr>
-          <w:rFonts w:ascii="Arial" w:eastAsia="Calibri" w:hAnsi="Arial" w:cs="Arial"/>
-          <w:sz w:val="24"/>
-          <w:szCs w:val="24"/>
-          <w:lang w:val="zh-CN"/>
-        </w:rPr>
-        <w:t>masukan</w:t>
-      </w:r>
-      <w:r>
-        <w:rPr>
-          <w:rFonts w:ascii="Arial" w:eastAsia="Calibri" w:hAnsi="Arial" w:cs="Arial"/>
-          <w:sz w:val="24"/>
-          <w:szCs w:val="24"/>
-          <w:lang w:val="sv-SE"/>
-        </w:rPr>
-        <w:t xml:space="preserve"> </w:t>
-      </w:r>
-      <w:r>
-        <w:rPr>
-          <w:rFonts w:ascii="Arial" w:eastAsia="Calibri" w:hAnsi="Arial" w:cs="Arial"/>
-          <w:sz w:val="24"/>
-          <w:szCs w:val="24"/>
-          <w:lang w:val="sv-SE"/>
-        </w:rPr>
-        <w:t>se</w:t>
-      </w:r>
-      <w:r>
-        <w:rPr>
-          <w:rFonts w:ascii="Arial" w:eastAsia="Calibri" w:hAnsi="Arial" w:cs="Arial"/>
-          <w:sz w:val="24"/>
-          <w:szCs w:val="24"/>
-          <w:lang w:val="sv-SE"/>
-        </w:rPr>
-        <w:t>hingga rancangan aktualisasi ini dapat terselesaikan dengan baik</w:t>
-      </w:r>
-      <w:r>
-        <w:rPr>
-          <w:rFonts w:ascii="Arial" w:eastAsia="Calibri" w:hAnsi="Arial" w:cs="Arial"/>
-          <w:sz w:val="24"/>
-          <w:szCs w:val="24"/>
-          <w:lang w:val="sv-SE"/>
-        </w:rPr>
-        <w:t>.</w:t>
-      </w:r>
     </w:p>
     <w:p>
       <w:pPr>
@@ -8910,7 +8885,25 @@
           <w:szCs w:val="24"/>
           <w:lang w:val="sv-SE"/>
         </w:rPr>
-        <w:t xml:space="preserve">Mengaktualisasikan dan mengimplementasikan core values ASN yang terangkum dalam ”BerAKHLAK” yang bersinergi dengan manajemen ASN dan smart ASN untuk mendukung terwujudnya </w:t>
+        <w:t xml:space="preserve">Mengaktualisasikan dan mengimplementasikan core values ASN yang terangkum dalam ”BerAKHLAK” yang bersinergi dengan manajemen ASN dan </w:t>
+      </w:r>
+      <w:r>
+        <w:rPr>
+          <w:rFonts w:ascii="Arial" w:hAnsi="Arial" w:cs="Arial"/>
+          <w:sz w:val="24"/>
+          <w:szCs w:val="24"/>
+          <w:lang w:val="sv-SE"/>
+        </w:rPr>
+        <w:t>S</w:t>
+      </w:r>
+      <w:r>
+        <w:rPr>
+          <w:rFonts w:ascii="Arial" w:hAnsi="Arial" w:cs="Arial"/>
+          <w:sz w:val="24"/>
+          <w:szCs w:val="24"/>
+          <w:lang w:val="sv-SE"/>
+        </w:rPr>
+        <w:t xml:space="preserve">mart ASN untuk mendukung terwujudnya </w:t>
       </w:r>
       <w:r>
         <w:rPr>
@@ -10177,7 +10170,35 @@
           <w:rFonts w:ascii="Arial" w:hAnsi="Arial" w:cs="Arial"/>
           <w:lang w:val="sv-SE"/>
         </w:rPr>
-        <w:t>Disminpersau atau Dinas Administrasi Personel Angkatan Udara merupakan salah satu satuan kerja di Mabesau. Sesuai namanya, Disminpersau menangani urusan yang berkaitan dengan administrasi personel TNI AU, seperti penyediaan personel, ujian kenaikan pangkat, dan juga administrasi terkait pangkat, jabatan, serta karir.</w:t>
+        <w:t>Berdasarkan Peraturan Kepala Staf A</w:t>
+      </w:r>
+      <w:r>
+        <w:rPr>
+          <w:rFonts w:ascii="Arial" w:hAnsi="Arial" w:cs="Arial"/>
+          <w:lang w:val="sv-SE"/>
+        </w:rPr>
+        <w:t>ngkatan Udara Nomor 6 Tahun 2020</w:t>
+      </w:r>
+      <w:r>
+        <w:rPr>
+          <w:rFonts w:ascii="Arial" w:hAnsi="Arial" w:cs="Arial"/>
+          <w:lang w:val="sv-SE"/>
+        </w:rPr>
+        <w:t xml:space="preserve"> tentang Organisasi dan Tugas Dinas Administrasi Personel TNI Angkatan Udara</w:t>
+      </w:r>
+      <w:r>
+        <w:rPr>
+          <w:rFonts w:ascii="Arial" w:hAnsi="Arial" w:cs="Arial"/>
+          <w:lang w:val="sv-SE"/>
+        </w:rPr>
+        <w:t>, disebut Disminpersau adalah badan pelaksana pusat pada tingkat Mabesau yang berkedudukan di bawah Kasau</w:t>
+      </w:r>
+      <w:r>
+        <w:rPr>
+          <w:rFonts w:ascii="Arial" w:hAnsi="Arial" w:cs="Arial"/>
+          <w:lang w:val="sv-SE"/>
+        </w:rPr>
+        <w:t>. Disminpersau bertugas menyelenggarakan pembinaan administrasi personel meliputi penyediaan, penggunaan, pemisahan, dan penyaluran personel TNI Angkatan Udara.</w:t>
       </w:r>
     </w:p>
     <w:p>
@@ -10190,18 +10211,509 @@
         <w:ind w:left="1418" w:firstLine="851"/>
         <w:jc w:val="both"/>
         <w:rPr>
-          <w:rFonts w:ascii="Arial" w:hAnsi="Arial"/>
-          <w:sz w:val="24"/>
-          <w:szCs w:val="24"/>
-          <w:lang w:val="sv-SE"/>
-        </w:rPr>
-      </w:pPr>
-      <w:r>
-        <w:rPr>
-          <w:rFonts w:ascii="Arial" w:hAnsi="Arial" w:cs="Arial"/>
-          <w:lang w:val="sv-SE"/>
-        </w:rPr>
-        <w:t>Subdisminbata yang merupakan bagian dari Disminpersau memiliki tugas penting yang berkaitan dengan administrasi bintara dan tamtama dalam lingkup TNI AU. Beberapa contohnya yaitu, ujian kenaikan pangkat, TOA/TOD, dan pengurusan terkait pangkat serta jabatan.</w:t>
+          <w:rFonts w:ascii="Arial" w:hAnsi="Arial" w:cs="Arial"/>
+          <w:lang w:val="sv-SE"/>
+        </w:rPr>
+      </w:pPr>
+      <w:r>
+        <w:rPr>
+          <w:rFonts w:ascii="Arial" w:hAnsi="Arial" w:cs="Arial"/>
+          <w:lang w:val="sv-SE"/>
+        </w:rPr>
+        <w:t>Dalam pelaksanaan tugas tersebut pada pasal 3, Disminpersau menyelenggarakan fungsi sebagai berikut:</w:t>
+      </w:r>
+    </w:p>
+    <w:p>
+      <w:pPr>
+        <w:pStyle w:val="ListParagraph"/>
+        <w:tabs>
+          <w:tab w:val="left" w:pos="1418"/>
+        </w:tabs>
+        <w:spacing w:after="0" w:line="360" w:lineRule="auto"/>
+        <w:ind w:left="1418" w:firstLine="851"/>
+        <w:jc w:val="both"/>
+        <w:rPr>
+          <w:rFonts w:ascii="Arial" w:hAnsi="Arial" w:cs="Arial"/>
+          <w:lang w:val="sv-SE"/>
+        </w:rPr>
+      </w:pPr>
+      <w:r>
+        <w:rPr>
+          <w:rFonts w:ascii="Arial" w:hAnsi="Arial" w:cs="Arial"/>
+          <w:lang w:val="sv-SE"/>
+        </w:rPr>
+        <w:t>a. Menyelenggarakan pembinaan prajurit TNI AU;</w:t>
+      </w:r>
+    </w:p>
+    <w:p>
+      <w:pPr>
+        <w:pStyle w:val="ListParagraph"/>
+        <w:tabs>
+          <w:tab w:val="left" w:pos="1418"/>
+        </w:tabs>
+        <w:spacing w:after="0" w:line="360" w:lineRule="auto"/>
+        <w:ind w:left="1418" w:firstLine="851"/>
+        <w:jc w:val="both"/>
+        <w:rPr>
+          <w:rFonts w:ascii="Arial" w:hAnsi="Arial" w:cs="Arial"/>
+          <w:lang w:val="sv-SE"/>
+        </w:rPr>
+      </w:pPr>
+      <w:r>
+        <w:rPr>
+          <w:rFonts w:ascii="Arial" w:hAnsi="Arial" w:cs="Arial"/>
+          <w:lang w:val="sv-SE"/>
+        </w:rPr>
+        <w:t>b. Menyelenggarakan pembinaan PNS TNI AU;</w:t>
+      </w:r>
+    </w:p>
+    <w:p>
+      <w:pPr>
+        <w:pStyle w:val="ListParagraph"/>
+        <w:tabs>
+          <w:tab w:val="left" w:pos="1418"/>
+        </w:tabs>
+        <w:spacing w:after="0" w:line="360" w:lineRule="auto"/>
+        <w:ind w:left="1418" w:firstLine="851"/>
+        <w:jc w:val="both"/>
+        <w:rPr>
+          <w:rFonts w:ascii="Arial" w:hAnsi="Arial" w:cs="Arial"/>
+          <w:lang w:val="sv-SE"/>
+        </w:rPr>
+      </w:pPr>
+      <w:r>
+        <w:rPr>
+          <w:rFonts w:ascii="Arial" w:hAnsi="Arial" w:cs="Arial"/>
+          <w:lang w:val="sv-SE"/>
+        </w:rPr>
+        <w:t xml:space="preserve">c. Meneyelenggarakan pembinaan profesi korps administrasi dan </w:t>
+      </w:r>
+      <w:r>
+        <w:rPr>
+          <w:rFonts w:ascii="Arial" w:hAnsi="Arial" w:cs="Arial"/>
+          <w:lang w:val="sv-SE"/>
+        </w:rPr>
+        <w:br/>
+        <w:t xml:space="preserve">                   khusus;</w:t>
+      </w:r>
+    </w:p>
+    <w:p>
+      <w:pPr>
+        <w:pStyle w:val="ListParagraph"/>
+        <w:tabs>
+          <w:tab w:val="left" w:pos="1418"/>
+        </w:tabs>
+        <w:spacing w:after="0" w:line="360" w:lineRule="auto"/>
+        <w:ind w:left="1418" w:firstLine="851"/>
+        <w:jc w:val="both"/>
+        <w:rPr>
+          <w:rFonts w:ascii="Arial" w:hAnsi="Arial" w:cs="Arial"/>
+          <w:lang w:val="sv-SE"/>
+        </w:rPr>
+      </w:pPr>
+      <w:r>
+        <w:rPr>
+          <w:rFonts w:ascii="Arial" w:hAnsi="Arial" w:cs="Arial"/>
+          <w:lang w:val="sv-SE"/>
+        </w:rPr>
+        <w:t>d. Menyelenggarakan pembinaan Wanita TNI Angkatan Udara;</w:t>
+      </w:r>
+    </w:p>
+    <w:p>
+      <w:pPr>
+        <w:pStyle w:val="ListParagraph"/>
+        <w:tabs>
+          <w:tab w:val="left" w:pos="1418"/>
+        </w:tabs>
+        <w:spacing w:after="0" w:line="360" w:lineRule="auto"/>
+        <w:ind w:left="1418" w:firstLine="851"/>
+        <w:jc w:val="both"/>
+        <w:rPr>
+          <w:rFonts w:ascii="Arial" w:hAnsi="Arial" w:cs="Arial"/>
+          <w:lang w:val="sv-SE"/>
+        </w:rPr>
+      </w:pPr>
+      <w:r>
+        <w:rPr>
+          <w:rFonts w:ascii="Arial" w:hAnsi="Arial" w:cs="Arial"/>
+          <w:lang w:val="sv-SE"/>
+        </w:rPr>
+        <w:t xml:space="preserve">e. Menyelenggarakan penyiapan calon siswa pendidikan untuk prajurit </w:t>
+      </w:r>
+      <w:r>
+        <w:rPr>
+          <w:rFonts w:ascii="Arial" w:hAnsi="Arial" w:cs="Arial"/>
+          <w:lang w:val="sv-SE"/>
+        </w:rPr>
+        <w:br/>
+        <w:t xml:space="preserve">                  dan PNS TNI AU; dan</w:t>
+      </w:r>
+    </w:p>
+    <w:p>
+      <w:pPr>
+        <w:pStyle w:val="ListParagraph"/>
+        <w:tabs>
+          <w:tab w:val="left" w:pos="1418"/>
+        </w:tabs>
+        <w:spacing w:after="0" w:line="360" w:lineRule="auto"/>
+        <w:ind w:left="1418" w:firstLine="851"/>
+        <w:jc w:val="both"/>
+        <w:rPr>
+          <w:rFonts w:ascii="Arial" w:hAnsi="Arial" w:cs="Arial"/>
+          <w:lang w:val="sv-SE"/>
+        </w:rPr>
+      </w:pPr>
+      <w:r>
+        <w:rPr>
+          <w:rFonts w:ascii="Arial" w:hAnsi="Arial" w:cs="Arial"/>
+          <w:lang w:val="sv-SE"/>
+        </w:rPr>
+        <w:t xml:space="preserve">f. Menyelenggarakan administrasi penetapan keputusan tunjangan </w:t>
+      </w:r>
+      <w:r>
+        <w:rPr>
+          <w:rFonts w:ascii="Arial" w:hAnsi="Arial" w:cs="Arial"/>
+          <w:lang w:val="sv-SE"/>
+        </w:rPr>
+        <w:br/>
+        <w:t xml:space="preserve">                  keahlian</w:t>
+      </w:r>
+      <w:r>
+        <w:rPr>
+          <w:rFonts w:ascii="Arial" w:hAnsi="Arial" w:cs="Arial"/>
+          <w:lang w:val="sv-SE"/>
+        </w:rPr>
+        <w:t>.</w:t>
+      </w:r>
+    </w:p>
+    <w:p>
+      <w:pPr>
+        <w:pStyle w:val="ListParagraph"/>
+        <w:tabs>
+          <w:tab w:val="left" w:pos="1418"/>
+        </w:tabs>
+        <w:spacing w:after="0" w:line="360" w:lineRule="auto"/>
+        <w:ind w:left="1418" w:firstLine="851"/>
+        <w:jc w:val="both"/>
+        <w:rPr>
+          <w:rFonts w:ascii="Arial" w:hAnsi="Arial" w:cs="Arial"/>
+          <w:lang w:val="sv-SE"/>
+        </w:rPr>
+      </w:pPr>
+      <w:r>
+        <w:rPr>
+          <w:rFonts w:ascii="Arial" w:hAnsi="Arial" w:cs="Arial"/>
+          <w:lang w:val="sv-SE"/>
+        </w:rPr>
+        <w:t>Per bulan Agustus 2025, penulis ditempatkan di Subdisminbata ata</w:t>
+      </w:r>
+      <w:r>
+        <w:rPr>
+          <w:rFonts w:ascii="Arial" w:hAnsi="Arial" w:cs="Arial"/>
+          <w:lang w:val="sv-SE"/>
+        </w:rPr>
+        <w:t>u Subdinas Administrasi Bintara dan Tamtama</w:t>
+      </w:r>
+      <w:r>
+        <w:rPr>
+          <w:rFonts w:ascii="Arial" w:hAnsi="Arial" w:cs="Arial"/>
+          <w:lang w:val="sv-SE"/>
+        </w:rPr>
+        <w:t>. Subdisminbata adalah staf pelaksana Disminpersau yang bertugas menyelenggarakan fungsi pembinaan administrasi bintara dan tamtama.</w:t>
+      </w:r>
+    </w:p>
+    <w:p>
+      <w:pPr>
+        <w:pStyle w:val="ListParagraph"/>
+        <w:tabs>
+          <w:tab w:val="left" w:pos="1418"/>
+        </w:tabs>
+        <w:spacing w:after="0" w:line="360" w:lineRule="auto"/>
+        <w:ind w:left="1418" w:firstLine="851"/>
+        <w:jc w:val="both"/>
+        <w:rPr>
+          <w:rFonts w:ascii="Arial" w:hAnsi="Arial" w:cs="Arial"/>
+          <w:lang w:val="sv-SE"/>
+        </w:rPr>
+      </w:pPr>
+      <w:r>
+        <w:rPr>
+          <w:rFonts w:ascii="Arial" w:hAnsi="Arial" w:cs="Arial"/>
+          <w:lang w:val="sv-SE"/>
+        </w:rPr>
+        <w:t>Dalam pelaksanaan tuga</w:t>
+      </w:r>
+      <w:r>
+        <w:rPr>
+          <w:rFonts w:ascii="Arial" w:hAnsi="Arial" w:cs="Arial"/>
+          <w:lang w:val="sv-SE"/>
+        </w:rPr>
+        <w:t>s tersebut, Subdisminbata mempunyai tugas kewajiban sebagai berikut</w:t>
+      </w:r>
+    </w:p>
+    <w:p>
+      <w:pPr>
+        <w:pStyle w:val="ListParagraph"/>
+        <w:tabs>
+          <w:tab w:val="left" w:pos="1418"/>
+        </w:tabs>
+        <w:spacing w:after="0" w:line="360" w:lineRule="auto"/>
+        <w:ind w:left="1418" w:firstLine="851"/>
+        <w:jc w:val="both"/>
+        <w:rPr>
+          <w:rFonts w:ascii="Arial" w:hAnsi="Arial" w:cs="Arial"/>
+          <w:lang w:val="sv-SE"/>
+        </w:rPr>
+      </w:pPr>
+      <w:r>
+        <w:rPr>
+          <w:rFonts w:ascii="Arial" w:hAnsi="Arial" w:cs="Arial"/>
+          <w:lang w:val="sv-SE"/>
+        </w:rPr>
+        <w:t xml:space="preserve">a. </w:t>
+      </w:r>
+      <w:r>
+        <w:rPr>
+          <w:rFonts w:ascii="Arial" w:hAnsi="Arial" w:cs="Arial"/>
+          <w:lang w:val="sv-SE"/>
+        </w:rPr>
+        <w:t xml:space="preserve">Menyusun rencana dan program kerja bidang administrasi bintara </w:t>
+      </w:r>
+      <w:r>
+        <w:rPr>
+          <w:rFonts w:ascii="Arial" w:hAnsi="Arial" w:cs="Arial"/>
+          <w:lang w:val="sv-SE"/>
+        </w:rPr>
+        <w:br/>
+        <w:t xml:space="preserve">                  dan tamtama meliputi penempatam dalam jabatan (TOA/TOD), </w:t>
+      </w:r>
+      <w:r>
+        <w:rPr>
+          <w:rFonts w:ascii="Arial" w:hAnsi="Arial" w:cs="Arial"/>
+          <w:lang w:val="sv-SE"/>
+        </w:rPr>
+        <w:br/>
+        <w:t xml:space="preserve">                  kepangkatan, ikatan dinas, sebagian fungsi pendidikan, dan </w:t>
+      </w:r>
+      <w:r>
+        <w:rPr>
+          <w:rFonts w:ascii="Arial" w:hAnsi="Arial" w:cs="Arial"/>
+          <w:lang w:val="sv-SE"/>
+        </w:rPr>
+        <w:br/>
+        <w:t xml:space="preserve">                  perawatan</w:t>
+      </w:r>
+      <w:r>
+        <w:rPr>
+          <w:rFonts w:ascii="Arial" w:hAnsi="Arial" w:cs="Arial"/>
+          <w:lang w:val="sv-SE"/>
+        </w:rPr>
+        <w:t>;</w:t>
+      </w:r>
+    </w:p>
+    <w:p>
+      <w:pPr>
+        <w:pStyle w:val="ListParagraph"/>
+        <w:tabs>
+          <w:tab w:val="left" w:pos="1418"/>
+        </w:tabs>
+        <w:spacing w:after="0" w:line="360" w:lineRule="auto"/>
+        <w:ind w:left="1418" w:firstLine="851"/>
+        <w:jc w:val="both"/>
+        <w:rPr>
+          <w:rFonts w:ascii="Arial" w:hAnsi="Arial" w:cs="Arial"/>
+          <w:lang w:val="sv-SE"/>
+        </w:rPr>
+      </w:pPr>
+      <w:r>
+        <w:rPr>
+          <w:rFonts w:ascii="Arial" w:hAnsi="Arial" w:cs="Arial"/>
+          <w:lang w:val="sv-SE"/>
+        </w:rPr>
+        <w:t>b.</w:t>
+      </w:r>
+      <w:r>
+        <w:rPr>
+          <w:rFonts w:ascii="Arial" w:hAnsi="Arial" w:cs="Arial"/>
+          <w:lang w:val="sv-SE"/>
+        </w:rPr>
+        <w:t xml:space="preserve"> </w:t>
+      </w:r>
+      <w:r>
+        <w:rPr>
+          <w:rFonts w:ascii="Arial" w:hAnsi="Arial" w:cs="Arial"/>
+          <w:lang w:val="sv-SE"/>
+        </w:rPr>
+        <w:t xml:space="preserve">Menyelenggarakan pengendalian administrasi karier prajurit </w:t>
+      </w:r>
+      <w:r>
+        <w:rPr>
+          <w:rFonts w:ascii="Arial" w:hAnsi="Arial" w:cs="Arial"/>
+          <w:lang w:val="sv-SE"/>
+        </w:rPr>
+        <w:br/>
+        <w:t xml:space="preserve">                   bintara dan tamtama</w:t>
+      </w:r>
+      <w:r>
+        <w:rPr>
+          <w:rFonts w:ascii="Arial" w:hAnsi="Arial" w:cs="Arial"/>
+          <w:lang w:val="sv-SE"/>
+        </w:rPr>
+        <w:t>;</w:t>
+      </w:r>
+    </w:p>
+    <w:p>
+      <w:pPr>
+        <w:pStyle w:val="ListParagraph"/>
+        <w:tabs>
+          <w:tab w:val="left" w:pos="1418"/>
+        </w:tabs>
+        <w:spacing w:after="0" w:line="360" w:lineRule="auto"/>
+        <w:ind w:left="1418" w:firstLine="851"/>
+        <w:jc w:val="both"/>
+        <w:rPr>
+          <w:rFonts w:ascii="Arial" w:hAnsi="Arial" w:cs="Arial"/>
+          <w:lang w:val="sv-SE"/>
+        </w:rPr>
+      </w:pPr>
+      <w:r>
+        <w:rPr>
+          <w:rFonts w:ascii="Arial" w:hAnsi="Arial" w:cs="Arial"/>
+          <w:lang w:val="sv-SE"/>
+        </w:rPr>
+        <w:t>c.</w:t>
+      </w:r>
+      <w:r>
+        <w:rPr>
+          <w:rFonts w:ascii="Arial" w:hAnsi="Arial" w:cs="Arial"/>
+          <w:lang w:val="sv-SE"/>
+        </w:rPr>
+        <w:t xml:space="preserve"> Menyelenggarakan </w:t>
+      </w:r>
+      <w:r>
+        <w:rPr>
+          <w:rFonts w:ascii="Arial" w:hAnsi="Arial" w:cs="Arial"/>
+          <w:lang w:val="sv-SE"/>
+        </w:rPr>
+        <w:t xml:space="preserve">pengawasan dan evaluasi pelaksanaan </w:t>
+      </w:r>
+      <w:r>
+        <w:rPr>
+          <w:rFonts w:ascii="Arial" w:hAnsi="Arial" w:cs="Arial"/>
+          <w:lang w:val="sv-SE"/>
+        </w:rPr>
+        <w:br/>
+        <w:t xml:space="preserve">                    program kerja di bidang tugasnya guna menjamin pencapaian </w:t>
+      </w:r>
+      <w:r>
+        <w:rPr>
+          <w:rFonts w:ascii="Arial" w:hAnsi="Arial" w:cs="Arial"/>
+          <w:lang w:val="sv-SE"/>
+        </w:rPr>
+        <w:br/>
+        <w:t xml:space="preserve">                    program secara berhasil guna dan berdaya guna</w:t>
+      </w:r>
+      <w:r>
+        <w:rPr>
+          <w:rFonts w:ascii="Arial" w:hAnsi="Arial" w:cs="Arial"/>
+          <w:lang w:val="sv-SE"/>
+        </w:rPr>
+        <w:t>;</w:t>
+      </w:r>
+    </w:p>
+    <w:p>
+      <w:pPr>
+        <w:pStyle w:val="ListParagraph"/>
+        <w:tabs>
+          <w:tab w:val="left" w:pos="1418"/>
+        </w:tabs>
+        <w:spacing w:after="0" w:line="360" w:lineRule="auto"/>
+        <w:ind w:left="1418" w:firstLine="851"/>
+        <w:jc w:val="both"/>
+        <w:rPr>
+          <w:rFonts w:ascii="Arial" w:hAnsi="Arial" w:cs="Arial"/>
+          <w:lang w:val="sv-SE"/>
+        </w:rPr>
+      </w:pPr>
+      <w:r>
+        <w:rPr>
+          <w:rFonts w:ascii="Arial" w:hAnsi="Arial" w:cs="Arial"/>
+          <w:lang w:val="sv-SE"/>
+        </w:rPr>
+        <w:t xml:space="preserve">d. </w:t>
+      </w:r>
+      <w:r>
+        <w:rPr>
+          <w:rFonts w:ascii="Arial" w:hAnsi="Arial" w:cs="Arial"/>
+          <w:lang w:val="sv-SE"/>
+        </w:rPr>
+        <w:t xml:space="preserve">Mengadakan koordinasi dan kerja sama dengan instansi-instansi </w:t>
+      </w:r>
+      <w:r>
+        <w:rPr>
+          <w:rFonts w:ascii="Arial" w:hAnsi="Arial" w:cs="Arial"/>
+          <w:lang w:val="sv-SE"/>
+        </w:rPr>
+        <w:br/>
+        <w:t xml:space="preserve">                   terkait di dalam dan di luar Disminpersau</w:t>
+      </w:r>
+      <w:r>
+        <w:rPr>
+          <w:rFonts w:ascii="Arial" w:hAnsi="Arial" w:cs="Arial"/>
+          <w:lang w:val="sv-SE"/>
+        </w:rPr>
+        <w:t>;</w:t>
+      </w:r>
+      <w:r>
+        <w:rPr>
+          <w:rFonts w:ascii="Arial" w:hAnsi="Arial" w:cs="Arial"/>
+          <w:lang w:val="sv-SE"/>
+        </w:rPr>
+        <w:t xml:space="preserve"> dan</w:t>
+      </w:r>
+    </w:p>
+    <w:p>
+      <w:pPr>
+        <w:pStyle w:val="ListParagraph"/>
+        <w:tabs>
+          <w:tab w:val="left" w:pos="1418"/>
+        </w:tabs>
+        <w:spacing w:after="0" w:line="360" w:lineRule="auto"/>
+        <w:ind w:left="1418" w:firstLine="851"/>
+        <w:jc w:val="both"/>
+        <w:rPr>
+          <w:rFonts w:ascii="Arial" w:hAnsi="Arial" w:cs="Arial"/>
+          <w:lang w:val="sv-SE"/>
+        </w:rPr>
+      </w:pPr>
+      <w:r>
+        <w:rPr>
+          <w:rFonts w:ascii="Arial" w:hAnsi="Arial" w:cs="Arial"/>
+          <w:lang w:val="sv-SE"/>
+        </w:rPr>
+        <w:t xml:space="preserve">e. </w:t>
+      </w:r>
+      <w:r>
+        <w:rPr>
+          <w:rFonts w:ascii="Arial" w:hAnsi="Arial" w:cs="Arial"/>
+          <w:lang w:val="sv-SE"/>
+        </w:rPr>
+        <w:t xml:space="preserve">Mengajukan saran dan pertimbangan kepada Kadisminpersau </w:t>
+      </w:r>
+      <w:r>
+        <w:rPr>
+          <w:rFonts w:ascii="Arial" w:hAnsi="Arial" w:cs="Arial"/>
+          <w:lang w:val="sv-SE"/>
+        </w:rPr>
+        <w:br/>
+        <w:t xml:space="preserve">                   mengenai hal-hal yang berhubungan dengan bidang tugasnya</w:t>
+      </w:r>
+      <w:r>
+        <w:rPr>
+          <w:rFonts w:ascii="Arial" w:hAnsi="Arial" w:cs="Arial"/>
+          <w:lang w:val="sv-SE"/>
+        </w:rPr>
+        <w:t>.</w:t>
       </w:r>
     </w:p>
     <w:p>
@@ -10290,7 +10802,25 @@
           <w:szCs w:val="24"/>
           <w:lang w:val="sv-SE"/>
         </w:rPr>
-        <w:t>Struktur Organisasi Slogau disusun sebagai berikut:</w:t>
+        <w:t xml:space="preserve">Struktur Organisasi </w:t>
+      </w:r>
+      <w:r>
+        <w:rPr>
+          <w:rFonts w:ascii="Arial" w:hAnsi="Arial" w:cs="Arial"/>
+          <w:sz w:val="24"/>
+          <w:szCs w:val="24"/>
+          <w:lang w:val="sv-SE"/>
+        </w:rPr>
+        <w:t>Disminpersau</w:t>
+      </w:r>
+      <w:r>
+        <w:rPr>
+          <w:rFonts w:ascii="Arial" w:hAnsi="Arial" w:cs="Arial"/>
+          <w:sz w:val="24"/>
+          <w:szCs w:val="24"/>
+          <w:lang w:val="sv-SE"/>
+        </w:rPr>
+        <w:t xml:space="preserve"> disusun sebagai berikut:</w:t>
       </w:r>
     </w:p>
     <w:p>
@@ -10377,58 +10907,34 @@
           <w:szCs w:val="24"/>
           <w:lang w:val="sv-SE"/>
         </w:rPr>
-        <w:t>Asisten Logistik Kasau, disebut Aslog Kasau</w:t>
-      </w:r>
-    </w:p>
-    <w:p>
-      <w:pPr>
-        <w:pStyle w:val="ListParagraph"/>
-        <w:numPr>
-          <w:ilvl w:val="0"/>
-          <w:numId w:val="6"/>
-        </w:numPr>
-        <w:spacing w:after="0" w:line="360" w:lineRule="auto"/>
-        <w:ind w:left="1701" w:hanging="567"/>
-        <w:jc w:val="both"/>
-        <w:rPr>
-          <w:rFonts w:ascii="Arial" w:hAnsi="Arial" w:cs="Arial"/>
-          <w:b/>
-          <w:sz w:val="24"/>
-          <w:szCs w:val="24"/>
-          <w:lang w:val="sv-SE"/>
-        </w:rPr>
-      </w:pPr>
-      <w:r>
-        <w:rPr>
-          <w:rFonts w:ascii="Arial" w:hAnsi="Arial" w:cs="Arial"/>
-          <w:sz w:val="24"/>
-          <w:szCs w:val="24"/>
-          <w:lang w:val="sv-SE"/>
-        </w:rPr>
-        <w:t>Wakil Asisten Logistik Kasau, disebut Waaslog</w:t>
-      </w:r>
-    </w:p>
-    <w:p>
-      <w:pPr>
-        <w:pStyle w:val="ListParagraph"/>
-        <w:spacing w:after="0" w:line="360" w:lineRule="auto"/>
-        <w:ind w:left="1701"/>
-        <w:jc w:val="both"/>
-        <w:rPr>
-          <w:rFonts w:ascii="Arial" w:hAnsi="Arial" w:cs="Arial"/>
-          <w:sz w:val="24"/>
-          <w:szCs w:val="24"/>
-          <w:lang w:val="en-US"/>
-        </w:rPr>
-      </w:pPr>
-      <w:r>
-        <w:rPr>
-          <w:rFonts w:ascii="Arial" w:hAnsi="Arial" w:cs="Arial"/>
-          <w:sz w:val="24"/>
-          <w:szCs w:val="24"/>
-          <w:lang w:val="en-US"/>
-        </w:rPr>
-        <w:t>Kasau.</w:t>
+        <w:t>Kepala Dinas Administrasi Personel TNI AU</w:t>
+      </w:r>
+      <w:r>
+        <w:rPr>
+          <w:rFonts w:ascii="Arial" w:hAnsi="Arial" w:cs="Arial"/>
+          <w:sz w:val="24"/>
+          <w:szCs w:val="24"/>
+          <w:lang w:val="sv-SE"/>
+        </w:rPr>
+        <w:t xml:space="preserve">, disebut </w:t>
+      </w:r>
+      <w:r>
+        <w:rPr>
+          <w:rFonts w:ascii="Arial" w:hAnsi="Arial" w:cs="Arial"/>
+          <w:sz w:val="24"/>
+          <w:szCs w:val="24"/>
+          <w:lang w:val="sv-SE"/>
+        </w:rPr>
+        <w:t>Kadisminpersau</w:t>
+      </w:r>
+      <w:r>
+        <w:rPr>
+          <w:rFonts w:ascii="Arial" w:hAnsi="Arial" w:cs="Arial"/>
+          <w:sz w:val="24"/>
+          <w:szCs w:val="24"/>
+          <w:lang w:val="sv-SE"/>
+        </w:rPr>
+        <w:t>.</w:t>
       </w:r>
     </w:p>
     <w:p>
@@ -10440,6 +10946,7 @@
         </w:numPr>
         <w:spacing w:after="0" w:line="360" w:lineRule="auto"/>
         <w:ind w:left="1134" w:hanging="567"/>
+        <w:jc w:val="both"/>
         <w:rPr>
           <w:rFonts w:ascii="Arial" w:hAnsi="Arial" w:cs="Arial"/>
           <w:b/>
@@ -10448,16 +10955,160 @@
           <w:lang w:val="en-US"/>
         </w:rPr>
       </w:pPr>
-      <w:r>
+      <w:proofErr w:type="spellStart"/>
+      <w:r>
+        <w:rPr>
+          <w:rFonts w:ascii="Arial" w:hAnsi="Arial" w:cs="Arial"/>
+          <w:sz w:val="24"/>
+          <w:szCs w:val="24"/>
+          <w:lang w:val="en-US"/>
+        </w:rPr>
+        <w:t>Unsur</w:t>
+      </w:r>
+      <w:proofErr w:type="spellEnd"/>
+      <w:r>
+        <w:rPr>
+          <w:rFonts w:ascii="Arial" w:hAnsi="Arial" w:cs="Arial"/>
+          <w:sz w:val="24"/>
+          <w:szCs w:val="24"/>
+          <w:lang w:val="en-US"/>
+        </w:rPr>
+        <w:t xml:space="preserve"> </w:t>
+      </w:r>
+      <w:proofErr w:type="spellStart"/>
+      <w:r>
+        <w:rPr>
+          <w:rFonts w:ascii="Arial" w:hAnsi="Arial" w:cs="Arial"/>
+          <w:sz w:val="24"/>
+          <w:szCs w:val="24"/>
+          <w:lang w:val="en-US"/>
+        </w:rPr>
+        <w:t>Pembantu</w:t>
+      </w:r>
+      <w:proofErr w:type="spellEnd"/>
+      <w:r>
+        <w:rPr>
+          <w:rFonts w:ascii="Arial" w:hAnsi="Arial" w:cs="Arial"/>
+          <w:sz w:val="24"/>
+          <w:szCs w:val="24"/>
+          <w:lang w:val="en-US"/>
+        </w:rPr>
+        <w:t xml:space="preserve"> Pimpinan/</w:t>
+      </w:r>
+      <w:proofErr w:type="spellStart"/>
+      <w:r>
+        <w:rPr>
+          <w:rFonts w:ascii="Arial" w:hAnsi="Arial" w:cs="Arial"/>
+          <w:sz w:val="24"/>
+          <w:szCs w:val="24"/>
+          <w:lang w:val="en-US"/>
+        </w:rPr>
+        <w:t>Staf</w:t>
+      </w:r>
+      <w:proofErr w:type="spellEnd"/>
+      <w:r>
+        <w:rPr>
+          <w:rFonts w:ascii="Arial" w:hAnsi="Arial" w:cs="Arial"/>
+          <w:sz w:val="24"/>
+          <w:szCs w:val="24"/>
+          <w:lang w:val="en-US"/>
+        </w:rPr>
+        <w:t xml:space="preserve"> </w:t>
+      </w:r>
+    </w:p>
+    <w:p>
+      <w:pPr>
+        <w:spacing w:after="0" w:line="360" w:lineRule="auto"/>
+        <w:jc w:val="both"/>
         <w:rPr>
           <w:rFonts w:ascii="Arial" w:hAnsi="Arial" w:cs="Arial"/>
           <w:b/>
           <w:sz w:val="24"/>
           <w:szCs w:val="24"/>
+          <w:lang w:val="sv-SE"/>
+        </w:rPr>
+      </w:pPr>
+      <w:r>
+        <w:rPr>
+          <w:rFonts w:ascii="Arial" w:hAnsi="Arial" w:cs="Arial"/>
+          <w:sz w:val="24"/>
+          <w:szCs w:val="24"/>
+          <w:lang w:val="sv-SE"/>
+        </w:rPr>
+        <w:t xml:space="preserve">                 a)      </w:t>
+      </w:r>
+      <w:r>
+        <w:rPr>
+          <w:rFonts w:ascii="Arial" w:hAnsi="Arial" w:cs="Arial"/>
+          <w:sz w:val="24"/>
+          <w:szCs w:val="24"/>
+          <w:lang w:val="sv-SE"/>
+        </w:rPr>
+        <w:t>Sekretari</w:t>
+      </w:r>
+      <w:r>
+        <w:rPr>
+          <w:rFonts w:ascii="Arial" w:hAnsi="Arial" w:cs="Arial"/>
+          <w:sz w:val="24"/>
+          <w:szCs w:val="24"/>
+          <w:lang w:val="sv-SE"/>
+        </w:rPr>
+        <w:t>s</w:t>
+      </w:r>
+      <w:r>
+        <w:rPr>
+          <w:rFonts w:ascii="Arial" w:hAnsi="Arial" w:cs="Arial"/>
+          <w:sz w:val="24"/>
+          <w:szCs w:val="24"/>
+          <w:lang w:val="sv-SE"/>
+        </w:rPr>
+        <w:t xml:space="preserve"> Dinas, disebut Se</w:t>
+      </w:r>
+      <w:r>
+        <w:rPr>
+          <w:rFonts w:ascii="Arial" w:hAnsi="Arial" w:cs="Arial"/>
+          <w:sz w:val="24"/>
+          <w:szCs w:val="24"/>
+          <w:lang w:val="sv-SE"/>
+        </w:rPr>
+        <w:t>s</w:t>
+      </w:r>
+      <w:r>
+        <w:rPr>
+          <w:rFonts w:ascii="Arial" w:hAnsi="Arial" w:cs="Arial"/>
+          <w:sz w:val="24"/>
+          <w:szCs w:val="24"/>
+          <w:lang w:val="sv-SE"/>
+        </w:rPr>
+        <w:t>dis</w:t>
+      </w:r>
+      <w:r>
+        <w:rPr>
+          <w:rFonts w:ascii="Arial" w:hAnsi="Arial" w:cs="Arial"/>
+          <w:sz w:val="24"/>
+          <w:szCs w:val="24"/>
+          <w:lang w:val="sv-SE"/>
+        </w:rPr>
+        <w:t>.</w:t>
+      </w:r>
+    </w:p>
+    <w:p>
+      <w:pPr>
+        <w:pStyle w:val="ListParagraph"/>
+        <w:numPr>
+          <w:ilvl w:val="0"/>
+          <w:numId w:val="5"/>
+        </w:numPr>
+        <w:spacing w:after="0" w:line="360" w:lineRule="auto"/>
+        <w:ind w:left="1134" w:hanging="567"/>
+        <w:rPr>
+          <w:rFonts w:ascii="Arial" w:hAnsi="Arial" w:cs="Arial"/>
+          <w:b/>
+          <w:sz w:val="24"/>
+          <w:szCs w:val="24"/>
           <w:lang w:val="en-US"/>
         </w:rPr>
-        <w:t xml:space="preserve">  </w:t>
-      </w:r>
+      </w:pPr>
       <w:proofErr w:type="spellStart"/>
       <w:r>
         <w:rPr>
@@ -10486,27 +11137,7 @@
           <w:szCs w:val="24"/>
           <w:lang w:val="en-US"/>
         </w:rPr>
-        <w:t>Pembantu</w:t>
-      </w:r>
-      <w:proofErr w:type="spellEnd"/>
-      <w:r>
-        <w:rPr>
-          <w:rFonts w:ascii="Arial" w:hAnsi="Arial" w:cs="Arial"/>
-          <w:sz w:val="24"/>
-          <w:szCs w:val="24"/>
-          <w:lang w:val="en-US"/>
-        </w:rPr>
-        <w:t xml:space="preserve"> Pimpinan/</w:t>
-      </w:r>
-      <w:proofErr w:type="spellStart"/>
-      <w:r>
-        <w:rPr>
-          <w:rFonts w:ascii="Arial" w:hAnsi="Arial" w:cs="Arial"/>
-          <w:sz w:val="24"/>
-          <w:szCs w:val="24"/>
-          <w:lang w:val="en-US"/>
-        </w:rPr>
-        <w:t>Staf</w:t>
+        <w:t>Pelaksana</w:t>
       </w:r>
       <w:proofErr w:type="spellEnd"/>
     </w:p>
@@ -10524,31 +11155,29 @@
           <w:rFonts w:ascii="Arial" w:hAnsi="Arial" w:cs="Arial"/>
           <w:sz w:val="24"/>
           <w:szCs w:val="24"/>
-          <w:lang w:val="sv-SE"/>
-        </w:rPr>
-      </w:pPr>
-      <w:r>
-        <w:rPr>
-          <w:rFonts w:ascii="Arial" w:hAnsi="Arial" w:cs="Arial"/>
-          <w:sz w:val="24"/>
-          <w:szCs w:val="24"/>
-          <w:lang w:val="sv-SE"/>
-        </w:rPr>
-        <w:t xml:space="preserve">Perwira    Pembantu    Utama   I/Perencanaan, </w:t>
-      </w:r>
-    </w:p>
-    <w:p>
-      <w:pPr>
-        <w:pStyle w:val="ListParagraph"/>
-        <w:spacing w:after="0" w:line="360" w:lineRule="auto"/>
-        <w:ind w:left="1701"/>
+          <w:lang w:val="en-ID"/>
+        </w:rPr>
+      </w:pPr>
+      <w:proofErr w:type="spellStart"/>
+      <w:r>
         <w:rPr>
           <w:rFonts w:ascii="Arial" w:hAnsi="Arial" w:cs="Arial"/>
           <w:sz w:val="24"/>
           <w:szCs w:val="24"/>
           <w:lang w:val="en-US"/>
         </w:rPr>
-      </w:pPr>
+        <w:t>Subdinas</w:t>
+      </w:r>
+      <w:proofErr w:type="spellEnd"/>
+      <w:r>
+        <w:rPr>
+          <w:rFonts w:ascii="Arial" w:hAnsi="Arial" w:cs="Arial"/>
+          <w:sz w:val="24"/>
+          <w:szCs w:val="24"/>
+          <w:lang w:val="en-US"/>
+        </w:rPr>
+        <w:t xml:space="preserve"> </w:t>
+      </w:r>
       <w:proofErr w:type="spellStart"/>
       <w:r>
         <w:rPr>
@@ -10557,6 +11186,46 @@
           <w:szCs w:val="24"/>
           <w:lang w:val="en-US"/>
         </w:rPr>
+        <w:t>Penyediaan</w:t>
+      </w:r>
+      <w:proofErr w:type="spellEnd"/>
+      <w:r>
+        <w:rPr>
+          <w:rFonts w:ascii="Arial" w:hAnsi="Arial" w:cs="Arial"/>
+          <w:sz w:val="24"/>
+          <w:szCs w:val="24"/>
+          <w:lang w:val="en-US"/>
+        </w:rPr>
+        <w:t xml:space="preserve"> </w:t>
+      </w:r>
+      <w:proofErr w:type="spellStart"/>
+      <w:r>
+        <w:rPr>
+          <w:rFonts w:ascii="Arial" w:hAnsi="Arial" w:cs="Arial"/>
+          <w:sz w:val="24"/>
+          <w:szCs w:val="24"/>
+          <w:lang w:val="en-US"/>
+        </w:rPr>
+        <w:t>Prajurit</w:t>
+      </w:r>
+      <w:proofErr w:type="spellEnd"/>
+      <w:r>
+        <w:rPr>
+          <w:rFonts w:ascii="Arial" w:hAnsi="Arial" w:cs="Arial"/>
+          <w:sz w:val="24"/>
+          <w:szCs w:val="24"/>
+          <w:lang w:val="en-US"/>
+        </w:rPr>
+        <w:t xml:space="preserve">, </w:t>
+      </w:r>
+      <w:proofErr w:type="spellStart"/>
+      <w:r>
+        <w:rPr>
+          <w:rFonts w:ascii="Arial" w:hAnsi="Arial" w:cs="Arial"/>
+          <w:sz w:val="24"/>
+          <w:szCs w:val="24"/>
+          <w:lang w:val="en-US"/>
+        </w:rPr>
         <w:t>disebut</w:t>
       </w:r>
       <w:proofErr w:type="spellEnd"/>
@@ -10577,7 +11246,7 @@
           <w:szCs w:val="24"/>
           <w:lang w:val="en-US"/>
         </w:rPr>
-        <w:t>Paban</w:t>
+        <w:t>Subdisdiajurit</w:t>
       </w:r>
       <w:proofErr w:type="spellEnd"/>
       <w:r>
@@ -10587,7 +11256,7 @@
           <w:szCs w:val="24"/>
           <w:lang w:val="en-US"/>
         </w:rPr>
-        <w:t xml:space="preserve"> I/Ren.</w:t>
+        <w:t>;</w:t>
       </w:r>
     </w:p>
     <w:p>
@@ -10604,30 +11273,29 @@
           <w:rFonts w:ascii="Arial" w:hAnsi="Arial" w:cs="Arial"/>
           <w:sz w:val="24"/>
           <w:szCs w:val="24"/>
-          <w:lang w:val="sv-SE"/>
-        </w:rPr>
-      </w:pPr>
-      <w:r>
-        <w:rPr>
-          <w:rFonts w:ascii="Arial" w:hAnsi="Arial" w:cs="Arial"/>
-          <w:sz w:val="24"/>
-          <w:szCs w:val="24"/>
-          <w:lang w:val="sv-SE"/>
-        </w:rPr>
-        <w:t xml:space="preserve">Perwira    Pembantu    Utama   II/Perbekalan, </w:t>
-      </w:r>
-    </w:p>
-    <w:p>
-      <w:pPr>
-        <w:spacing w:after="0" w:line="360" w:lineRule="auto"/>
-        <w:ind w:left="1701"/>
+          <w:lang w:val="en-ID"/>
+        </w:rPr>
+      </w:pPr>
+      <w:proofErr w:type="spellStart"/>
+      <w:r>
         <w:rPr>
           <w:rFonts w:ascii="Arial" w:hAnsi="Arial" w:cs="Arial"/>
           <w:sz w:val="24"/>
           <w:szCs w:val="24"/>
           <w:lang w:val="en-US"/>
         </w:rPr>
-      </w:pPr>
+        <w:t>Subdinas</w:t>
+      </w:r>
+      <w:proofErr w:type="spellEnd"/>
+      <w:r>
+        <w:rPr>
+          <w:rFonts w:ascii="Arial" w:hAnsi="Arial" w:cs="Arial"/>
+          <w:sz w:val="24"/>
+          <w:szCs w:val="24"/>
+          <w:lang w:val="en-US"/>
+        </w:rPr>
+        <w:t xml:space="preserve"> </w:t>
+      </w:r>
       <w:proofErr w:type="spellStart"/>
       <w:r>
         <w:rPr>
@@ -10636,6 +11304,26 @@
           <w:szCs w:val="24"/>
           <w:lang w:val="en-US"/>
         </w:rPr>
+        <w:t>Administrasi</w:t>
+      </w:r>
+      <w:proofErr w:type="spellEnd"/>
+      <w:r>
+        <w:rPr>
+          <w:rFonts w:ascii="Arial" w:hAnsi="Arial" w:cs="Arial"/>
+          <w:sz w:val="24"/>
+          <w:szCs w:val="24"/>
+          <w:lang w:val="en-US"/>
+        </w:rPr>
+        <w:t xml:space="preserve"> Perwira, </w:t>
+      </w:r>
+      <w:proofErr w:type="spellStart"/>
+      <w:r>
+        <w:rPr>
+          <w:rFonts w:ascii="Arial" w:hAnsi="Arial" w:cs="Arial"/>
+          <w:sz w:val="24"/>
+          <w:szCs w:val="24"/>
+          <w:lang w:val="en-US"/>
+        </w:rPr>
         <w:t>disebut</w:t>
       </w:r>
       <w:proofErr w:type="spellEnd"/>
@@ -10656,7 +11344,7 @@
           <w:szCs w:val="24"/>
           <w:lang w:val="en-US"/>
         </w:rPr>
-        <w:t>Paban</w:t>
+        <w:t>Subdisminpa</w:t>
       </w:r>
       <w:proofErr w:type="spellEnd"/>
       <w:r>
@@ -10666,7 +11354,7 @@
           <w:szCs w:val="24"/>
           <w:lang w:val="en-US"/>
         </w:rPr>
-        <w:t xml:space="preserve"> II/Bekal.</w:t>
+        <w:t>;</w:t>
       </w:r>
     </w:p>
     <w:p>
@@ -10693,68 +11381,16 @@
           <w:szCs w:val="24"/>
           <w:lang w:val="sv-SE"/>
         </w:rPr>
-        <w:t xml:space="preserve">Perwira    Pembantu    Utama   III/Aeronautika, </w:t>
-      </w:r>
-    </w:p>
-    <w:p>
-      <w:pPr>
-        <w:spacing w:after="0" w:line="360" w:lineRule="auto"/>
-        <w:ind w:left="1701"/>
-        <w:rPr>
-          <w:rFonts w:ascii="Arial" w:hAnsi="Arial" w:cs="Arial"/>
-          <w:sz w:val="24"/>
-          <w:szCs w:val="24"/>
-          <w:lang w:val="en-US"/>
-        </w:rPr>
-      </w:pPr>
-      <w:proofErr w:type="spellStart"/>
-      <w:r>
-        <w:rPr>
-          <w:rFonts w:ascii="Arial" w:hAnsi="Arial" w:cs="Arial"/>
-          <w:sz w:val="24"/>
-          <w:szCs w:val="24"/>
-          <w:lang w:val="en-US"/>
-        </w:rPr>
-        <w:t>disebut</w:t>
-      </w:r>
-      <w:proofErr w:type="spellEnd"/>
-      <w:r>
-        <w:rPr>
-          <w:rFonts w:ascii="Arial" w:hAnsi="Arial" w:cs="Arial"/>
-          <w:sz w:val="24"/>
-          <w:szCs w:val="24"/>
-          <w:lang w:val="en-US"/>
-        </w:rPr>
-        <w:t xml:space="preserve"> </w:t>
-      </w:r>
-      <w:proofErr w:type="spellStart"/>
-      <w:r>
-        <w:rPr>
-          <w:rFonts w:ascii="Arial" w:hAnsi="Arial" w:cs="Arial"/>
-          <w:sz w:val="24"/>
-          <w:szCs w:val="24"/>
-          <w:lang w:val="en-US"/>
-        </w:rPr>
-        <w:t>Paban</w:t>
-      </w:r>
-      <w:proofErr w:type="spellEnd"/>
-      <w:r>
-        <w:rPr>
-          <w:rFonts w:ascii="Arial" w:hAnsi="Arial" w:cs="Arial"/>
-          <w:sz w:val="24"/>
-          <w:szCs w:val="24"/>
-          <w:lang w:val="en-US"/>
-        </w:rPr>
-        <w:t xml:space="preserve"> </w:t>
-      </w:r>
-      <w:r>
-        <w:rPr>
-          <w:rFonts w:ascii="Arial" w:hAnsi="Arial" w:cs="Arial"/>
-          <w:sz w:val="24"/>
-          <w:szCs w:val="24"/>
-          <w:lang w:val="en-US"/>
-        </w:rPr>
-        <w:t>III/Aero.</w:t>
+        <w:t>Subdinas Administrasi Bintara dan T</w:t>
+      </w:r>
+      <w:r>
+        <w:rPr>
+          <w:rFonts w:ascii="Arial" w:hAnsi="Arial" w:cs="Arial"/>
+          <w:sz w:val="24"/>
+          <w:szCs w:val="24"/>
+          <w:lang w:val="sv-SE"/>
+        </w:rPr>
+        <w:t>amtama, disebut Subdisminbata;</w:t>
       </w:r>
     </w:p>
     <w:p>
@@ -10771,134 +11407,17 @@
           <w:rFonts w:ascii="Arial" w:hAnsi="Arial" w:cs="Arial"/>
           <w:sz w:val="24"/>
           <w:szCs w:val="24"/>
-          <w:lang w:val="en-US"/>
-        </w:rPr>
-      </w:pPr>
-      <w:r>
-        <w:rPr>
-          <w:rFonts w:ascii="Arial" w:hAnsi="Arial" w:cs="Arial"/>
-          <w:sz w:val="24"/>
-          <w:szCs w:val="24"/>
-          <w:lang w:val="en-US"/>
-        </w:rPr>
-        <w:t xml:space="preserve">Perwira </w:t>
-      </w:r>
-      <w:r>
-        <w:rPr>
-          <w:rFonts w:ascii="Arial" w:hAnsi="Arial" w:cs="Arial"/>
-          <w:sz w:val="24"/>
-          <w:szCs w:val="24"/>
-          <w:lang w:val="en-US"/>
-        </w:rPr>
-        <w:t xml:space="preserve">   </w:t>
-      </w:r>
-      <w:proofErr w:type="spellStart"/>
-      <w:r>
-        <w:rPr>
-          <w:rFonts w:ascii="Arial" w:hAnsi="Arial" w:cs="Arial"/>
-          <w:sz w:val="24"/>
-          <w:szCs w:val="24"/>
-          <w:lang w:val="en-US"/>
-        </w:rPr>
-        <w:t>Pembantu</w:t>
-      </w:r>
-      <w:proofErr w:type="spellEnd"/>
-      <w:r>
-        <w:rPr>
-          <w:rFonts w:ascii="Arial" w:hAnsi="Arial" w:cs="Arial"/>
-          <w:sz w:val="24"/>
-          <w:szCs w:val="24"/>
-          <w:lang w:val="en-US"/>
-        </w:rPr>
-        <w:t xml:space="preserve"> </w:t>
-      </w:r>
-      <w:r>
-        <w:rPr>
-          <w:rFonts w:ascii="Arial" w:hAnsi="Arial" w:cs="Arial"/>
-          <w:sz w:val="24"/>
-          <w:szCs w:val="24"/>
-          <w:lang w:val="en-US"/>
-        </w:rPr>
-        <w:t xml:space="preserve">   </w:t>
-      </w:r>
-      <w:r>
-        <w:rPr>
-          <w:rFonts w:ascii="Arial" w:hAnsi="Arial" w:cs="Arial"/>
-          <w:sz w:val="24"/>
-          <w:szCs w:val="24"/>
-          <w:lang w:val="en-US"/>
-        </w:rPr>
-        <w:t xml:space="preserve">Utama </w:t>
-      </w:r>
-      <w:r>
-        <w:rPr>
-          <w:rFonts w:ascii="Arial" w:hAnsi="Arial" w:cs="Arial"/>
-          <w:sz w:val="24"/>
-          <w:szCs w:val="24"/>
-          <w:lang w:val="en-US"/>
-        </w:rPr>
-        <w:t xml:space="preserve">  </w:t>
-      </w:r>
-      <w:r>
-        <w:rPr>
-          <w:rFonts w:ascii="Arial" w:hAnsi="Arial" w:cs="Arial"/>
-          <w:sz w:val="24"/>
-          <w:szCs w:val="24"/>
-          <w:lang w:val="en-US"/>
-        </w:rPr>
-        <w:t>I</w:t>
-      </w:r>
-      <w:r>
-        <w:rPr>
-          <w:rFonts w:ascii="Arial" w:hAnsi="Arial" w:cs="Arial"/>
-          <w:sz w:val="24"/>
-          <w:szCs w:val="24"/>
-          <w:lang w:val="en-US"/>
-        </w:rPr>
-        <w:t>V</w:t>
-      </w:r>
-      <w:r>
-        <w:rPr>
-          <w:rFonts w:ascii="Arial" w:hAnsi="Arial" w:cs="Arial"/>
-          <w:sz w:val="24"/>
-          <w:szCs w:val="24"/>
-          <w:lang w:val="en-US"/>
-        </w:rPr>
-        <w:t>/</w:t>
-      </w:r>
-      <w:proofErr w:type="spellStart"/>
-      <w:r>
-        <w:rPr>
-          <w:rFonts w:ascii="Arial" w:hAnsi="Arial" w:cs="Arial"/>
-          <w:sz w:val="24"/>
-          <w:szCs w:val="24"/>
-          <w:lang w:val="en-US"/>
-        </w:rPr>
-        <w:t>Komunikasi</w:t>
-      </w:r>
-      <w:proofErr w:type="spellEnd"/>
-    </w:p>
-    <w:p>
-      <w:pPr>
-        <w:pStyle w:val="ListParagraph"/>
-        <w:spacing w:after="0" w:line="360" w:lineRule="auto"/>
-        <w:ind w:left="1701"/>
-        <w:jc w:val="both"/>
-        <w:rPr>
-          <w:rFonts w:ascii="Arial" w:hAnsi="Arial" w:cs="Arial"/>
-          <w:sz w:val="24"/>
-          <w:szCs w:val="24"/>
-          <w:lang w:val="sv-SE"/>
-        </w:rPr>
-      </w:pPr>
-      <w:r>
-        <w:rPr>
-          <w:rFonts w:ascii="Arial" w:hAnsi="Arial" w:cs="Arial"/>
-          <w:sz w:val="24"/>
-          <w:szCs w:val="24"/>
-          <w:lang w:val="sv-SE"/>
-        </w:rPr>
-        <w:t>dan Elektronika, disebut Paban IV/Komlek.</w:t>
+          <w:lang w:val="sv-SE"/>
+        </w:rPr>
+      </w:pPr>
+      <w:r>
+        <w:rPr>
+          <w:rFonts w:ascii="Arial" w:hAnsi="Arial" w:cs="Arial"/>
+          <w:sz w:val="24"/>
+          <w:szCs w:val="24"/>
+          <w:lang w:val="sv-SE"/>
+        </w:rPr>
+        <w:t>Subdinas Administrasi Pengawa Negeri Sipil, disebut Subdisminpns;</w:t>
       </w:r>
     </w:p>
     <w:p>
@@ -10915,40 +11434,117 @@
           <w:rFonts w:ascii="Arial" w:hAnsi="Arial" w:cs="Arial"/>
           <w:sz w:val="24"/>
           <w:szCs w:val="24"/>
-          <w:lang w:val="sv-SE"/>
-        </w:rPr>
-      </w:pPr>
-      <w:r>
-        <w:rPr>
-          <w:rFonts w:ascii="Arial" w:hAnsi="Arial" w:cs="Arial"/>
-          <w:sz w:val="24"/>
-          <w:szCs w:val="24"/>
-          <w:lang w:val="sv-SE"/>
-        </w:rPr>
-        <w:t xml:space="preserve">Perwira    Pembantu    Utama   V/Fasilitas dan </w:t>
-      </w:r>
-    </w:p>
-    <w:p>
-      <w:pPr>
-        <w:pStyle w:val="ListParagraph"/>
-        <w:spacing w:after="0" w:line="360" w:lineRule="auto"/>
-        <w:ind w:left="1701"/>
-        <w:jc w:val="both"/>
-        <w:rPr>
-          <w:rFonts w:ascii="Arial" w:hAnsi="Arial" w:cs="Arial"/>
-          <w:sz w:val="24"/>
-          <w:szCs w:val="24"/>
-          <w:lang w:val="sv-SE"/>
-        </w:rPr>
-      </w:pPr>
-      <w:r>
-        <w:rPr>
-          <w:rFonts w:ascii="Arial" w:hAnsi="Arial" w:cs="Arial"/>
-          <w:sz w:val="24"/>
-          <w:szCs w:val="24"/>
-          <w:lang w:val="sv-SE"/>
-        </w:rPr>
-        <w:t>Konstruksi disebut Paban V/Faskon.</w:t>
+          <w:lang w:val="en-ID"/>
+        </w:rPr>
+      </w:pPr>
+      <w:proofErr w:type="spellStart"/>
+      <w:r>
+        <w:rPr>
+          <w:rFonts w:ascii="Arial" w:hAnsi="Arial" w:cs="Arial"/>
+          <w:sz w:val="24"/>
+          <w:szCs w:val="24"/>
+          <w:lang w:val="en-ID"/>
+        </w:rPr>
+        <w:t>Subdinas</w:t>
+      </w:r>
+      <w:proofErr w:type="spellEnd"/>
+      <w:r>
+        <w:rPr>
+          <w:rFonts w:ascii="Arial" w:hAnsi="Arial" w:cs="Arial"/>
+          <w:sz w:val="24"/>
+          <w:szCs w:val="24"/>
+          <w:lang w:val="en-ID"/>
+        </w:rPr>
+        <w:t xml:space="preserve"> </w:t>
+      </w:r>
+      <w:proofErr w:type="spellStart"/>
+      <w:r>
+        <w:rPr>
+          <w:rFonts w:ascii="Arial" w:hAnsi="Arial" w:cs="Arial"/>
+          <w:sz w:val="24"/>
+          <w:szCs w:val="24"/>
+          <w:lang w:val="en-ID"/>
+        </w:rPr>
+        <w:t>Pemisahan</w:t>
+      </w:r>
+      <w:proofErr w:type="spellEnd"/>
+      <w:r>
+        <w:rPr>
+          <w:rFonts w:ascii="Arial" w:hAnsi="Arial" w:cs="Arial"/>
+          <w:sz w:val="24"/>
+          <w:szCs w:val="24"/>
+          <w:lang w:val="en-ID"/>
+        </w:rPr>
+        <w:t xml:space="preserve"> </w:t>
+      </w:r>
+      <w:proofErr w:type="spellStart"/>
+      <w:r>
+        <w:rPr>
+          <w:rFonts w:ascii="Arial" w:hAnsi="Arial" w:cs="Arial"/>
+          <w:sz w:val="24"/>
+          <w:szCs w:val="24"/>
+          <w:lang w:val="en-ID"/>
+        </w:rPr>
+        <w:t>Prajurit</w:t>
+      </w:r>
+      <w:proofErr w:type="spellEnd"/>
+      <w:r>
+        <w:rPr>
+          <w:rFonts w:ascii="Arial" w:hAnsi="Arial" w:cs="Arial"/>
+          <w:sz w:val="24"/>
+          <w:szCs w:val="24"/>
+          <w:lang w:val="en-ID"/>
+        </w:rPr>
+        <w:t xml:space="preserve">, </w:t>
+      </w:r>
+      <w:proofErr w:type="spellStart"/>
+      <w:r>
+        <w:rPr>
+          <w:rFonts w:ascii="Arial" w:hAnsi="Arial" w:cs="Arial"/>
+          <w:sz w:val="24"/>
+          <w:szCs w:val="24"/>
+          <w:lang w:val="en-ID"/>
+        </w:rPr>
+        <w:t>disebut</w:t>
+      </w:r>
+      <w:proofErr w:type="spellEnd"/>
+      <w:r>
+        <w:rPr>
+          <w:rFonts w:ascii="Arial" w:hAnsi="Arial" w:cs="Arial"/>
+          <w:sz w:val="24"/>
+          <w:szCs w:val="24"/>
+          <w:lang w:val="en-ID"/>
+        </w:rPr>
+        <w:t xml:space="preserve"> </w:t>
+      </w:r>
+      <w:proofErr w:type="spellStart"/>
+      <w:r>
+        <w:rPr>
+          <w:rFonts w:ascii="Arial" w:hAnsi="Arial" w:cs="Arial"/>
+          <w:sz w:val="24"/>
+          <w:szCs w:val="24"/>
+          <w:lang w:val="en-ID"/>
+        </w:rPr>
+        <w:t>S</w:t>
+      </w:r>
+      <w:r>
+        <w:rPr>
+          <w:rFonts w:ascii="Arial" w:hAnsi="Arial" w:cs="Arial"/>
+          <w:sz w:val="24"/>
+          <w:szCs w:val="24"/>
+          <w:lang w:val="en-ID"/>
+        </w:rPr>
+        <w:t>ubdissahjurit</w:t>
+      </w:r>
+      <w:proofErr w:type="spellEnd"/>
+      <w:r>
+        <w:rPr>
+          <w:rFonts w:ascii="Arial" w:hAnsi="Arial" w:cs="Arial"/>
+          <w:sz w:val="24"/>
+          <w:szCs w:val="24"/>
+          <w:lang w:val="en-ID"/>
+        </w:rPr>
+        <w:t>;</w:t>
       </w:r>
     </w:p>
     <w:p>
@@ -10965,36 +11561,63 @@
           <w:rFonts w:ascii="Arial" w:hAnsi="Arial" w:cs="Arial"/>
           <w:sz w:val="24"/>
           <w:szCs w:val="24"/>
-          <w:lang w:val="en-US"/>
-        </w:rPr>
-      </w:pPr>
-      <w:r>
-        <w:rPr>
-          <w:rFonts w:ascii="Arial" w:hAnsi="Arial" w:cs="Arial"/>
-          <w:sz w:val="24"/>
-          <w:szCs w:val="24"/>
-          <w:lang w:val="en-US"/>
-        </w:rPr>
-        <w:t xml:space="preserve">Perwira </w:t>
-      </w:r>
-      <w:r>
-        <w:rPr>
-          <w:rFonts w:ascii="Arial" w:hAnsi="Arial" w:cs="Arial"/>
-          <w:sz w:val="24"/>
-          <w:szCs w:val="24"/>
-          <w:lang w:val="en-US"/>
-        </w:rPr>
-        <w:t xml:space="preserve">       </w:t>
-      </w:r>
+          <w:lang w:val="sv-SE"/>
+        </w:rPr>
+      </w:pPr>
+      <w:r>
+        <w:rPr>
+          <w:rFonts w:ascii="Arial" w:hAnsi="Arial" w:cs="Arial"/>
+          <w:sz w:val="24"/>
+          <w:szCs w:val="24"/>
+          <w:lang w:val="sv-SE"/>
+        </w:rPr>
+        <w:t>Subdinas Pembinaan Profesi Administrasi dan</w:t>
+      </w:r>
+      <w:r>
+        <w:rPr>
+          <w:rFonts w:ascii="Arial" w:hAnsi="Arial" w:cs="Arial"/>
+          <w:sz w:val="24"/>
+          <w:szCs w:val="24"/>
+          <w:lang w:val="sv-SE"/>
+        </w:rPr>
+        <w:t xml:space="preserve"> Khusus, disebut Subdisbinprof Adm &amp; Sus;</w:t>
+      </w:r>
+      <w:r>
+        <w:rPr>
+          <w:rFonts w:ascii="Arial" w:hAnsi="Arial" w:cs="Arial"/>
+          <w:sz w:val="24"/>
+          <w:szCs w:val="24"/>
+          <w:lang w:val="sv-SE"/>
+        </w:rPr>
+        <w:t xml:space="preserve"> dan</w:t>
+      </w:r>
+    </w:p>
+    <w:p>
+      <w:pPr>
+        <w:pStyle w:val="ListParagraph"/>
+        <w:numPr>
+          <w:ilvl w:val="0"/>
+          <w:numId w:val="7"/>
+        </w:numPr>
+        <w:spacing w:after="0" w:line="360" w:lineRule="auto"/>
+        <w:ind w:left="1701" w:hanging="567"/>
+        <w:jc w:val="both"/>
+        <w:rPr>
+          <w:rFonts w:ascii="Arial" w:hAnsi="Arial" w:cs="Arial"/>
+          <w:sz w:val="24"/>
+          <w:szCs w:val="24"/>
+          <w:lang w:val="en-ID"/>
+        </w:rPr>
+      </w:pPr>
       <w:proofErr w:type="spellStart"/>
       <w:r>
         <w:rPr>
           <w:rFonts w:ascii="Arial" w:hAnsi="Arial" w:cs="Arial"/>
           <w:sz w:val="24"/>
           <w:szCs w:val="24"/>
-          <w:lang w:val="en-US"/>
-        </w:rPr>
-        <w:t>Pembantu</w:t>
+          <w:lang w:val="en-ID"/>
+        </w:rPr>
+        <w:t>Subdinas</w:t>
       </w:r>
       <w:proofErr w:type="spellEnd"/>
       <w:r>
@@ -11002,79 +11625,78 @@
           <w:rFonts w:ascii="Arial" w:hAnsi="Arial" w:cs="Arial"/>
           <w:sz w:val="24"/>
           <w:szCs w:val="24"/>
-          <w:lang w:val="en-US"/>
+          <w:lang w:val="en-ID"/>
         </w:rPr>
         <w:t xml:space="preserve"> </w:t>
       </w:r>
-      <w:r>
-        <w:rPr>
-          <w:rFonts w:ascii="Arial" w:hAnsi="Arial" w:cs="Arial"/>
-          <w:sz w:val="24"/>
-          <w:szCs w:val="24"/>
-          <w:lang w:val="en-US"/>
-        </w:rPr>
-        <w:t xml:space="preserve">      </w:t>
-      </w:r>
-      <w:r>
-        <w:rPr>
-          <w:rFonts w:ascii="Arial" w:hAnsi="Arial" w:cs="Arial"/>
-          <w:sz w:val="24"/>
-          <w:szCs w:val="24"/>
-          <w:lang w:val="en-US"/>
-        </w:rPr>
-        <w:t xml:space="preserve">Utama </w:t>
-      </w:r>
-      <w:r>
-        <w:rPr>
-          <w:rFonts w:ascii="Arial" w:hAnsi="Arial" w:cs="Arial"/>
-          <w:sz w:val="24"/>
-          <w:szCs w:val="24"/>
-          <w:lang w:val="en-US"/>
-        </w:rPr>
-        <w:t xml:space="preserve">   VI</w:t>
-      </w:r>
-      <w:r>
-        <w:rPr>
-          <w:rFonts w:ascii="Arial" w:hAnsi="Arial" w:cs="Arial"/>
-          <w:sz w:val="24"/>
-          <w:szCs w:val="24"/>
-          <w:lang w:val="en-US"/>
-        </w:rPr>
-        <w:t>/</w:t>
-      </w:r>
       <w:proofErr w:type="spellStart"/>
       <w:r>
         <w:rPr>
           <w:rFonts w:ascii="Arial" w:hAnsi="Arial" w:cs="Arial"/>
           <w:sz w:val="24"/>
           <w:szCs w:val="24"/>
-          <w:lang w:val="en-US"/>
-        </w:rPr>
-        <w:t>Khusus</w:t>
+          <w:lang w:val="en-ID"/>
+        </w:rPr>
+        <w:t>Penyaluran</w:t>
       </w:r>
       <w:proofErr w:type="spellEnd"/>
-    </w:p>
-    <w:p>
-      <w:pPr>
-        <w:pStyle w:val="ListParagraph"/>
-        <w:spacing w:after="0" w:line="360" w:lineRule="auto"/>
-        <w:ind w:left="1701"/>
-        <w:jc w:val="both"/>
-        <w:rPr>
-          <w:rFonts w:ascii="Arial" w:hAnsi="Arial" w:cs="Arial"/>
-          <w:sz w:val="24"/>
-          <w:szCs w:val="24"/>
-          <w:lang w:val="sv-SE"/>
-        </w:rPr>
-      </w:pPr>
-      <w:r>
-        <w:rPr>
-          <w:rFonts w:ascii="Arial" w:hAnsi="Arial" w:cs="Arial"/>
-          <w:sz w:val="24"/>
-          <w:szCs w:val="24"/>
-          <w:lang w:val="sv-SE"/>
-        </w:rPr>
-        <w:t>Barang  Milik  Negara,   disebut   Paban VI/Sus BMN.</w:t>
+      <w:r>
+        <w:rPr>
+          <w:rFonts w:ascii="Arial" w:hAnsi="Arial" w:cs="Arial"/>
+          <w:sz w:val="24"/>
+          <w:szCs w:val="24"/>
+          <w:lang w:val="en-ID"/>
+        </w:rPr>
+        <w:t xml:space="preserve"> Kerja, </w:t>
+      </w:r>
+      <w:proofErr w:type="spellStart"/>
+      <w:r>
+        <w:rPr>
+          <w:rFonts w:ascii="Arial" w:hAnsi="Arial" w:cs="Arial"/>
+          <w:sz w:val="24"/>
+          <w:szCs w:val="24"/>
+          <w:lang w:val="en-ID"/>
+        </w:rPr>
+        <w:t>disebut</w:t>
+      </w:r>
+      <w:proofErr w:type="spellEnd"/>
+      <w:r>
+        <w:rPr>
+          <w:rFonts w:ascii="Arial" w:hAnsi="Arial" w:cs="Arial"/>
+          <w:sz w:val="24"/>
+          <w:szCs w:val="24"/>
+          <w:lang w:val="en-ID"/>
+        </w:rPr>
+        <w:t xml:space="preserve"> </w:t>
+      </w:r>
+      <w:proofErr w:type="spellStart"/>
+      <w:r>
+        <w:rPr>
+          <w:rFonts w:ascii="Arial" w:hAnsi="Arial" w:cs="Arial"/>
+          <w:sz w:val="24"/>
+          <w:szCs w:val="24"/>
+          <w:lang w:val="en-ID"/>
+        </w:rPr>
+        <w:t>S</w:t>
+      </w:r>
+      <w:r>
+        <w:rPr>
+          <w:rFonts w:ascii="Arial" w:hAnsi="Arial" w:cs="Arial"/>
+          <w:sz w:val="24"/>
+          <w:szCs w:val="24"/>
+          <w:lang w:val="en-ID"/>
+        </w:rPr>
+        <w:t>ubdislurja</w:t>
+      </w:r>
+      <w:proofErr w:type="spellEnd"/>
+      <w:r>
+        <w:rPr>
+          <w:rFonts w:ascii="Arial" w:hAnsi="Arial" w:cs="Arial"/>
+          <w:sz w:val="24"/>
+          <w:szCs w:val="24"/>
+          <w:lang w:val="en-ID"/>
+        </w:rPr>
+        <w:t>.</w:t>
       </w:r>
     </w:p>
     <w:p>
@@ -11091,49 +11713,45 @@
           <w:rFonts w:ascii="Arial" w:hAnsi="Arial" w:cs="Arial"/>
           <w:sz w:val="24"/>
           <w:szCs w:val="24"/>
-          <w:lang w:val="en-US"/>
-        </w:rPr>
-      </w:pPr>
-      <w:r>
-        <w:rPr>
-          <w:rFonts w:ascii="Arial" w:hAnsi="Arial" w:cs="Arial"/>
-          <w:sz w:val="24"/>
-          <w:szCs w:val="24"/>
-          <w:lang w:val="sv-SE"/>
-        </w:rPr>
-        <w:t xml:space="preserve">   </w:t>
-      </w:r>
-      <w:proofErr w:type="spellStart"/>
-      <w:r>
-        <w:rPr>
-          <w:rFonts w:ascii="Arial" w:hAnsi="Arial" w:cs="Arial"/>
-          <w:sz w:val="24"/>
-          <w:szCs w:val="24"/>
-          <w:lang w:val="en-US"/>
-        </w:rPr>
-        <w:t>Unsur</w:t>
-      </w:r>
-      <w:proofErr w:type="spellEnd"/>
-      <w:r>
-        <w:rPr>
-          <w:rFonts w:ascii="Arial" w:hAnsi="Arial" w:cs="Arial"/>
-          <w:sz w:val="24"/>
-          <w:szCs w:val="24"/>
-          <w:lang w:val="en-US"/>
-        </w:rPr>
-        <w:t xml:space="preserve"> </w:t>
-      </w:r>
-      <w:proofErr w:type="spellStart"/>
-      <w:r>
-        <w:rPr>
-          <w:rFonts w:ascii="Arial" w:hAnsi="Arial" w:cs="Arial"/>
-          <w:sz w:val="24"/>
-          <w:szCs w:val="24"/>
-          <w:lang w:val="en-US"/>
-        </w:rPr>
-        <w:t>Pelayanan</w:t>
-      </w:r>
-      <w:proofErr w:type="spellEnd"/>
+          <w:lang w:val="sv-SE"/>
+        </w:rPr>
+      </w:pPr>
+      <w:r>
+        <w:rPr>
+          <w:rFonts w:ascii="Arial" w:hAnsi="Arial" w:cs="Arial"/>
+          <w:sz w:val="24"/>
+          <w:szCs w:val="24"/>
+          <w:lang w:val="sv-SE"/>
+        </w:rPr>
+        <w:t xml:space="preserve">Unsur </w:t>
+      </w:r>
+      <w:r>
+        <w:rPr>
+          <w:rFonts w:ascii="Arial" w:hAnsi="Arial" w:cs="Arial"/>
+          <w:sz w:val="24"/>
+          <w:szCs w:val="24"/>
+          <w:lang w:val="sv-SE"/>
+        </w:rPr>
+        <w:t>Pelaksana</w:t>
+      </w:r>
+      <w:r>
+        <w:rPr>
+          <w:rFonts w:ascii="Arial" w:hAnsi="Arial" w:cs="Arial"/>
+          <w:sz w:val="24"/>
+          <w:szCs w:val="24"/>
+          <w:lang w:val="sv-SE"/>
+        </w:rPr>
+        <w:t xml:space="preserve"> di bawah Se</w:t>
+      </w:r>
+      <w:r>
+        <w:rPr>
+          <w:rFonts w:ascii="Arial" w:hAnsi="Arial" w:cs="Arial"/>
+          <w:sz w:val="24"/>
+          <w:szCs w:val="24"/>
+          <w:lang w:val="sv-SE"/>
+        </w:rPr>
+        <w:t>sdis</w:t>
+      </w:r>
     </w:p>
     <w:p>
       <w:pPr>
@@ -11159,7 +11777,16 @@
           <w:szCs w:val="24"/>
           <w:lang w:val="en-US"/>
         </w:rPr>
-        <w:t xml:space="preserve">Bagian Umum, </w:t>
+        <w:t>Bagian Umum</w:t>
+      </w:r>
+      <w:r>
+        <w:rPr>
+          <w:rFonts w:ascii="Arial" w:hAnsi="Arial" w:cs="Arial"/>
+          <w:sz w:val="24"/>
+          <w:szCs w:val="24"/>
+          <w:lang w:val="en-US"/>
+        </w:rPr>
+        <w:t xml:space="preserve">, </w:t>
       </w:r>
       <w:proofErr w:type="spellStart"/>
       <w:r>
@@ -11179,7 +11806,25 @@
           <w:szCs w:val="24"/>
           <w:lang w:val="en-US"/>
         </w:rPr>
-        <w:t xml:space="preserve"> Bagum</w:t>
+        <w:t xml:space="preserve"> </w:t>
+      </w:r>
+      <w:r>
+        <w:rPr>
+          <w:rFonts w:ascii="Arial" w:hAnsi="Arial" w:cs="Arial"/>
+          <w:sz w:val="24"/>
+          <w:szCs w:val="24"/>
+          <w:lang w:val="en-US"/>
+        </w:rPr>
+        <w:t>Bagum</w:t>
+      </w:r>
+      <w:r>
+        <w:rPr>
+          <w:rFonts w:ascii="Arial" w:hAnsi="Arial" w:cs="Arial"/>
+          <w:sz w:val="24"/>
+          <w:szCs w:val="24"/>
+          <w:lang w:val="en-US"/>
+        </w:rPr>
+        <w:t>;</w:t>
       </w:r>
     </w:p>
     <w:p>
@@ -11196,57 +11841,107 @@
           <w:rFonts w:ascii="Arial" w:hAnsi="Arial" w:cs="Arial"/>
           <w:sz w:val="24"/>
           <w:szCs w:val="24"/>
-          <w:lang w:val="en-US"/>
-        </w:rPr>
-      </w:pPr>
-      <w:r>
-        <w:rPr>
-          <w:rFonts w:ascii="Arial" w:hAnsi="Arial" w:cs="Arial"/>
-          <w:sz w:val="24"/>
-          <w:szCs w:val="24"/>
-          <w:lang w:val="en-US"/>
-        </w:rPr>
-        <w:t xml:space="preserve">Program dan </w:t>
-      </w:r>
-      <w:proofErr w:type="spellStart"/>
-      <w:r>
-        <w:rPr>
-          <w:rFonts w:ascii="Arial" w:hAnsi="Arial" w:cs="Arial"/>
-          <w:sz w:val="24"/>
-          <w:szCs w:val="24"/>
-          <w:lang w:val="en-US"/>
-        </w:rPr>
-        <w:t>Anggaran</w:t>
-      </w:r>
-      <w:proofErr w:type="spellEnd"/>
-      <w:r>
-        <w:rPr>
-          <w:rFonts w:ascii="Arial" w:hAnsi="Arial" w:cs="Arial"/>
-          <w:sz w:val="24"/>
-          <w:szCs w:val="24"/>
-          <w:lang w:val="en-US"/>
-        </w:rPr>
-        <w:t xml:space="preserve">, </w:t>
-      </w:r>
-      <w:proofErr w:type="spellStart"/>
-      <w:r>
-        <w:rPr>
-          <w:rFonts w:ascii="Arial" w:hAnsi="Arial" w:cs="Arial"/>
-          <w:sz w:val="24"/>
-          <w:szCs w:val="24"/>
-          <w:lang w:val="en-US"/>
-        </w:rPr>
-        <w:t>disebut</w:t>
-      </w:r>
-      <w:proofErr w:type="spellEnd"/>
-      <w:r>
-        <w:rPr>
-          <w:rFonts w:ascii="Arial" w:hAnsi="Arial" w:cs="Arial"/>
-          <w:sz w:val="24"/>
-          <w:szCs w:val="24"/>
-          <w:lang w:val="en-US"/>
-        </w:rPr>
-        <w:t xml:space="preserve"> Progar</w:t>
+          <w:lang w:val="sv-SE"/>
+        </w:rPr>
+      </w:pPr>
+      <w:r>
+        <w:rPr>
+          <w:rFonts w:ascii="Arial" w:hAnsi="Arial" w:cs="Arial"/>
+          <w:sz w:val="24"/>
+          <w:szCs w:val="24"/>
+          <w:lang w:val="sv-SE"/>
+        </w:rPr>
+        <w:t>Bagian Progam dan Anggaran</w:t>
+      </w:r>
+      <w:r>
+        <w:rPr>
+          <w:rFonts w:ascii="Arial" w:hAnsi="Arial" w:cs="Arial"/>
+          <w:sz w:val="24"/>
+          <w:szCs w:val="24"/>
+          <w:lang w:val="sv-SE"/>
+        </w:rPr>
+        <w:t xml:space="preserve">, disebut </w:t>
+      </w:r>
+      <w:r>
+        <w:rPr>
+          <w:rFonts w:ascii="Arial" w:hAnsi="Arial" w:cs="Arial"/>
+          <w:sz w:val="24"/>
+          <w:szCs w:val="24"/>
+          <w:lang w:val="sv-SE"/>
+        </w:rPr>
+        <w:t>Bagp</w:t>
+      </w:r>
+      <w:r>
+        <w:rPr>
+          <w:rFonts w:ascii="Arial" w:hAnsi="Arial" w:cs="Arial"/>
+          <w:sz w:val="24"/>
+          <w:szCs w:val="24"/>
+          <w:lang w:val="sv-SE"/>
+        </w:rPr>
+        <w:t>rogar</w:t>
+      </w:r>
+      <w:r>
+        <w:rPr>
+          <w:rFonts w:ascii="Arial" w:hAnsi="Arial" w:cs="Arial"/>
+          <w:sz w:val="24"/>
+          <w:szCs w:val="24"/>
+          <w:lang w:val="sv-SE"/>
+        </w:rPr>
+        <w:t>;</w:t>
+      </w:r>
+    </w:p>
+    <w:p>
+      <w:pPr>
+        <w:pStyle w:val="ListParagraph"/>
+        <w:numPr>
+          <w:ilvl w:val="0"/>
+          <w:numId w:val="8"/>
+        </w:numPr>
+        <w:spacing w:after="0" w:line="360" w:lineRule="auto"/>
+        <w:ind w:left="1701" w:hanging="567"/>
+        <w:jc w:val="both"/>
+        <w:rPr>
+          <w:rFonts w:ascii="Arial" w:hAnsi="Arial" w:cs="Arial"/>
+          <w:sz w:val="24"/>
+          <w:szCs w:val="24"/>
+          <w:lang w:val="sv-SE"/>
+        </w:rPr>
+      </w:pPr>
+      <w:r>
+        <w:rPr>
+          <w:rFonts w:ascii="Arial" w:hAnsi="Arial" w:cs="Arial"/>
+          <w:sz w:val="24"/>
+          <w:szCs w:val="24"/>
+          <w:lang w:val="sv-SE"/>
+        </w:rPr>
+        <w:t>Bagian Data Personel, disebut Bagdatapers; dan</w:t>
+      </w:r>
+    </w:p>
+    <w:p>
+      <w:pPr>
+        <w:pStyle w:val="ListParagraph"/>
+        <w:numPr>
+          <w:ilvl w:val="0"/>
+          <w:numId w:val="8"/>
+        </w:numPr>
+        <w:spacing w:after="0" w:line="360" w:lineRule="auto"/>
+        <w:ind w:left="1701" w:hanging="567"/>
+        <w:jc w:val="both"/>
+        <w:rPr>
+          <w:rFonts w:ascii="Arial" w:hAnsi="Arial" w:cs="Arial"/>
+          <w:sz w:val="24"/>
+          <w:szCs w:val="24"/>
+          <w:lang w:val="sv-SE"/>
+        </w:rPr>
+      </w:pPr>
+      <w:r>
+        <w:rPr>
+          <w:rFonts w:ascii="Arial" w:hAnsi="Arial" w:cs="Arial"/>
+          <w:sz w:val="24"/>
+          <w:szCs w:val="24"/>
+          <w:lang w:val="sv-SE"/>
+        </w:rPr>
+        <w:t>Bagian Pembinaan Wanita TNI Angkatan Udara, disebut Bagbinwara</w:t>
       </w:r>
     </w:p>
     <w:p>
@@ -11259,9 +11954,29 @@
           <w:b/>
           <w:sz w:val="24"/>
           <w:szCs w:val="24"/>
+          <w:lang w:val="sv-SE"/>
+        </w:rPr>
+      </w:pPr>
+    </w:p>
+    <w:p>
+      <w:pPr>
+        <w:spacing w:after="160" w:line="259" w:lineRule="auto"/>
+        <w:rPr>
+          <w:rFonts w:ascii="Arial" w:hAnsi="Arial" w:cs="Arial"/>
+          <w:sz w:val="24"/>
+          <w:szCs w:val="24"/>
           <w:lang w:val="en-US"/>
         </w:rPr>
       </w:pPr>
+      <w:r>
+        <w:rPr>
+          <w:rFonts w:ascii="Arial" w:hAnsi="Arial" w:cs="Arial"/>
+          <w:sz w:val="24"/>
+          <w:szCs w:val="24"/>
+          <w:lang w:val="en-US"/>
+        </w:rPr>
+        <w:br w:type="page"/>
+      </w:r>
     </w:p>
     <w:p>
       <w:pPr>
@@ -11348,7 +12063,7 @@
           <w:szCs w:val="24"/>
           <w:lang w:val="en-US"/>
         </w:rPr>
-        <w:t>Slogau</w:t>
+        <w:t>Disminpersau</w:t>
       </w:r>
       <w:proofErr w:type="spellEnd"/>
     </w:p>
@@ -11365,89 +12080,17 @@
       </w:pPr>
       <w:r>
         <w:rPr>
-          <w:noProof/>
-          <w:lang w:eastAsia="id-ID"/>
-        </w:rPr>
-        <mc:AlternateContent>
-          <mc:Choice Requires="wps">
-            <w:drawing>
-              <wp:anchor distT="0" distB="0" distL="114300" distR="114300" simplePos="0" relativeHeight="251660288" behindDoc="0" locked="0" layoutInCell="1" allowOverlap="1" wp14:anchorId="4DF409B7" wp14:editId="26257D62">
-                <wp:simplePos x="0" y="0"/>
-                <wp:positionH relativeFrom="column">
-                  <wp:posOffset>4248150</wp:posOffset>
-                </wp:positionH>
-                <wp:positionV relativeFrom="paragraph">
-                  <wp:posOffset>2567305</wp:posOffset>
-                </wp:positionV>
-                <wp:extent cx="685800" cy="304800"/>
-                <wp:effectExtent l="19050" t="19050" r="19050" b="19050"/>
-                <wp:wrapNone/>
-                <wp:docPr id="1" name="Rectangle 1"/>
-                <wp:cNvGraphicFramePr/>
-                <a:graphic xmlns:a="http://schemas.openxmlformats.org/drawingml/2006/main">
-                  <a:graphicData uri="http://schemas.microsoft.com/office/word/2010/wordprocessingShape">
-                    <wps:wsp>
-                      <wps:cNvSpPr/>
-                      <wps:spPr>
-                        <a:xfrm>
-                          <a:off x="0" y="0"/>
-                          <a:ext cx="685800" cy="304800"/>
-                        </a:xfrm>
-                        <a:prstGeom prst="rect">
-                          <a:avLst/>
-                        </a:prstGeom>
-                        <a:noFill/>
-                        <a:ln w="38100">
-                          <a:solidFill>
-                            <a:srgbClr val="FF0000"/>
-                          </a:solidFill>
-                        </a:ln>
-                      </wps:spPr>
-                      <wps:style>
-                        <a:lnRef idx="2">
-                          <a:schemeClr val="accent1">
-                            <a:shade val="50000"/>
-                          </a:schemeClr>
-                        </a:lnRef>
-                        <a:fillRef idx="1">
-                          <a:schemeClr val="accent1"/>
-                        </a:fillRef>
-                        <a:effectRef idx="0">
-                          <a:schemeClr val="accent1"/>
-                        </a:effectRef>
-                        <a:fontRef idx="minor">
-                          <a:schemeClr val="lt1"/>
-                        </a:fontRef>
-                      </wps:style>
-                      <wps:bodyPr rot="0" spcFirstLastPara="0" vertOverflow="overflow" horzOverflow="overflow" vert="horz" wrap="square" lIns="91440" tIns="45720" rIns="91440" bIns="45720" numCol="1" spcCol="0" rtlCol="0" fromWordArt="0" anchor="ctr" anchorCtr="0" forceAA="0" compatLnSpc="1">
-                        <a:prstTxWarp prst="textNoShape">
-                          <a:avLst/>
-                        </a:prstTxWarp>
-                        <a:noAutofit/>
-                      </wps:bodyPr>
-                    </wps:wsp>
-                  </a:graphicData>
-                </a:graphic>
-              </wp:anchor>
-            </w:drawing>
-          </mc:Choice>
-          <mc:Fallback>
-            <w:pict>
-              <v:rect w14:anchorId="1718016A" id="Rectangle 1" o:spid="_x0000_s1026" style="position:absolute;margin-left:334.5pt;margin-top:202.15pt;width:54pt;height:24pt;z-index:251660288;visibility:visible;mso-wrap-style:square;mso-wrap-distance-left:9pt;mso-wrap-distance-top:0;mso-wrap-distance-right:9pt;mso-wrap-distance-bottom:0;mso-position-horizontal:absolute;mso-position-horizontal-relative:text;mso-position-vertical:absolute;mso-position-vertical-relative:text;v-text-anchor:middle" o:gfxdata="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" filled="f" strokecolor="red" strokeweight="3pt"/>
-            </w:pict>
-          </mc:Fallback>
-        </mc:AlternateContent>
-      </w:r>
-      <w:r>
-        <w:rPr>
-          <w:noProof/>
-          <w:lang w:eastAsia="id-ID"/>
+          <w:rFonts w:ascii="Arial" w:hAnsi="Arial" w:cs="Arial"/>
+          <w:b/>
+          <w:sz w:val="24"/>
+          <w:szCs w:val="24"/>
+          <w:lang w:val="en-US"/>
         </w:rPr>
         <w:drawing>
-          <wp:inline distT="0" distB="0" distL="114300" distR="114300" wp14:anchorId="0747F285" wp14:editId="6E2F8A97">
-            <wp:extent cx="5731510" cy="6533515"/>
-            <wp:effectExtent l="0" t="0" r="2540" b="635"/>
-            <wp:docPr id="4" name="Picture 1"/>
+          <wp:inline distT="0" distB="0" distL="0" distR="0" wp14:anchorId="71911728" wp14:editId="3255BE16">
+            <wp:extent cx="4270289" cy="4858799"/>
+            <wp:effectExtent l="0" t="0" r="0" b="0"/>
+            <wp:docPr id="1379987464" name="Picture 1"/>
             <wp:cNvGraphicFramePr>
               <a:graphicFrameLocks xmlns:a="http://schemas.openxmlformats.org/drawingml/2006/main" noChangeAspect="1"/>
             </wp:cNvGraphicFramePr>
@@ -11455,10 +12098,8 @@
               <a:graphicData uri="http://schemas.openxmlformats.org/drawingml/2006/picture">
                 <pic:pic xmlns:pic="http://schemas.openxmlformats.org/drawingml/2006/picture">
                   <pic:nvPicPr>
-                    <pic:cNvPr id="4" name="Picture 1"/>
-                    <pic:cNvPicPr>
-                      <a:picLocks noChangeAspect="1"/>
-                    </pic:cNvPicPr>
+                    <pic:cNvPr id="1379987464" name=""/>
+                    <pic:cNvPicPr/>
                   </pic:nvPicPr>
                   <pic:blipFill>
                     <a:blip r:embed="rId11"/>
@@ -11469,15 +12110,11 @@
                   <pic:spPr>
                     <a:xfrm>
                       <a:off x="0" y="0"/>
-                      <a:ext cx="5731510" cy="6533515"/>
+                      <a:ext cx="4283256" cy="4873553"/>
                     </a:xfrm>
                     <a:prstGeom prst="rect">
                       <a:avLst/>
                     </a:prstGeom>
-                    <a:noFill/>
-                    <a:ln>
-                      <a:noFill/>
-                    </a:ln>
                   </pic:spPr>
                 </pic:pic>
               </a:graphicData>
@@ -11500,6 +12137,517 @@
     </w:p>
     <w:p>
       <w:pPr>
+        <w:jc w:val="center"/>
+        <w:rPr>
+          <w:rFonts w:ascii="Arial" w:hAnsi="Arial" w:cs="Arial"/>
+          <w:b/>
+          <w:sz w:val="24"/>
+          <w:szCs w:val="24"/>
+          <w:lang w:val="en-US"/>
+        </w:rPr>
+      </w:pPr>
+    </w:p>
+    <w:p>
+      <w:pPr>
+        <w:jc w:val="center"/>
+        <w:rPr>
+          <w:rFonts w:ascii="Arial" w:hAnsi="Arial" w:cs="Arial"/>
+          <w:b/>
+          <w:sz w:val="24"/>
+          <w:szCs w:val="24"/>
+          <w:lang w:val="en-US"/>
+        </w:rPr>
+      </w:pPr>
+    </w:p>
+    <w:p>
+      <w:pPr>
+        <w:jc w:val="center"/>
+        <w:rPr>
+          <w:rFonts w:ascii="Arial" w:hAnsi="Arial" w:cs="Arial"/>
+          <w:b/>
+          <w:sz w:val="24"/>
+          <w:szCs w:val="24"/>
+          <w:lang w:val="en-US"/>
+        </w:rPr>
+      </w:pPr>
+    </w:p>
+    <w:p>
+      <w:pPr>
+        <w:jc w:val="center"/>
+        <w:rPr>
+          <w:rFonts w:ascii="Arial" w:hAnsi="Arial" w:cs="Arial"/>
+          <w:b/>
+          <w:sz w:val="24"/>
+          <w:szCs w:val="24"/>
+          <w:lang w:val="en-US"/>
+        </w:rPr>
+      </w:pPr>
+    </w:p>
+    <w:p>
+      <w:pPr>
+        <w:jc w:val="center"/>
+        <w:rPr>
+          <w:rFonts w:ascii="Arial" w:hAnsi="Arial" w:cs="Arial"/>
+          <w:b/>
+          <w:sz w:val="24"/>
+          <w:szCs w:val="24"/>
+          <w:lang w:val="en-US"/>
+        </w:rPr>
+      </w:pPr>
+    </w:p>
+    <w:p>
+      <w:pPr>
+        <w:jc w:val="center"/>
+        <w:rPr>
+          <w:rFonts w:ascii="Arial" w:hAnsi="Arial" w:cs="Arial"/>
+          <w:b/>
+          <w:sz w:val="24"/>
+          <w:szCs w:val="24"/>
+          <w:lang w:val="en-US"/>
+        </w:rPr>
+      </w:pPr>
+    </w:p>
+    <w:p>
+      <w:pPr>
+        <w:jc w:val="center"/>
+        <w:rPr>
+          <w:rFonts w:ascii="Arial" w:hAnsi="Arial" w:cs="Arial"/>
+          <w:b/>
+          <w:sz w:val="24"/>
+          <w:szCs w:val="24"/>
+          <w:lang w:val="en-US"/>
+        </w:rPr>
+      </w:pPr>
+    </w:p>
+    <w:p>
+      <w:pPr>
+        <w:jc w:val="center"/>
+        <w:rPr>
+          <w:rFonts w:ascii="Arial" w:hAnsi="Arial" w:cs="Arial"/>
+          <w:b/>
+          <w:sz w:val="24"/>
+          <w:szCs w:val="24"/>
+          <w:lang w:val="en-US"/>
+        </w:rPr>
+      </w:pPr>
+    </w:p>
+    <w:p>
+      <w:pPr>
+        <w:jc w:val="center"/>
+        <w:rPr>
+          <w:rFonts w:ascii="Arial" w:hAnsi="Arial" w:cs="Arial"/>
+          <w:b/>
+          <w:sz w:val="24"/>
+          <w:szCs w:val="24"/>
+          <w:lang w:val="en-US"/>
+        </w:rPr>
+      </w:pPr>
+    </w:p>
+    <w:p>
+      <w:pPr>
+        <w:jc w:val="center"/>
+        <w:rPr>
+          <w:rFonts w:ascii="Arial" w:hAnsi="Arial" w:cs="Arial"/>
+          <w:b/>
+          <w:sz w:val="24"/>
+          <w:szCs w:val="24"/>
+          <w:lang w:val="en-US"/>
+        </w:rPr>
+      </w:pPr>
+    </w:p>
+    <w:p>
+      <w:pPr>
+        <w:jc w:val="center"/>
+        <w:rPr>
+          <w:rFonts w:ascii="Arial" w:hAnsi="Arial" w:cs="Arial"/>
+          <w:b/>
+          <w:sz w:val="24"/>
+          <w:szCs w:val="24"/>
+          <w:lang w:val="en-US"/>
+        </w:rPr>
+      </w:pPr>
+    </w:p>
+    <w:p>
+      <w:pPr>
+        <w:jc w:val="center"/>
+        <w:rPr>
+          <w:rFonts w:ascii="Arial" w:hAnsi="Arial" w:cs="Arial"/>
+          <w:b/>
+          <w:sz w:val="24"/>
+          <w:szCs w:val="24"/>
+          <w:lang w:val="en-US"/>
+        </w:rPr>
+      </w:pPr>
+      <w:r>
+        <w:rPr>
+          <w:rFonts w:ascii="Arial" w:hAnsi="Arial" w:cs="Arial"/>
+          <w:sz w:val="24"/>
+          <w:szCs w:val="24"/>
+          <w:lang w:val="en-US"/>
+        </w:rPr>
+        <w:t xml:space="preserve">Gambar </w:t>
+      </w:r>
+      <w:r>
+        <w:rPr>
+          <w:rFonts w:ascii="Arial" w:hAnsi="Arial" w:cs="Arial"/>
+          <w:sz w:val="24"/>
+          <w:szCs w:val="24"/>
+          <w:lang w:val="en-US"/>
+        </w:rPr>
+        <w:t>2</w:t>
+      </w:r>
+      <w:r>
+        <w:rPr>
+          <w:rFonts w:ascii="Arial" w:hAnsi="Arial" w:cs="Arial"/>
+          <w:sz w:val="24"/>
+          <w:szCs w:val="24"/>
+          <w:lang w:val="en-US"/>
+        </w:rPr>
+        <w:t>:</w:t>
+      </w:r>
+      <w:r>
+        <w:rPr>
+          <w:rFonts w:ascii="Arial" w:hAnsi="Arial" w:cs="Arial"/>
+          <w:sz w:val="24"/>
+          <w:szCs w:val="24"/>
+          <w:lang w:val="en-US"/>
+        </w:rPr>
+        <w:t xml:space="preserve"> </w:t>
+      </w:r>
+      <w:proofErr w:type="spellStart"/>
+      <w:r>
+        <w:rPr>
+          <w:rFonts w:ascii="Arial" w:hAnsi="Arial" w:cs="Arial"/>
+          <w:sz w:val="24"/>
+          <w:szCs w:val="24"/>
+          <w:lang w:val="en-US"/>
+        </w:rPr>
+        <w:t>Struktur</w:t>
+      </w:r>
+      <w:proofErr w:type="spellEnd"/>
+      <w:r>
+        <w:rPr>
+          <w:rFonts w:ascii="Arial" w:hAnsi="Arial" w:cs="Arial"/>
+          <w:sz w:val="24"/>
+          <w:szCs w:val="24"/>
+          <w:lang w:val="en-US"/>
+        </w:rPr>
+        <w:t xml:space="preserve"> </w:t>
+      </w:r>
+      <w:proofErr w:type="spellStart"/>
+      <w:r>
+        <w:rPr>
+          <w:rFonts w:ascii="Arial" w:hAnsi="Arial" w:cs="Arial"/>
+          <w:sz w:val="24"/>
+          <w:szCs w:val="24"/>
+          <w:lang w:val="en-US"/>
+        </w:rPr>
+        <w:t>Organisasi</w:t>
+      </w:r>
+      <w:proofErr w:type="spellEnd"/>
+      <w:r>
+        <w:rPr>
+          <w:rFonts w:ascii="Arial" w:hAnsi="Arial" w:cs="Arial"/>
+          <w:sz w:val="24"/>
+          <w:szCs w:val="24"/>
+          <w:lang w:val="en-US"/>
+        </w:rPr>
+        <w:t xml:space="preserve"> </w:t>
+      </w:r>
+      <w:proofErr w:type="spellStart"/>
+      <w:r>
+        <w:rPr>
+          <w:rFonts w:ascii="Arial" w:hAnsi="Arial" w:cs="Arial"/>
+          <w:sz w:val="24"/>
+          <w:szCs w:val="24"/>
+          <w:lang w:val="en-US"/>
+        </w:rPr>
+        <w:t>Disminpersau</w:t>
+      </w:r>
+      <w:proofErr w:type="spellEnd"/>
+    </w:p>
+    <w:p>
+      <w:pPr>
+        <w:jc w:val="center"/>
+        <w:rPr>
+          <w:rFonts w:ascii="Arial" w:hAnsi="Arial" w:cs="Arial"/>
+          <w:b/>
+          <w:sz w:val="24"/>
+          <w:szCs w:val="24"/>
+          <w:lang w:val="en-US"/>
+        </w:rPr>
+      </w:pPr>
+      <w:r>
+        <w:rPr>
+          <w:rFonts w:ascii="Arial" w:hAnsi="Arial" w:cs="Arial"/>
+          <w:b/>
+          <w:sz w:val="24"/>
+          <w:szCs w:val="24"/>
+          <w:lang w:val="en-US"/>
+        </w:rPr>
+        <w:drawing>
+          <wp:inline distT="0" distB="0" distL="0" distR="0" wp14:anchorId="06E17DFF" wp14:editId="62292CD8">
+            <wp:extent cx="5247861" cy="5134158"/>
+            <wp:effectExtent l="0" t="0" r="0" b="0"/>
+            <wp:docPr id="2069211668" name="Picture 1"/>
+            <wp:cNvGraphicFramePr>
+              <a:graphicFrameLocks xmlns:a="http://schemas.openxmlformats.org/drawingml/2006/main" noChangeAspect="1"/>
+            </wp:cNvGraphicFramePr>
+            <a:graphic xmlns:a="http://schemas.openxmlformats.org/drawingml/2006/main">
+              <a:graphicData uri="http://schemas.openxmlformats.org/drawingml/2006/picture">
+                <pic:pic xmlns:pic="http://schemas.openxmlformats.org/drawingml/2006/picture">
+                  <pic:nvPicPr>
+                    <pic:cNvPr id="2069211668" name=""/>
+                    <pic:cNvPicPr/>
+                  </pic:nvPicPr>
+                  <pic:blipFill>
+                    <a:blip r:embed="rId12"/>
+                    <a:stretch>
+                      <a:fillRect/>
+                    </a:stretch>
+                  </pic:blipFill>
+                  <pic:spPr>
+                    <a:xfrm>
+                      <a:off x="0" y="0"/>
+                      <a:ext cx="5260983" cy="5146995"/>
+                    </a:xfrm>
+                    <a:prstGeom prst="rect">
+                      <a:avLst/>
+                    </a:prstGeom>
+                  </pic:spPr>
+                </pic:pic>
+              </a:graphicData>
+            </a:graphic>
+          </wp:inline>
+        </w:drawing>
+      </w:r>
+    </w:p>
+    <w:p>
+      <w:pPr>
+        <w:jc w:val="center"/>
+        <w:rPr>
+          <w:rFonts w:ascii="Arial" w:hAnsi="Arial" w:cs="Arial"/>
+          <w:b/>
+          <w:sz w:val="24"/>
+          <w:szCs w:val="24"/>
+          <w:lang w:val="en-US"/>
+        </w:rPr>
+      </w:pPr>
+    </w:p>
+    <w:p>
+      <w:pPr>
+        <w:jc w:val="center"/>
+        <w:rPr>
+          <w:rFonts w:ascii="Arial" w:hAnsi="Arial" w:cs="Arial"/>
+          <w:b/>
+          <w:sz w:val="24"/>
+          <w:szCs w:val="24"/>
+          <w:lang w:val="en-US"/>
+        </w:rPr>
+      </w:pPr>
+    </w:p>
+    <w:p>
+      <w:pPr>
+        <w:jc w:val="center"/>
+        <w:rPr>
+          <w:rFonts w:ascii="Arial" w:hAnsi="Arial" w:cs="Arial"/>
+          <w:b/>
+          <w:sz w:val="24"/>
+          <w:szCs w:val="24"/>
+          <w:lang w:val="en-US"/>
+        </w:rPr>
+      </w:pPr>
+    </w:p>
+    <w:p>
+      <w:pPr>
+        <w:spacing w:after="160" w:line="259" w:lineRule="auto"/>
+        <w:rPr>
+          <w:rFonts w:ascii="Arial" w:hAnsi="Arial" w:cs="Arial"/>
+          <w:b/>
+          <w:sz w:val="24"/>
+          <w:szCs w:val="24"/>
+          <w:lang w:val="en-US"/>
+        </w:rPr>
+      </w:pPr>
+      <w:r>
+        <w:rPr>
+          <w:rFonts w:ascii="Arial" w:hAnsi="Arial" w:cs="Arial"/>
+          <w:b/>
+          <w:sz w:val="24"/>
+          <w:szCs w:val="24"/>
+          <w:lang w:val="en-US"/>
+        </w:rPr>
+        <w:br w:type="page"/>
+      </w:r>
+    </w:p>
+    <w:p>
+      <w:pPr>
+        <w:jc w:val="center"/>
+        <w:rPr>
+          <w:rFonts w:ascii="Arial" w:hAnsi="Arial" w:cs="Arial"/>
+          <w:bCs/>
+          <w:sz w:val="24"/>
+          <w:szCs w:val="24"/>
+          <w:lang w:val="en-US"/>
+        </w:rPr>
+      </w:pPr>
+      <w:r>
+        <w:rPr>
+          <w:rFonts w:ascii="Arial" w:hAnsi="Arial" w:cs="Arial"/>
+          <w:bCs/>
+          <w:sz w:val="24"/>
+          <w:szCs w:val="24"/>
+          <w:lang w:val="en-US"/>
+        </w:rPr>
+        <w:t xml:space="preserve">Gambar </w:t>
+      </w:r>
+      <w:r>
+        <w:rPr>
+          <w:rFonts w:ascii="Arial" w:hAnsi="Arial" w:cs="Arial"/>
+          <w:bCs/>
+          <w:sz w:val="24"/>
+          <w:szCs w:val="24"/>
+          <w:lang w:val="en-US"/>
+        </w:rPr>
+        <w:t>3</w:t>
+      </w:r>
+      <w:r>
+        <w:rPr>
+          <w:rFonts w:ascii="Arial" w:hAnsi="Arial" w:cs="Arial"/>
+          <w:bCs/>
+          <w:sz w:val="24"/>
+          <w:szCs w:val="24"/>
+          <w:lang w:val="en-US"/>
+        </w:rPr>
+        <w:t xml:space="preserve">: </w:t>
+      </w:r>
+      <w:proofErr w:type="spellStart"/>
+      <w:r>
+        <w:rPr>
+          <w:rFonts w:ascii="Arial" w:hAnsi="Arial" w:cs="Arial"/>
+          <w:bCs/>
+          <w:sz w:val="24"/>
+          <w:szCs w:val="24"/>
+          <w:lang w:val="en-US"/>
+        </w:rPr>
+        <w:t>Struktur</w:t>
+      </w:r>
+      <w:proofErr w:type="spellEnd"/>
+      <w:r>
+        <w:rPr>
+          <w:rFonts w:ascii="Arial" w:hAnsi="Arial" w:cs="Arial"/>
+          <w:bCs/>
+          <w:sz w:val="24"/>
+          <w:szCs w:val="24"/>
+          <w:lang w:val="en-US"/>
+        </w:rPr>
+        <w:t xml:space="preserve"> </w:t>
+      </w:r>
+      <w:proofErr w:type="spellStart"/>
+      <w:r>
+        <w:rPr>
+          <w:rFonts w:ascii="Arial" w:hAnsi="Arial" w:cs="Arial"/>
+          <w:bCs/>
+          <w:sz w:val="24"/>
+          <w:szCs w:val="24"/>
+          <w:lang w:val="en-US"/>
+        </w:rPr>
+        <w:t>Organisasi</w:t>
+      </w:r>
+      <w:proofErr w:type="spellEnd"/>
+      <w:r>
+        <w:rPr>
+          <w:rFonts w:ascii="Arial" w:hAnsi="Arial" w:cs="Arial"/>
+          <w:bCs/>
+          <w:sz w:val="24"/>
+          <w:szCs w:val="24"/>
+          <w:lang w:val="en-US"/>
+        </w:rPr>
+        <w:t xml:space="preserve"> </w:t>
+      </w:r>
+      <w:proofErr w:type="spellStart"/>
+      <w:r>
+        <w:rPr>
+          <w:rFonts w:ascii="Arial" w:hAnsi="Arial" w:cs="Arial"/>
+          <w:bCs/>
+          <w:sz w:val="24"/>
+          <w:szCs w:val="24"/>
+          <w:lang w:val="en-US"/>
+        </w:rPr>
+        <w:t>Disminpersau</w:t>
+      </w:r>
+      <w:proofErr w:type="spellEnd"/>
+    </w:p>
+    <w:p>
+      <w:pPr>
+        <w:jc w:val="center"/>
+        <w:rPr>
+          <w:rFonts w:ascii="Arial" w:hAnsi="Arial" w:cs="Arial"/>
+          <w:b/>
+          <w:sz w:val="24"/>
+          <w:szCs w:val="24"/>
+          <w:lang w:val="en-US"/>
+        </w:rPr>
+      </w:pPr>
+      <w:r>
+        <w:rPr>
+          <w:rFonts w:ascii="Arial" w:hAnsi="Arial" w:cs="Arial"/>
+          <w:b/>
+          <w:sz w:val="24"/>
+          <w:szCs w:val="24"/>
+          <w:lang w:val="en-US"/>
+        </w:rPr>
+        <w:drawing>
+          <wp:inline distT="0" distB="0" distL="0" distR="0" wp14:anchorId="5EE0E923" wp14:editId="3D19FC2D">
+            <wp:extent cx="5147939" cy="5095676"/>
+            <wp:effectExtent l="0" t="0" r="0" b="0"/>
+            <wp:docPr id="25162726" name="Picture 1"/>
+            <wp:cNvGraphicFramePr>
+              <a:graphicFrameLocks xmlns:a="http://schemas.openxmlformats.org/drawingml/2006/main" noChangeAspect="1"/>
+            </wp:cNvGraphicFramePr>
+            <a:graphic xmlns:a="http://schemas.openxmlformats.org/drawingml/2006/main">
+              <a:graphicData uri="http://schemas.openxmlformats.org/drawingml/2006/picture">
+                <pic:pic xmlns:pic="http://schemas.openxmlformats.org/drawingml/2006/picture">
+                  <pic:nvPicPr>
+                    <pic:cNvPr id="25162726" name=""/>
+                    <pic:cNvPicPr/>
+                  </pic:nvPicPr>
+                  <pic:blipFill>
+                    <a:blip r:embed="rId13"/>
+                    <a:stretch>
+                      <a:fillRect/>
+                    </a:stretch>
+                  </pic:blipFill>
+                  <pic:spPr>
+                    <a:xfrm>
+                      <a:off x="0" y="0"/>
+                      <a:ext cx="5166496" cy="5114045"/>
+                    </a:xfrm>
+                    <a:prstGeom prst="rect">
+                      <a:avLst/>
+                    </a:prstGeom>
+                  </pic:spPr>
+                </pic:pic>
+              </a:graphicData>
+            </a:graphic>
+          </wp:inline>
+        </w:drawing>
+      </w:r>
+    </w:p>
+    <w:p>
+      <w:pPr>
+        <w:jc w:val="center"/>
+        <w:rPr>
+          <w:rFonts w:ascii="Arial" w:hAnsi="Arial" w:cs="Arial"/>
+          <w:b/>
+          <w:sz w:val="24"/>
+          <w:szCs w:val="24"/>
+          <w:lang w:val="en-US"/>
+        </w:rPr>
+      </w:pPr>
+    </w:p>
+    <w:p>
+      <w:pPr>
         <w:pStyle w:val="ListParagraph"/>
         <w:numPr>
           <w:ilvl w:val="6"/>
@@ -11602,31 +12750,7 @@
           <w:szCs w:val="24"/>
           <w:lang w:val="sv-SE"/>
         </w:rPr>
-        <w:t>Budaya organisasi merupakan seperangkat nilai, norma, dan kebiasaan kerja yang menjadi pedoman bagi setiap personel dalam melaksanakan tugas dan tanggung jawab. Dalam konteks Staf Logistik Angkatan Udara (SLOGAU TNI AU), nilai-nilai budaya organisasi memiliki peran strategis untuk menjaga disiplin, profesionalisme, dan efektivitas kerja, terutama dalam mendukung ketersediaan logistik yang menjadi tulang punggung operasional TNI Angkatan Udara.</w:t>
-      </w:r>
-    </w:p>
-    <w:p>
-      <w:pPr>
-        <w:pStyle w:val="ListParagraph"/>
-        <w:ind w:left="0"/>
-        <w:jc w:val="both"/>
-        <w:rPr>
-          <w:rFonts w:ascii="Arial" w:hAnsi="Arial" w:cs="Arial"/>
-          <w:bCs/>
-          <w:sz w:val="24"/>
-          <w:szCs w:val="24"/>
-          <w:lang w:val="sv-SE"/>
-        </w:rPr>
-      </w:pPr>
-      <w:r>
-        <w:rPr>
-          <w:rFonts w:ascii="Arial" w:hAnsi="Arial" w:cs="Arial"/>
-          <w:bCs/>
-          <w:sz w:val="24"/>
-          <w:szCs w:val="24"/>
-          <w:lang w:val="sv-SE"/>
-        </w:rPr>
-        <w:t>Nilai budaya organisasi di lingkungan SLOGAU TNI AU tercermin dalam beberapa prinsip utama, antara lain:</w:t>
+        <w:t>Budaya organisasi di lingkungan Disminpersau mencerminkan seperangkat prinsip, norma, dan kebiasaan kerja yang berfungsi sebagai panduan bagi seluruh personel dalam menjalankan tugas dan tanggung jawab mereka. Dalam konteks Dinas Administrasi Personel TNI AU, nilai-nilai budaya ini memainkan peran strategis untuk memastikan terpeliharanya disiplin, profesionalitas, dan efisiensi kinerja. Prinsip-prinsip utama budaya organisasi di Disminpersau antara lain tercermin dalam:</w:t>
       </w:r>
     </w:p>
     <w:p>
@@ -11664,7 +12788,36 @@
           <w:lang w:val="sv-SE"/>
         </w:rPr>
         <w:br/>
-        <w:t>Setiap personel diharapkan mematuhi aturan, prosedur, serta perintah kedinasan dengan penuh tanggung jawab. Disiplin menjadi fondasi utama dalam pelaksanaan tugas logistik yang menuntut ketepatan waktu, ketelitian, dan keteraturan.</w:t>
+      </w:r>
+      <w:r>
+        <w:rPr>
+          <w:rFonts w:ascii="Arial" w:hAnsi="Arial" w:cs="Arial"/>
+          <w:bCs/>
+          <w:sz w:val="24"/>
+          <w:szCs w:val="24"/>
+          <w:lang w:val="sv-SE"/>
+        </w:rPr>
+        <w:t>Setiap personel dituntut untuk taat secara mutlak terhadap seluruh regulasi, prosedur operasional, dan perintah kedinasan dengan sikap tanggung jawab penuh. Kedisiplinan menjadi pilar fundamental dalam menjalankan tugas-tugas yang mengutamakan ketepatan waktu,</w:t>
+      </w:r>
+      <w:r>
+        <w:rPr>
+          <w:rFonts w:ascii="Arial" w:hAnsi="Arial" w:cs="Arial"/>
+          <w:bCs/>
+          <w:sz w:val="24"/>
+          <w:szCs w:val="24"/>
+          <w:lang w:val="sv-SE"/>
+        </w:rPr>
+        <w:t xml:space="preserve"> </w:t>
+      </w:r>
+      <w:r>
+        <w:rPr>
+          <w:rFonts w:ascii="Arial" w:hAnsi="Arial" w:cs="Arial"/>
+          <w:bCs/>
+          <w:sz w:val="24"/>
+          <w:szCs w:val="24"/>
+          <w:lang w:val="sv-SE"/>
+        </w:rPr>
+        <w:t>kecermatan, dan tertib administrasi.</w:t>
       </w:r>
     </w:p>
     <w:p>
@@ -11702,7 +12855,16 @@
           <w:lang w:val="sv-SE"/>
         </w:rPr>
         <w:br/>
-        <w:t>Personel logistik dituntut memiliki integritas tinggi dalam menjaga kejujuran, keterbukaan, dan kepercayaan, terutama terkait pengelolaan barang dan peralatan. Loyalitas diwujudkan dengan kesetiaan kepada tugas, atasan, dan organisasi, serta selalu mengutamakan kepentingan bangsa dan negara di atas kepentingan pribadi.</w:t>
+      </w:r>
+      <w:r>
+        <w:rPr>
+          <w:rFonts w:ascii="Arial" w:hAnsi="Arial" w:cs="Arial"/>
+          <w:bCs/>
+          <w:sz w:val="24"/>
+          <w:szCs w:val="24"/>
+          <w:lang w:val="sv-SE"/>
+        </w:rPr>
+        <w:t>Personel wajib menunjukkan integritas yang tak tergoyahkan, termasuk kejujuran, transparansi, dan dapat dipercaya dalam mengelola aset serta peralatan organisasi. Loyalitas diwujudkan melalui dedikasi penuh terhadap tugas, kesetiaan kepada pimpinan dan institusi, serta senantiasa menempatkan kepentingan negara di atas kepentingan pribadi.</w:t>
       </w:r>
     </w:p>
     <w:p>
@@ -11740,7 +12902,16 @@
           <w:lang w:val="sv-SE"/>
         </w:rPr>
         <w:br/>
-        <w:t>Budaya kerja di SLOGAU menekankan pentingnya peningkatan pengetahuan, keterampilan, dan sikap agar setiap personel mampu bekerja sesuai standar, efisien, dan akurat. Profesionalisme juga mencakup kemampuan beradaptasi dengan perkembangan teknologi dan sistem modern dalam bidang logistik.</w:t>
+      </w:r>
+      <w:r>
+        <w:rPr>
+          <w:rFonts w:ascii="Arial" w:hAnsi="Arial" w:cs="Arial"/>
+          <w:bCs/>
+          <w:sz w:val="24"/>
+          <w:szCs w:val="24"/>
+          <w:lang w:val="sv-SE"/>
+        </w:rPr>
+        <w:t>Setiap personel dituntut komitmennya untuk terus meningkatkan penguasaan kompetensi, baik pengetahuan, keterampilan, maupun sikap profesional, guna menjamin kinerja yang sesuai standar, efisien, dan akurat. Profesionalisme juga tercermin dari kemampuan beradaptasi dengan perkembangan teknologi dan sistem modern yang diterapkan dalam lingkungan kerja.</w:t>
       </w:r>
     </w:p>
     <w:p>
@@ -11767,7 +12938,7 @@
           <w:szCs w:val="24"/>
           <w:lang w:val="sv-SE"/>
         </w:rPr>
-        <w:t>Kerja Sama dan Soliditas</w:t>
+        <w:t>Kerja Sama dan Solid</w:t>
       </w:r>
       <w:r>
         <w:rPr>
@@ -11777,18 +12948,19 @@
           <w:szCs w:val="24"/>
           <w:lang w:val="sv-SE"/>
         </w:rPr>
+        <w:t>aritas</w:t>
+      </w:r>
+      <w:r>
+        <w:rPr>
+          <w:rFonts w:ascii="Arial" w:hAnsi="Arial" w:cs="Arial"/>
+          <w:bCs/>
+          <w:sz w:val="24"/>
+          <w:szCs w:val="24"/>
+          <w:lang w:val="sv-SE"/>
+        </w:rPr>
         <w:br/>
-        <w:t>Mengingat logistik merupakan fungsi pendukung yang melibatkan banyak pihak, budaya kerja sama, koordinasi, dan komunikasi yang efektif antarbagian sangat dijunjung tinggi. Semangat kebersamaan dan soliditas menjadi faktor penting dalam menjamin keberhasilan pelaksanaan tugas logistik secara menyeluruh.</w:t>
-      </w:r>
-    </w:p>
-    <w:p>
-      <w:pPr>
-        <w:pStyle w:val="ListParagraph"/>
-        <w:numPr>
-          <w:ilvl w:val="0"/>
-          <w:numId w:val="42"/>
-        </w:numPr>
-        <w:ind w:left="1134" w:hanging="567"/>
+      </w:r>
+      <w:r>
         <w:rPr>
           <w:rFonts w:ascii="Arial" w:hAnsi="Arial" w:cs="Arial"/>
           <w:bCs/>
@@ -11796,27 +12968,7 @@
           <w:szCs w:val="24"/>
           <w:lang w:val="sv-SE"/>
         </w:rPr>
-      </w:pPr>
-      <w:r>
-        <w:rPr>
-          <w:rFonts w:ascii="Arial" w:hAnsi="Arial" w:cs="Arial"/>
-          <w:bCs/>
-          <w:sz w:val="24"/>
-          <w:szCs w:val="24"/>
-          <w:lang w:val="sv-SE"/>
-        </w:rPr>
-        <w:t>Inovasi dan Adaptif terhadap Perubahan</w:t>
-      </w:r>
-      <w:r>
-        <w:rPr>
-          <w:rFonts w:ascii="Arial" w:hAnsi="Arial" w:cs="Arial"/>
-          <w:bCs/>
-          <w:sz w:val="24"/>
-          <w:szCs w:val="24"/>
-          <w:lang w:val="sv-SE"/>
-        </w:rPr>
-        <w:br/>
-        <w:t>Personel SLOGAU didorong untuk terus mengembangkan ide-ide kreatif dalam mengoptimalkan proses kerja, termasuk pemanfaatan sistem digital dan teknologi informasi. Sikap adaptif terhadap dinamika kebutuhan organisasi dan perkembangan lingkungan strategis menjadi bagian dari budaya yang perlu dijaga.</w:t>
+        <w:t>Budaya kolaborasi, koordinasi, dan komunikasi yang efektif antarunit menjadi nilai yang diutamakan dalam lingkungan kerja. Sinergi dan kekompakan tim dipandang sebagai elemen kunci yang menjamin kesuksesan penyelesaian tugas secara terintegrasi dan menyeluruh.</w:t>
       </w:r>
     </w:p>
     <w:p>
@@ -11840,7 +12992,7 @@
           <w:szCs w:val="24"/>
           <w:lang w:val="sv-SE"/>
         </w:rPr>
-        <w:t>Dengan penerapan nilai-nilai budaya organisasi tersebut, Staf Logistik Angkatan Udara diharapkan mampu mendukung kesiapan operasional TNI AU secara optimal. Budaya organisasi ini tidak hanya membentuk perilaku individu yang berkarakter, tetapi juga memperkuat identitas kolektif yang solid, berintegritas, dan profesional sebagai bagian dari aparatur pertahanan negara.</w:t>
+        <w:t>Penerapan nilai-nilai budaya organisasi ini diharapkan dapat mendukung personel Disminpersau dalam mencapai kesiapan operasional yang optimal. Nilai-nilai tersebut tidak hanya membentuk perilaku individu yang berkarakter, tetapi juga memperkuat identitas kolektif yang solid, berintegritas, tinggi, dan profesional sebagai bagian dari aparatur pertahanan negara.</w:t>
       </w:r>
     </w:p>
     <w:p>
@@ -11858,6 +13010,7 @@
     </w:p>
     <w:p>
       <w:pPr>
+        <w:spacing w:after="160" w:line="259" w:lineRule="auto"/>
         <w:rPr>
           <w:rFonts w:ascii="Arial" w:hAnsi="Arial" w:cs="Arial"/>
           <w:b/>
@@ -11866,6 +13019,16 @@
           <w:lang w:val="sv-SE"/>
         </w:rPr>
       </w:pPr>
+      <w:r>
+        <w:rPr>
+          <w:rFonts w:ascii="Arial" w:hAnsi="Arial" w:cs="Arial"/>
+          <w:b/>
+          <w:sz w:val="24"/>
+          <w:szCs w:val="24"/>
+          <w:lang w:val="sv-SE"/>
+        </w:rPr>
+        <w:br w:type="page"/>
+      </w:r>
     </w:p>
     <w:p>
       <w:pPr>
@@ -13151,7 +14314,7 @@
                           </pic:cNvPicPr>
                         </pic:nvPicPr>
                         <pic:blipFill>
-                          <a:blip r:embed="rId12" cstate="print">
+                          <a:blip r:embed="rId14" cstate="print">
                             <a:extLst>
                               <a:ext uri="{28A0092B-C50C-407E-A947-70E740481C1C}">
                                 <a14:useLocalDpi xmlns:a14="http://schemas.microsoft.com/office/drawing/2010/main" val="0"/>
@@ -13379,7 +14542,7 @@
                           </pic:cNvPicPr>
                         </pic:nvPicPr>
                         <pic:blipFill>
-                          <a:blip r:embed="rId13" cstate="print">
+                          <a:blip r:embed="rId15" cstate="print">
                             <a:extLst>
                               <a:ext uri="{28A0092B-C50C-407E-A947-70E740481C1C}">
                                 <a14:useLocalDpi xmlns:a14="http://schemas.microsoft.com/office/drawing/2010/main" val="0"/>
@@ -13602,7 +14765,7 @@
                           </pic:cNvPicPr>
                         </pic:nvPicPr>
                         <pic:blipFill rotWithShape="1">
-                          <a:blip r:embed="rId14" cstate="print">
+                          <a:blip r:embed="rId16" cstate="print">
                             <a:extLst>
                               <a:ext uri="{28A0092B-C50C-407E-A947-70E740481C1C}">
                                 <a14:useLocalDpi xmlns:a14="http://schemas.microsoft.com/office/drawing/2010/main" val="0"/>
@@ -13837,7 +15000,7 @@
                           </pic:cNvPicPr>
                         </pic:nvPicPr>
                         <pic:blipFill rotWithShape="1">
-                          <a:blip r:embed="rId15" cstate="print">
+                          <a:blip r:embed="rId17" cstate="print">
                             <a:extLst>
                               <a:ext uri="{28A0092B-C50C-407E-A947-70E740481C1C}">
                                 <a14:useLocalDpi xmlns:a14="http://schemas.microsoft.com/office/drawing/2010/main" val="0"/>
@@ -19109,6 +20272,7 @@
         <w:tc>
           <w:tcPr>
             <w:tcW w:w="2098" w:type="dxa"/>
+            <w:vAlign w:val="center"/>
           </w:tcPr>
           <w:p>
             <w:pPr>
@@ -19125,12 +20289,12 @@
             </w:pPr>
             <w:r>
               <w:rPr>
-                <w:rFonts w:ascii="Arial" w:eastAsia="Cambria" w:hAnsi="Arial"/>
+                <w:rFonts w:ascii="Arial" w:hAnsi="Arial" w:cs="Arial"/>
                 <w:sz w:val="24"/>
                 <w:szCs w:val="24"/>
                 <w:lang w:val="sv-SE"/>
               </w:rPr>
-              <w:t>Sulitnya Menemukan Dokumen dan Data Personel pada Urpers Subbagmin Bagum Slogau Secara Cepat dan Tepat</w:t>
+              <w:t>Belum ada arsip digital dari dokumen disposisi di Sudbisminbata</w:t>
             </w:r>
           </w:p>
         </w:tc>
@@ -19151,15 +20315,6 @@
                 <w:lang w:val="sv-SE"/>
               </w:rPr>
             </w:pPr>
-            <w:r>
-              <w:rPr>
-                <w:rFonts w:ascii="Arial" w:hAnsi="Arial" w:cs="Arial"/>
-                <w:bCs/>
-                <w:sz w:val="24"/>
-                <w:szCs w:val="24"/>
-              </w:rPr>
-              <w:t>Isu ini mendesak karena kebutuhan pencarian data sering muncul secara tiba-tiba (misalnya untuk pelaporan, surat perintah, atau administrasi mendadak). Jika tidak segera ditangani, pekerjaan menjadi lambat dan menghambat pengambilan keputusan.</w:t>
-            </w:r>
           </w:p>
         </w:tc>
         <w:tc>
@@ -19179,15 +20334,6 @@
                 <w:lang w:val="sv-SE"/>
               </w:rPr>
             </w:pPr>
-            <w:r>
-              <w:rPr>
-                <w:rFonts w:ascii="Arial" w:hAnsi="Arial" w:cs="Arial"/>
-                <w:bCs/>
-                <w:sz w:val="24"/>
-                <w:szCs w:val="24"/>
-              </w:rPr>
-              <w:t>Sangat serius, karena kesalahan atau keterlambatan menemukan data personel dapat berimplikasi pada akurasi administrasi, disiplin kerja, hingga kredibilitas organisasi.</w:t>
-            </w:r>
           </w:p>
         </w:tc>
         <w:tc>
@@ -19207,15 +20353,6 @@
                 <w:lang w:val="sv-SE"/>
               </w:rPr>
             </w:pPr>
-            <w:r>
-              <w:rPr>
-                <w:rFonts w:ascii="Arial" w:hAnsi="Arial" w:cs="Arial"/>
-                <w:bCs/>
-                <w:sz w:val="24"/>
-                <w:szCs w:val="24"/>
-              </w:rPr>
-              <w:t>Jika dibiarkan, kesulitan ini akan terus berulang, menumpuk arsip, dan menambah beban kerja staf sehingga masalah makin besar di masa depan.</w:t>
-            </w:r>
           </w:p>
         </w:tc>
       </w:tr>
@@ -19254,6 +20391,7 @@
         <w:tc>
           <w:tcPr>
             <w:tcW w:w="2098" w:type="dxa"/>
+            <w:vAlign w:val="center"/>
           </w:tcPr>
           <w:p>
             <w:pPr>
@@ -19275,7 +20413,7 @@
                 <w:szCs w:val="24"/>
                 <w:lang w:val="sv-SE"/>
               </w:rPr>
-              <w:t>Proses Pengagendaan dan Pengarsipan Surat di Bagum Slogau yang Belum Optimal</w:t>
+              <w:t>Belum optimalnya data personel di lingkungan Disminpersau</w:t>
             </w:r>
           </w:p>
         </w:tc>
@@ -19296,16 +20434,6 @@
                 <w:lang w:val="sv-SE"/>
               </w:rPr>
             </w:pPr>
-            <w:r>
-              <w:rPr>
-                <w:rFonts w:ascii="Arial" w:hAnsi="Arial" w:cs="Arial"/>
-                <w:bCs/>
-                <w:sz w:val="24"/>
-                <w:szCs w:val="24"/>
-                <w:lang w:val="sv-SE"/>
-              </w:rPr>
-              <w:t>Mendesak tetapi masih dapat ditunda, karena meskipun proses pengagendaan kurang efisien, arsip surat masih bisa ditemukan dengan pencarian manual.</w:t>
-            </w:r>
           </w:p>
         </w:tc>
         <w:tc>
@@ -19325,15 +20453,6 @@
                 <w:lang w:val="sv-SE"/>
               </w:rPr>
             </w:pPr>
-            <w:r>
-              <w:rPr>
-                <w:rFonts w:ascii="Arial" w:hAnsi="Arial" w:cs="Arial"/>
-                <w:bCs/>
-                <w:sz w:val="24"/>
-                <w:szCs w:val="24"/>
-              </w:rPr>
-              <w:t>Cukup serius karena berpengaruh pada ketepatan alur surat-menyurat dan potensi salah administrasi.</w:t>
-            </w:r>
           </w:p>
         </w:tc>
         <w:tc>
@@ -19353,15 +20472,6 @@
                 <w:lang w:val="sv-SE"/>
               </w:rPr>
             </w:pPr>
-            <w:r>
-              <w:rPr>
-                <w:rFonts w:ascii="Arial" w:hAnsi="Arial" w:cs="Arial"/>
-                <w:bCs/>
-                <w:sz w:val="24"/>
-                <w:szCs w:val="24"/>
-              </w:rPr>
-              <w:t>Masalah cenderung stagnan, tidak berkembang terlalu besar, tetapi tetap mengganggu efektivitas kerja jika tidak ada perbaikan.</w:t>
-            </w:r>
           </w:p>
         </w:tc>
       </w:tr>
@@ -19400,6 +20510,7 @@
         <w:tc>
           <w:tcPr>
             <w:tcW w:w="2098" w:type="dxa"/>
+            <w:vAlign w:val="center"/>
           </w:tcPr>
           <w:p>
             <w:pPr>
@@ -19418,8 +20529,9 @@
                 <w:rFonts w:ascii="Arial" w:hAnsi="Arial" w:cs="Arial"/>
                 <w:sz w:val="24"/>
                 <w:szCs w:val="24"/>
-              </w:rPr>
-              <w:t>Sistem Informasi Kepegawaian yang belum terintegrasi</w:t>
+                <w:lang w:val="sv-SE"/>
+              </w:rPr>
+              <w:t>Kendala pemantauan dalam proses perjalanan takah di lingkungan Disminpersau</w:t>
             </w:r>
           </w:p>
         </w:tc>
@@ -19440,15 +20552,6 @@
                 <w:lang w:val="sv-SE"/>
               </w:rPr>
             </w:pPr>
-            <w:r>
-              <w:rPr>
-                <w:rFonts w:ascii="Arial" w:hAnsi="Arial" w:cs="Arial"/>
-                <w:bCs/>
-                <w:sz w:val="24"/>
-                <w:szCs w:val="24"/>
-              </w:rPr>
-              <w:t>Kurang mendesak karena masih ada alternatif manual meskipun lambat.</w:t>
-            </w:r>
           </w:p>
         </w:tc>
         <w:tc>
@@ -19468,15 +20571,6 @@
                 <w:lang w:val="sv-SE"/>
               </w:rPr>
             </w:pPr>
-            <w:r>
-              <w:rPr>
-                <w:rFonts w:ascii="Arial" w:hAnsi="Arial" w:cs="Arial"/>
-                <w:bCs/>
-                <w:sz w:val="24"/>
-                <w:szCs w:val="24"/>
-              </w:rPr>
-              <w:t>Tidak terlalu serius untuk jangka pendek, tetapi dalam jangka panjang akan menghambat efisiensi layanan.</w:t>
-            </w:r>
           </w:p>
         </w:tc>
         <w:tc>
@@ -19496,15 +20590,6 @@
                 <w:lang w:val="sv-SE"/>
               </w:rPr>
             </w:pPr>
-            <w:r>
-              <w:rPr>
-                <w:rFonts w:ascii="Arial" w:hAnsi="Arial" w:cs="Arial"/>
-                <w:bCs/>
-                <w:sz w:val="24"/>
-                <w:szCs w:val="24"/>
-              </w:rPr>
-              <w:t>Masalah berkembang lambat, hanya akan terasa semakin mengganggu bila jumlah data meningkat pesat.</w:t>
-            </w:r>
           </w:p>
         </w:tc>
       </w:tr>
@@ -19543,6 +20628,7 @@
         <w:tc>
           <w:tcPr>
             <w:tcW w:w="2098" w:type="dxa"/>
+            <w:vAlign w:val="center"/>
           </w:tcPr>
           <w:p>
             <w:pPr>
@@ -19561,8 +20647,9 @@
                 <w:rFonts w:ascii="Arial" w:hAnsi="Arial" w:cs="Arial"/>
                 <w:sz w:val="24"/>
                 <w:szCs w:val="24"/>
-              </w:rPr>
-              <w:t>Kurangnya pemanfaatan teknologi digital dalam administrasi personel</w:t>
+                <w:lang w:val="sv-SE"/>
+              </w:rPr>
+              <w:t>Belum ada pencatatan secara digital untuk surat dan telegram masuk di Bagum Disminpersau</w:t>
             </w:r>
           </w:p>
         </w:tc>
@@ -19583,15 +20670,6 @@
                 <w:lang w:val="en-US"/>
               </w:rPr>
             </w:pPr>
-            <w:r>
-              <w:rPr>
-                <w:rFonts w:ascii="Arial" w:hAnsi="Arial" w:cs="Arial"/>
-                <w:bCs/>
-                <w:sz w:val="24"/>
-                <w:szCs w:val="24"/>
-              </w:rPr>
-              <w:t>Cukup mendesak karena perkembangan digitalisasi menjadi tuntutan reformasi birokrasi. Tanpa adopsi teknologi, Bagum Slogau bisa tertinggal.</w:t>
-            </w:r>
           </w:p>
         </w:tc>
         <w:tc>
@@ -19611,15 +20689,6 @@
                 <w:lang w:val="sv-SE"/>
               </w:rPr>
             </w:pPr>
-            <w:r>
-              <w:rPr>
-                <w:rFonts w:ascii="Arial" w:hAnsi="Arial" w:cs="Arial"/>
-                <w:bCs/>
-                <w:sz w:val="24"/>
-                <w:szCs w:val="24"/>
-              </w:rPr>
-              <w:t>Dampaknya ada, namun tidak langsung fatal. Masih bisa diatasi dengan cara manual meskipun lebih lambat.</w:t>
-            </w:r>
           </w:p>
         </w:tc>
         <w:tc>
@@ -19639,158 +20708,6 @@
                 <w:lang w:val="sv-SE"/>
               </w:rPr>
             </w:pPr>
-            <w:r>
-              <w:rPr>
-                <w:rFonts w:ascii="Arial" w:hAnsi="Arial" w:cs="Arial"/>
-                <w:bCs/>
-                <w:sz w:val="24"/>
-                <w:szCs w:val="24"/>
-              </w:rPr>
-              <w:t>Jika tidak ditindaklanjuti, kesenjangan dengan kebutuhan digitalisasi akan semakin melebar, sehingga masalah bisa makin kompleks di masa depan.</w:t>
-            </w:r>
-          </w:p>
-        </w:tc>
-      </w:tr>
-      <w:tr>
-        <w:tc>
-          <w:tcPr>
-            <w:tcW w:w="611" w:type="dxa"/>
-            <w:vAlign w:val="center"/>
-          </w:tcPr>
-          <w:p>
-            <w:pPr>
-              <w:pStyle w:val="ListParagraph"/>
-              <w:spacing w:after="0" w:line="360" w:lineRule="auto"/>
-              <w:ind w:left="0"/>
-              <w:jc w:val="center"/>
-              <w:rPr>
-                <w:rFonts w:ascii="Arial" w:hAnsi="Arial" w:cs="Arial"/>
-                <w:bCs/>
-                <w:sz w:val="24"/>
-                <w:szCs w:val="24"/>
-                <w:lang w:val="en-US"/>
-              </w:rPr>
-            </w:pPr>
-            <w:r>
-              <w:rPr>
-                <w:rFonts w:ascii="Arial" w:hAnsi="Arial" w:cs="Arial"/>
-                <w:bCs/>
-                <w:sz w:val="24"/>
-                <w:szCs w:val="24"/>
-                <w:lang w:val="en-US"/>
-              </w:rPr>
-              <w:t>5</w:t>
-            </w:r>
-          </w:p>
-        </w:tc>
-        <w:tc>
-          <w:tcPr>
-            <w:tcW w:w="2098" w:type="dxa"/>
-          </w:tcPr>
-          <w:p>
-            <w:pPr>
-              <w:pStyle w:val="ListParagraph"/>
-              <w:spacing w:after="0" w:line="360" w:lineRule="auto"/>
-              <w:ind w:left="0"/>
-              <w:rPr>
-                <w:rFonts w:ascii="Arial" w:eastAsia="Cambria" w:hAnsi="Arial" w:cs="Arial"/>
-                <w:sz w:val="24"/>
-                <w:szCs w:val="24"/>
-                <w:lang w:val="sv-SE"/>
-              </w:rPr>
-            </w:pPr>
-            <w:r>
-              <w:rPr>
-                <w:rFonts w:ascii="Arial" w:hAnsi="Arial" w:cs="Arial"/>
-                <w:sz w:val="24"/>
-                <w:szCs w:val="24"/>
-              </w:rPr>
-              <w:t>Risiko Keamanan dan Keberlangsungan data Personel</w:t>
-            </w:r>
-          </w:p>
-        </w:tc>
-        <w:tc>
-          <w:tcPr>
-            <w:tcW w:w="2105" w:type="dxa"/>
-          </w:tcPr>
-          <w:p>
-            <w:pPr>
-              <w:pStyle w:val="ListParagraph"/>
-              <w:spacing w:after="0" w:line="360" w:lineRule="auto"/>
-              <w:ind w:left="0"/>
-              <w:rPr>
-                <w:rFonts w:ascii="Arial" w:hAnsi="Arial" w:cs="Arial"/>
-                <w:bCs/>
-                <w:sz w:val="24"/>
-                <w:szCs w:val="24"/>
-                <w:lang w:val="sv-SE"/>
-              </w:rPr>
-            </w:pPr>
-            <w:r>
-              <w:rPr>
-                <w:rFonts w:ascii="Arial" w:hAnsi="Arial" w:cs="Arial"/>
-                <w:bCs/>
-                <w:sz w:val="24"/>
-                <w:szCs w:val="24"/>
-              </w:rPr>
-              <w:t>Sangat mendesak, karena data personel termasuk informasi sensitif yang rawan disalahgunakan atau hilang.</w:t>
-            </w:r>
-          </w:p>
-        </w:tc>
-        <w:tc>
-          <w:tcPr>
-            <w:tcW w:w="2132" w:type="dxa"/>
-          </w:tcPr>
-          <w:p>
-            <w:pPr>
-              <w:pStyle w:val="ListParagraph"/>
-              <w:spacing w:after="0" w:line="360" w:lineRule="auto"/>
-              <w:ind w:left="0"/>
-              <w:rPr>
-                <w:rFonts w:ascii="Arial" w:hAnsi="Arial" w:cs="Arial"/>
-                <w:bCs/>
-                <w:sz w:val="24"/>
-                <w:szCs w:val="24"/>
-                <w:lang w:val="sv-SE"/>
-              </w:rPr>
-            </w:pPr>
-            <w:r>
-              <w:rPr>
-                <w:rFonts w:ascii="Arial" w:hAnsi="Arial" w:cs="Arial"/>
-                <w:bCs/>
-                <w:sz w:val="24"/>
-                <w:szCs w:val="24"/>
-              </w:rPr>
-              <w:t>Cukup serius, sebab kebocoran atau kehilangan data dapat merugikan organisasi dan individu personel.</w:t>
-            </w:r>
-          </w:p>
-        </w:tc>
-        <w:tc>
-          <w:tcPr>
-            <w:tcW w:w="2268" w:type="dxa"/>
-          </w:tcPr>
-          <w:p>
-            <w:pPr>
-              <w:pStyle w:val="ListParagraph"/>
-              <w:spacing w:after="0" w:line="360" w:lineRule="auto"/>
-              <w:ind w:left="0"/>
-              <w:rPr>
-                <w:rFonts w:ascii="Arial" w:hAnsi="Arial" w:cs="Arial"/>
-                <w:bCs/>
-                <w:sz w:val="24"/>
-                <w:szCs w:val="24"/>
-                <w:lang w:val="sv-SE"/>
-              </w:rPr>
-            </w:pPr>
-            <w:r>
-              <w:rPr>
-                <w:rFonts w:ascii="Arial" w:hAnsi="Arial" w:cs="Arial"/>
-                <w:bCs/>
-                <w:sz w:val="24"/>
-                <w:szCs w:val="24"/>
-              </w:rPr>
-              <w:t>Potensi berkembang ada, namun lebih ke arah risiko insidental (terjadi sewaktu-waktu) daripada masalah yang tumbuh terus-menerus.</w:t>
-            </w:r>
           </w:p>
         </w:tc>
       </w:tr>
@@ -22461,7 +23378,7 @@
                     <pic:cNvPicPr/>
                   </pic:nvPicPr>
                   <pic:blipFill>
-                    <a:blip r:embed="rId16"/>
+                    <a:blip r:embed="rId18"/>
                     <a:stretch>
                       <a:fillRect/>
                     </a:stretch>
@@ -23489,7 +24406,21 @@
           <w:rFonts w:ascii="Arial" w:hAnsi="Arial" w:cs="Arial"/>
           <w:lang w:val="sv-SE"/>
         </w:rPr>
-        <w:t>dengan agenda III yaitu Manajemen ASN dan SMART ASN, dengan</w:t>
+        <w:t xml:space="preserve">dengan agenda III yaitu Manajemen ASN dan </w:t>
+      </w:r>
+      <w:r>
+        <w:rPr>
+          <w:rFonts w:ascii="Arial" w:hAnsi="Arial" w:cs="Arial"/>
+          <w:lang w:val="sv-SE"/>
+        </w:rPr>
+        <w:t>Smart</w:t>
+      </w:r>
+      <w:r>
+        <w:rPr>
+          <w:rFonts w:ascii="Arial" w:hAnsi="Arial" w:cs="Arial"/>
+          <w:lang w:val="sv-SE"/>
+        </w:rPr>
+        <w:t xml:space="preserve"> ASN, dengan</w:t>
       </w:r>
       <w:r>
         <w:rPr>
@@ -26073,7 +27004,17 @@
                 <w:sz w:val="20"/>
                 <w:szCs w:val="20"/>
               </w:rPr>
-              <w:t>SMART ASN</w:t>
+              <w:t>Smart</w:t>
+            </w:r>
+            <w:r>
+              <w:rPr>
+                <w:rFonts w:ascii="Arial" w:eastAsia="Cambria" w:hAnsi="Arial" w:cs="Arial"/>
+                <w:b/>
+                <w:bCs/>
+                <w:sz w:val="20"/>
+                <w:szCs w:val="20"/>
+              </w:rPr>
+              <w:t xml:space="preserve"> ASN</w:t>
             </w:r>
             <w:r>
               <w:rPr>
@@ -26786,7 +27727,27 @@
                 <w:sz w:val="20"/>
                 <w:szCs w:val="20"/>
               </w:rPr>
-              <w:t>SMART ASN</w:t>
+              <w:t>Smart</w:t>
+            </w:r>
+            <w:r>
+              <w:rPr>
+                <w:rFonts w:ascii="Arial" w:eastAsia="Cambria" w:hAnsi="Arial" w:cs="Arial"/>
+                <w:b/>
+                <w:bCs/>
+                <w:sz w:val="20"/>
+                <w:szCs w:val="20"/>
+              </w:rPr>
+              <w:t xml:space="preserve"> </w:t>
+            </w:r>
+            <w:r>
+              <w:rPr>
+                <w:rFonts w:ascii="Arial" w:eastAsia="Cambria" w:hAnsi="Arial" w:cs="Arial"/>
+                <w:b/>
+                <w:bCs/>
+                <w:sz w:val="20"/>
+                <w:szCs w:val="20"/>
+              </w:rPr>
+              <w:t>ASN</w:t>
             </w:r>
             <w:r>
               <w:rPr>
@@ -27392,7 +28353,27 @@
                 <w:sz w:val="20"/>
                 <w:szCs w:val="20"/>
               </w:rPr>
-              <w:t>SMART ASN</w:t>
+              <w:t>Smart</w:t>
+            </w:r>
+            <w:r>
+              <w:rPr>
+                <w:rFonts w:ascii="Arial" w:eastAsia="Cambria" w:hAnsi="Arial" w:cs="Arial"/>
+                <w:b/>
+                <w:bCs/>
+                <w:sz w:val="20"/>
+                <w:szCs w:val="20"/>
+              </w:rPr>
+              <w:t xml:space="preserve"> </w:t>
+            </w:r>
+            <w:r>
+              <w:rPr>
+                <w:rFonts w:ascii="Arial" w:eastAsia="Cambria" w:hAnsi="Arial" w:cs="Arial"/>
+                <w:b/>
+                <w:bCs/>
+                <w:sz w:val="20"/>
+                <w:szCs w:val="20"/>
+              </w:rPr>
+              <w:t>ASN</w:t>
             </w:r>
             <w:r>
               <w:rPr>
@@ -28019,7 +29000,27 @@
                 <w:sz w:val="20"/>
                 <w:szCs w:val="20"/>
               </w:rPr>
-              <w:t>SMART ASN</w:t>
+              <w:t>Smart</w:t>
+            </w:r>
+            <w:r>
+              <w:rPr>
+                <w:rFonts w:ascii="Arial" w:eastAsia="Cambria" w:hAnsi="Arial" w:cs="Arial"/>
+                <w:b/>
+                <w:bCs/>
+                <w:sz w:val="20"/>
+                <w:szCs w:val="20"/>
+              </w:rPr>
+              <w:t xml:space="preserve"> </w:t>
+            </w:r>
+            <w:r>
+              <w:rPr>
+                <w:rFonts w:ascii="Arial" w:eastAsia="Cambria" w:hAnsi="Arial" w:cs="Arial"/>
+                <w:b/>
+                <w:bCs/>
+                <w:sz w:val="20"/>
+                <w:szCs w:val="20"/>
+              </w:rPr>
+              <w:t>ASN</w:t>
             </w:r>
             <w:r>
               <w:rPr>
@@ -28597,7 +29598,27 @@
                 <w:sz w:val="20"/>
                 <w:szCs w:val="20"/>
               </w:rPr>
-              <w:t>SMART ASN</w:t>
+              <w:t>Smart</w:t>
+            </w:r>
+            <w:r>
+              <w:rPr>
+                <w:rFonts w:ascii="Arial" w:eastAsia="Cambria" w:hAnsi="Arial" w:cs="Arial"/>
+                <w:b/>
+                <w:bCs/>
+                <w:sz w:val="20"/>
+                <w:szCs w:val="20"/>
+              </w:rPr>
+              <w:t xml:space="preserve"> </w:t>
+            </w:r>
+            <w:r>
+              <w:rPr>
+                <w:rFonts w:ascii="Arial" w:eastAsia="Cambria" w:hAnsi="Arial" w:cs="Arial"/>
+                <w:b/>
+                <w:bCs/>
+                <w:sz w:val="20"/>
+                <w:szCs w:val="20"/>
+              </w:rPr>
+              <w:t>ASN</w:t>
             </w:r>
             <w:r>
               <w:rPr>
@@ -30604,7 +31625,6 @@
           <w:rFonts w:ascii="Arial" w:hAnsi="Arial" w:cs="Arial"/>
           <w:sz w:val="24"/>
           <w:szCs w:val="24"/>
-          <w:lang w:val="sv-SE"/>
         </w:rPr>
       </w:pPr>
       <w:r>
@@ -30637,22 +31657,6 @@
           <w:sz w:val="24"/>
           <w:szCs w:val="24"/>
         </w:rPr>
-        <w:t xml:space="preserve"> A</w:t>
-      </w:r>
-      <w:r>
-        <w:rPr>
-          <w:rFonts w:ascii="Arial" w:hAnsi="Arial" w:cs="Arial"/>
-          <w:sz w:val="24"/>
-          <w:szCs w:val="24"/>
-        </w:rPr>
-        <w:t>dministrasi</w:t>
-      </w:r>
-      <w:r>
-        <w:rPr>
-          <w:rFonts w:ascii="Arial" w:hAnsi="Arial" w:cs="Arial"/>
-          <w:sz w:val="24"/>
-          <w:szCs w:val="24"/>
-        </w:rPr>
         <w:t xml:space="preserve"> </w:t>
       </w:r>
       <w:r>
@@ -30661,16 +31665,87 @@
           <w:sz w:val="24"/>
           <w:szCs w:val="24"/>
         </w:rPr>
-        <w:t xml:space="preserve">Personel Melalui Pemanfaatan Sisitem Digital di Bagum Slogau Mabesau”. </w:t>
-      </w:r>
-      <w:r>
-        <w:rPr>
-          <w:rFonts w:ascii="Arial" w:hAnsi="Arial" w:cs="Arial"/>
-          <w:sz w:val="24"/>
-          <w:szCs w:val="24"/>
-          <w:lang w:val="sv-SE"/>
-        </w:rPr>
-        <w:t>Rancangan kegiatan aktualisasi ini diharapkan dapat menjadi langkah nyata dalam meningkatkan efektivitas dan efisiensi pengelolaan administrasi personel di lingkungan Bagum Slogau Mabesau. Pemanfaatan sistem digital bukan hanya bertujuan untuk mempercepat proses kerja dan mempermudah akses data, tetapi juga sebagai upaya mendorong terciptanya tata kelola administrasi yang lebih transparan, akurat, dan akuntabel sesuai dengan prinsip-prinsip reformasi birokrasi.</w:t>
+        <w:t>Arsip Dokumen Disposisi di Subdisminbata Disminpersau</w:t>
+      </w:r>
+      <w:r>
+        <w:rPr>
+          <w:rFonts w:ascii="Arial" w:hAnsi="Arial" w:cs="Arial"/>
+          <w:sz w:val="24"/>
+          <w:szCs w:val="24"/>
+        </w:rPr>
+        <w:t xml:space="preserve">”. </w:t>
+      </w:r>
+      <w:r>
+        <w:rPr>
+          <w:rFonts w:ascii="Arial" w:hAnsi="Arial" w:cs="Arial"/>
+          <w:sz w:val="24"/>
+          <w:szCs w:val="24"/>
+        </w:rPr>
+        <w:t xml:space="preserve">Rancangan kegiatan aktualisasi ini diharapkan dapat menjadi </w:t>
+      </w:r>
+      <w:r>
+        <w:rPr>
+          <w:rFonts w:ascii="Arial" w:hAnsi="Arial" w:cs="Arial"/>
+          <w:sz w:val="24"/>
+          <w:szCs w:val="24"/>
+        </w:rPr>
+        <w:t xml:space="preserve">pedoman praktis untuk mendorong </w:t>
+      </w:r>
+      <w:r>
+        <w:rPr>
+          <w:rFonts w:ascii="Arial" w:hAnsi="Arial" w:cs="Arial"/>
+          <w:sz w:val="24"/>
+          <w:szCs w:val="24"/>
+        </w:rPr>
+        <w:t>optimalisasi</w:t>
+      </w:r>
+      <w:r>
+        <w:rPr>
+          <w:rFonts w:ascii="Arial" w:hAnsi="Arial" w:cs="Arial"/>
+          <w:sz w:val="24"/>
+          <w:szCs w:val="24"/>
+        </w:rPr>
+        <w:t xml:space="preserve"> pengelolaan </w:t>
+      </w:r>
+      <w:r>
+        <w:rPr>
+          <w:rFonts w:ascii="Arial" w:hAnsi="Arial" w:cs="Arial"/>
+          <w:sz w:val="24"/>
+          <w:szCs w:val="24"/>
+        </w:rPr>
+        <w:t>dokumen</w:t>
+      </w:r>
+      <w:r>
+        <w:rPr>
+          <w:rFonts w:ascii="Arial" w:hAnsi="Arial" w:cs="Arial"/>
+          <w:sz w:val="24"/>
+          <w:szCs w:val="24"/>
+        </w:rPr>
+        <w:t xml:space="preserve"> </w:t>
+      </w:r>
+      <w:r>
+        <w:rPr>
+          <w:rFonts w:ascii="Arial" w:hAnsi="Arial" w:cs="Arial"/>
+          <w:sz w:val="24"/>
+          <w:szCs w:val="24"/>
+        </w:rPr>
+        <w:t>y</w:t>
+      </w:r>
+      <w:r>
+        <w:rPr>
+          <w:rFonts w:ascii="Arial" w:hAnsi="Arial" w:cs="Arial"/>
+          <w:sz w:val="24"/>
+          <w:szCs w:val="24"/>
+        </w:rPr>
+        <w:t>ang mengacu pada kegiatan aktualisasi yang akan dilaksanakan sesuai dengan nilai-nilai dasar PNS dan berprinsip pada manajemen ASN dan Smart ASN. Diharapkan rancangan dari kegiatan-kegiatan yang akan dilakukan ini dapat berjalan sesuai dengan waktu yang telah ditetapkan</w:t>
+      </w:r>
+      <w:r>
+        <w:rPr>
+          <w:rFonts w:ascii="Arial" w:hAnsi="Arial" w:cs="Arial"/>
+          <w:sz w:val="24"/>
+          <w:szCs w:val="24"/>
+        </w:rPr>
+        <w:t>.</w:t>
       </w:r>
     </w:p>
     <w:p>
@@ -30679,35 +31754,19 @@
         <w:jc w:val="both"/>
         <w:rPr>
           <w:rFonts w:ascii="Arial" w:hAnsi="Arial" w:cs="Arial"/>
-          <w:sz w:val="24"/>
-          <w:szCs w:val="24"/>
-          <w:lang w:val="sv-SE"/>
-        </w:rPr>
-      </w:pPr>
-      <w:r>
-        <w:rPr>
-          <w:rFonts w:ascii="Arial" w:hAnsi="Arial" w:cs="Arial"/>
-          <w:sz w:val="24"/>
-          <w:szCs w:val="24"/>
-          <w:lang w:val="sv-SE"/>
-        </w:rPr>
-        <w:t xml:space="preserve">Kegiatan ini juga diharapkan dapat memberikan kontribusi terhadap peningkatan kualitas pelayanan administrasi personel, memperkuat profesionalisme ASN, serta menumbuhkan budaya kerja yang adaptif dan inovatif. Dengan adanya sistem administrasi berbasis digital, hambatan yang selama ini muncul seperti keterlambatan, duplikasi data, maupun kesulitan pencarian arsip dapat diminimalisasi. Pada akhirnya, hasil dari kegiatan aktualisasi ini diharapkan tidak hanya bermanfaat bagi Bagum Slogau, tetapi juga menjadi bagian dari upaya bersama dalam mewujudkan aparatur sipil negara yang berintegritas, kompeten, serta mampu memberikan pelayanan terbaik kepada organisasi, bangsa, dan negara. </w:t>
-      </w:r>
-    </w:p>
-    <w:p>
-      <w:pPr>
-        <w:spacing w:after="0"/>
-        <w:jc w:val="both"/>
-        <w:rPr>
-          <w:rFonts w:ascii="Arial" w:hAnsi="Arial" w:cs="Arial"/>
-          <w:sz w:val="24"/>
-          <w:szCs w:val="24"/>
-          <w:lang w:val="sv-SE"/>
-        </w:rPr>
-      </w:pPr>
-      <w:r>
-        <w:rPr>
-          <w:rFonts w:ascii="Arial" w:hAnsi="Arial" w:cs="Arial"/>
+          <w:i/>
+          <w:iCs/>
+          <w:sz w:val="24"/>
+          <w:szCs w:val="24"/>
+          <w:lang w:val="sv-SE"/>
+        </w:rPr>
+      </w:pPr>
+      <w:bookmarkStart w:id="5" w:name="_Hlk208402067"/>
+      <w:r>
+        <w:rPr>
+          <w:rFonts w:ascii="Arial" w:hAnsi="Arial" w:cs="Arial"/>
+          <w:i/>
+          <w:iCs/>
           <w:sz w:val="24"/>
           <w:szCs w:val="24"/>
           <w:lang w:val="sv-SE"/>
@@ -30717,12 +31776,15 @@
       <w:r>
         <w:rPr>
           <w:rFonts w:ascii="Arial" w:hAnsi="Arial" w:cs="Arial"/>
-          <w:sz w:val="24"/>
-          <w:szCs w:val="24"/>
-          <w:lang w:val="sv-SE"/>
-        </w:rPr>
-        <w:t xml:space="preserve"> sesuai dengan nilai-nilai dasar PNS dan berprinsip pada manajemen ASN dan Smart ASN. Diharapkan rancangan dari kegiatan-kegiatan yang akan dilakukan ini dapat berjalan sesuai dengan waktu yang telah ditetapkan.</w:t>
-      </w:r>
+          <w:i/>
+          <w:iCs/>
+          <w:sz w:val="24"/>
+          <w:szCs w:val="24"/>
+          <w:lang w:val="sv-SE"/>
+        </w:rPr>
+        <w:t xml:space="preserve"> sesuai dengan.</w:t>
+      </w:r>
+      <w:bookmarkEnd w:id="5"/>
     </w:p>
     <w:p>
       <w:pPr>
@@ -30882,8 +31944,7 @@
     </w:p>
     <w:p>
       <w:pPr>
-        <w:spacing w:after="0"/>
-        <w:jc w:val="both"/>
+        <w:spacing w:after="160" w:line="259" w:lineRule="auto"/>
         <w:rPr>
           <w:rFonts w:ascii="Arial" w:hAnsi="Arial" w:cs="Arial"/>
           <w:b/>
@@ -30891,286 +31952,15 @@
           <w:szCs w:val="28"/>
         </w:rPr>
       </w:pPr>
-    </w:p>
-    <w:p>
-      <w:pPr>
-        <w:jc w:val="center"/>
-        <w:rPr>
-          <w:rFonts w:ascii="Arial" w:hAnsi="Arial" w:cs="Arial"/>
-          <w:b/>
-          <w:bCs/>
-          <w:sz w:val="24"/>
-          <w:szCs w:val="24"/>
-          <w:lang w:val="sv-SE"/>
-        </w:rPr>
-      </w:pPr>
-      <w:r>
-        <w:rPr>
-          <w:rFonts w:ascii="Arial" w:hAnsi="Arial" w:cs="Arial"/>
-          <w:b/>
-          <w:bCs/>
-          <w:sz w:val="24"/>
-          <w:szCs w:val="24"/>
-          <w:lang w:val="sv-SE"/>
-        </w:rPr>
-        <w:t>DAFTAR PUSTAKA</w:t>
-      </w:r>
-    </w:p>
-    <w:p>
-      <w:pPr>
-        <w:jc w:val="center"/>
-        <w:rPr>
-          <w:rFonts w:ascii="Arial" w:hAnsi="Arial" w:cs="Arial"/>
-          <w:b/>
-          <w:bCs/>
-          <w:sz w:val="24"/>
-          <w:szCs w:val="24"/>
-          <w:lang w:val="sv-SE"/>
-        </w:rPr>
-      </w:pPr>
-    </w:p>
-    <w:p>
-      <w:pPr>
-        <w:rPr>
-          <w:rFonts w:ascii="Arial" w:hAnsi="Arial" w:cs="Arial"/>
-          <w:sz w:val="24"/>
-          <w:szCs w:val="24"/>
-        </w:rPr>
-      </w:pPr>
-      <w:r>
-        <w:rPr>
-          <w:rFonts w:ascii="Arial" w:hAnsi="Arial" w:cs="Arial"/>
-          <w:sz w:val="24"/>
-          <w:szCs w:val="24"/>
-        </w:rPr>
-        <w:t>Kadisminpersau. (2012). Telegram Nomor T/275/2012 tanggal 29 November 2012 tentang Kelengkapan Data Personel. Jakarta: TNI AU.</w:t>
-      </w:r>
-    </w:p>
-    <w:p>
-      <w:pPr>
-        <w:rPr>
-          <w:rFonts w:ascii="Arial" w:hAnsi="Arial" w:cs="Arial"/>
-          <w:sz w:val="24"/>
-          <w:szCs w:val="24"/>
-        </w:rPr>
-      </w:pPr>
-      <w:r>
-        <w:rPr>
-          <w:rFonts w:ascii="Arial" w:hAnsi="Arial" w:cs="Arial"/>
-          <w:sz w:val="24"/>
-          <w:szCs w:val="24"/>
-        </w:rPr>
-        <w:t>Kementerian Pendayagunaan Aparatur Negara dan Reformasi Birokrasi. (2021). Core Values ASN BerAKHLAK dan Employer Branding ASN Bangga Melayani Bangsa. Jakarta: KemenPAN-RB.</w:t>
-      </w:r>
-    </w:p>
-    <w:p>
-      <w:pPr>
-        <w:rPr>
-          <w:rFonts w:ascii="Arial" w:hAnsi="Arial" w:cs="Arial"/>
-          <w:sz w:val="24"/>
-          <w:szCs w:val="24"/>
-        </w:rPr>
-      </w:pPr>
-      <w:r>
-        <w:rPr>
-          <w:rFonts w:ascii="Arial" w:hAnsi="Arial" w:cs="Arial"/>
-          <w:sz w:val="24"/>
-          <w:szCs w:val="24"/>
-        </w:rPr>
-        <w:t>LAN RI. (2023). Modul Latsar CPNS: Nilai-Nilai Dasar ASN dan Smart ASN. Jakarta: Lembaga Administrasi Negara.</w:t>
-      </w:r>
-    </w:p>
-    <w:p>
-      <w:pPr>
-        <w:rPr>
-          <w:rFonts w:ascii="Arial" w:hAnsi="Arial" w:cs="Arial"/>
-          <w:sz w:val="24"/>
-          <w:szCs w:val="24"/>
-        </w:rPr>
-      </w:pPr>
-      <w:r>
-        <w:rPr>
-          <w:rFonts w:ascii="Arial" w:hAnsi="Arial" w:cs="Arial"/>
-          <w:sz w:val="24"/>
-          <w:szCs w:val="24"/>
-        </w:rPr>
-        <w:t>Lembaga Administrasi Negara Republik Indonesia. (2024). Peraturan Kepala LAN RI Nomor 581/K.1/PDP.07/2024 tentang Pedoman Penyelenggaraan Pelatihan Dasar Calon Pegawai Negeri Sipil. Jakarta: LAN RI.</w:t>
-      </w:r>
-    </w:p>
-    <w:p>
-      <w:pPr>
-        <w:rPr>
-          <w:rFonts w:ascii="Arial" w:hAnsi="Arial" w:cs="Arial"/>
-          <w:sz w:val="24"/>
-          <w:szCs w:val="24"/>
-        </w:rPr>
-      </w:pPr>
-      <w:r>
-        <w:rPr>
-          <w:rFonts w:ascii="Arial" w:hAnsi="Arial" w:cs="Arial"/>
-          <w:sz w:val="24"/>
-          <w:szCs w:val="24"/>
-        </w:rPr>
-        <w:t>Republik Indonesia. (2020). Peraturan Pemerintah Nomor 17 Tahun 2020 tentang Perubahan atas Peraturan Pemerintah Nomor 11 Tahun 2017 tentang Manajemen Pegawai Negeri Sipil. Lembaran Negara RI Tahun 2020.</w:t>
-      </w:r>
-    </w:p>
-    <w:p>
-      <w:pPr>
-        <w:rPr>
-          <w:rFonts w:ascii="Arial" w:hAnsi="Arial" w:cs="Arial"/>
-          <w:sz w:val="24"/>
-          <w:szCs w:val="24"/>
-        </w:rPr>
-      </w:pPr>
-      <w:r>
-        <w:rPr>
-          <w:rFonts w:ascii="Arial" w:hAnsi="Arial" w:cs="Arial"/>
-          <w:sz w:val="24"/>
-          <w:szCs w:val="24"/>
-        </w:rPr>
-        <w:t>Republik Indonesia. (2023). Undang-Undang Nomor 20 Tahun 2023 tentang Aparatur Sipil Negara. Lembaran Negara RI Tahun 2023.</w:t>
-      </w:r>
-    </w:p>
-    <w:p>
-      <w:pPr>
-        <w:rPr>
-          <w:rFonts w:ascii="Arial" w:hAnsi="Arial" w:cs="Arial"/>
-          <w:sz w:val="24"/>
-          <w:szCs w:val="24"/>
-        </w:rPr>
-      </w:pPr>
-      <w:r>
-        <w:rPr>
-          <w:rFonts w:ascii="Arial" w:hAnsi="Arial" w:cs="Arial"/>
-          <w:sz w:val="24"/>
-          <w:szCs w:val="24"/>
-        </w:rPr>
-        <w:t>Tentara Nasional Indonesia Angkatan Udara. (2021). Peraturan Kepala Staf Angkatan Udara Nomor 10 Tahun 2021 tentang Organisasi dan Tugas Staf Logistik TNI Angkatan Udara. Jakarta: TNI AU.</w:t>
-      </w:r>
-    </w:p>
-    <w:p>
-      <w:pPr>
-        <w:jc w:val="center"/>
-        <w:rPr>
-          <w:rFonts w:ascii="Arial" w:hAnsi="Arial" w:cs="Arial"/>
-          <w:b/>
-          <w:bCs/>
-          <w:sz w:val="24"/>
-          <w:szCs w:val="24"/>
-          <w:lang w:val="sv-SE"/>
-        </w:rPr>
-      </w:pPr>
-    </w:p>
-    <w:p>
-      <w:pPr>
-        <w:spacing w:after="0"/>
-        <w:jc w:val="center"/>
+      <w:r>
         <w:rPr>
           <w:rFonts w:ascii="Arial" w:hAnsi="Arial" w:cs="Arial"/>
           <w:b/>
           <w:sz w:val="28"/>
           <w:szCs w:val="28"/>
         </w:rPr>
-      </w:pPr>
-    </w:p>
-    <w:p>
-      <w:pPr>
-        <w:jc w:val="both"/>
-        <w:rPr>
-          <w:rFonts w:ascii="Arial" w:hAnsi="Arial" w:cs="Arial"/>
-          <w:sz w:val="24"/>
-          <w:szCs w:val="24"/>
-          <w:lang w:val="sv-SE"/>
-        </w:rPr>
-      </w:pPr>
-    </w:p>
-    <w:p>
-      <w:pPr>
-        <w:jc w:val="both"/>
-        <w:rPr>
-          <w:rFonts w:ascii="Arial" w:hAnsi="Arial" w:cs="Arial"/>
-          <w:sz w:val="24"/>
-          <w:szCs w:val="24"/>
-          <w:lang w:val="sv-SE"/>
-        </w:rPr>
-      </w:pPr>
-    </w:p>
-    <w:p>
-      <w:pPr>
-        <w:jc w:val="both"/>
-        <w:rPr>
-          <w:rFonts w:ascii="Arial" w:hAnsi="Arial" w:cs="Arial"/>
-          <w:sz w:val="24"/>
-          <w:szCs w:val="24"/>
-          <w:lang w:val="sv-SE"/>
-        </w:rPr>
-      </w:pPr>
-    </w:p>
-    <w:p>
-      <w:pPr>
-        <w:jc w:val="both"/>
-        <w:rPr>
-          <w:rFonts w:ascii="Arial" w:hAnsi="Arial" w:cs="Arial"/>
-          <w:sz w:val="24"/>
-          <w:szCs w:val="24"/>
-          <w:lang w:val="sv-SE"/>
-        </w:rPr>
-      </w:pPr>
-    </w:p>
-    <w:p>
-      <w:pPr>
-        <w:jc w:val="both"/>
-        <w:rPr>
-          <w:rFonts w:ascii="Arial" w:hAnsi="Arial" w:cs="Arial"/>
-          <w:sz w:val="24"/>
-          <w:szCs w:val="24"/>
-          <w:lang w:val="sv-SE"/>
-        </w:rPr>
-      </w:pPr>
-    </w:p>
-    <w:p>
-      <w:pPr>
-        <w:jc w:val="both"/>
-        <w:rPr>
-          <w:rFonts w:ascii="Arial" w:hAnsi="Arial" w:cs="Arial"/>
-          <w:sz w:val="24"/>
-          <w:szCs w:val="24"/>
-          <w:lang w:val="sv-SE"/>
-        </w:rPr>
-      </w:pPr>
-    </w:p>
-    <w:p>
-      <w:pPr>
-        <w:jc w:val="both"/>
-        <w:rPr>
-          <w:rFonts w:ascii="Arial" w:hAnsi="Arial" w:cs="Arial"/>
-          <w:sz w:val="24"/>
-          <w:szCs w:val="24"/>
-          <w:lang w:val="sv-SE"/>
-        </w:rPr>
-      </w:pPr>
-    </w:p>
-    <w:p>
-      <w:pPr>
-        <w:jc w:val="both"/>
-        <w:rPr>
-          <w:rFonts w:ascii="Arial" w:hAnsi="Arial" w:cs="Arial"/>
-          <w:sz w:val="24"/>
-          <w:szCs w:val="24"/>
-          <w:lang w:val="sv-SE"/>
-        </w:rPr>
-      </w:pPr>
-    </w:p>
-    <w:p>
-      <w:pPr>
-        <w:jc w:val="both"/>
-        <w:rPr>
-          <w:rFonts w:ascii="Arial" w:hAnsi="Arial" w:cs="Arial"/>
-          <w:sz w:val="24"/>
-          <w:szCs w:val="24"/>
-          <w:lang w:val="sv-SE"/>
-        </w:rPr>
-      </w:pPr>
+        <w:br w:type="page"/>
+      </w:r>
     </w:p>
     <w:p>
       <w:pPr>
@@ -31193,7 +31983,7 @@
           <w:szCs w:val="24"/>
           <w:lang w:val="sv-SE"/>
         </w:rPr>
-        <w:t>LAMPIRAN</w:t>
+        <w:t>DAFTAR PUSTAKA</w:t>
       </w:r>
     </w:p>
     <w:p>
@@ -31223,6 +32013,286 @@
           <w:sz w:val="24"/>
           <w:szCs w:val="24"/>
         </w:rPr>
+        <w:t>Kadisminpersau. (2012). Telegram Nomor T/275/2012 tanggal 29 November 2012 tentang Kelengkapan Data Personel. Jakarta: TNI AU.</w:t>
+      </w:r>
+    </w:p>
+    <w:p>
+      <w:pPr>
+        <w:rPr>
+          <w:rFonts w:ascii="Arial" w:hAnsi="Arial" w:cs="Arial"/>
+          <w:sz w:val="24"/>
+          <w:szCs w:val="24"/>
+        </w:rPr>
+      </w:pPr>
+      <w:r>
+        <w:rPr>
+          <w:rFonts w:ascii="Arial" w:hAnsi="Arial" w:cs="Arial"/>
+          <w:sz w:val="24"/>
+          <w:szCs w:val="24"/>
+        </w:rPr>
+        <w:t>Kementerian Pendayagunaan Aparatur Negara dan Reformasi Birokrasi. (2021). Core Values ASN BerAKHLAK dan Employer Branding ASN Bangga Melayani Bangsa. Jakarta: KemenPAN-RB.</w:t>
+      </w:r>
+    </w:p>
+    <w:p>
+      <w:pPr>
+        <w:rPr>
+          <w:rFonts w:ascii="Arial" w:hAnsi="Arial" w:cs="Arial"/>
+          <w:sz w:val="24"/>
+          <w:szCs w:val="24"/>
+        </w:rPr>
+      </w:pPr>
+      <w:r>
+        <w:rPr>
+          <w:rFonts w:ascii="Arial" w:hAnsi="Arial" w:cs="Arial"/>
+          <w:sz w:val="24"/>
+          <w:szCs w:val="24"/>
+        </w:rPr>
+        <w:t>LAN RI. (2023). Modul Latsar CPNS: Nilai-Nilai Dasar ASN dan Smart ASN. Jakarta: Lembaga Administrasi Negara.</w:t>
+      </w:r>
+    </w:p>
+    <w:p>
+      <w:pPr>
+        <w:rPr>
+          <w:rFonts w:ascii="Arial" w:hAnsi="Arial" w:cs="Arial"/>
+          <w:sz w:val="24"/>
+          <w:szCs w:val="24"/>
+        </w:rPr>
+      </w:pPr>
+      <w:r>
+        <w:rPr>
+          <w:rFonts w:ascii="Arial" w:hAnsi="Arial" w:cs="Arial"/>
+          <w:sz w:val="24"/>
+          <w:szCs w:val="24"/>
+        </w:rPr>
+        <w:t>Lembaga Administrasi Negara Republik Indonesia. (2024). Peraturan Kepala LAN RI Nomor 581/K.1/PDP.07/2024 tentang Pedoman Penyelenggaraan Pelatihan Dasar Calon Pegawai Negeri Sipil. Jakarta: LAN RI.</w:t>
+      </w:r>
+    </w:p>
+    <w:p>
+      <w:pPr>
+        <w:rPr>
+          <w:rFonts w:ascii="Arial" w:hAnsi="Arial" w:cs="Arial"/>
+          <w:sz w:val="24"/>
+          <w:szCs w:val="24"/>
+        </w:rPr>
+      </w:pPr>
+      <w:r>
+        <w:rPr>
+          <w:rFonts w:ascii="Arial" w:hAnsi="Arial" w:cs="Arial"/>
+          <w:sz w:val="24"/>
+          <w:szCs w:val="24"/>
+        </w:rPr>
+        <w:t>Republik Indonesia. (2020). Peraturan Pemerintah Nomor 17 Tahun 2020 tentang Perubahan atas Peraturan Pemerintah Nomor 11 Tahun 2017 tentang Manajemen Pegawai Negeri Sipil. Lembaran Negara RI Tahun 2020.</w:t>
+      </w:r>
+    </w:p>
+    <w:p>
+      <w:pPr>
+        <w:rPr>
+          <w:rFonts w:ascii="Arial" w:hAnsi="Arial" w:cs="Arial"/>
+          <w:sz w:val="24"/>
+          <w:szCs w:val="24"/>
+        </w:rPr>
+      </w:pPr>
+      <w:r>
+        <w:rPr>
+          <w:rFonts w:ascii="Arial" w:hAnsi="Arial" w:cs="Arial"/>
+          <w:sz w:val="24"/>
+          <w:szCs w:val="24"/>
+        </w:rPr>
+        <w:t>Republik Indonesia. (2023). Undang-Undang Nomor 20 Tahun 2023 tentang Aparatur Sipil Negara. Lembaran Negara RI Tahun 2023.</w:t>
+      </w:r>
+    </w:p>
+    <w:p>
+      <w:pPr>
+        <w:rPr>
+          <w:rFonts w:ascii="Arial" w:hAnsi="Arial" w:cs="Arial"/>
+          <w:sz w:val="24"/>
+          <w:szCs w:val="24"/>
+        </w:rPr>
+      </w:pPr>
+      <w:r>
+        <w:rPr>
+          <w:rFonts w:ascii="Arial" w:hAnsi="Arial" w:cs="Arial"/>
+          <w:sz w:val="24"/>
+          <w:szCs w:val="24"/>
+        </w:rPr>
+        <w:t>Tentara Nasional Indonesia Angkatan Udara. (2021). Peraturan Kepala Staf Angkatan Udara Nomor 10 Tahun 2021 tentang Organisasi dan Tugas Staf Logistik TNI Angkatan Udara. Jakarta: TNI AU.</w:t>
+      </w:r>
+    </w:p>
+    <w:p>
+      <w:pPr>
+        <w:jc w:val="center"/>
+        <w:rPr>
+          <w:rFonts w:ascii="Arial" w:hAnsi="Arial" w:cs="Arial"/>
+          <w:b/>
+          <w:bCs/>
+          <w:sz w:val="24"/>
+          <w:szCs w:val="24"/>
+          <w:lang w:val="sv-SE"/>
+        </w:rPr>
+      </w:pPr>
+    </w:p>
+    <w:p>
+      <w:pPr>
+        <w:spacing w:after="0"/>
+        <w:jc w:val="center"/>
+        <w:rPr>
+          <w:rFonts w:ascii="Arial" w:hAnsi="Arial" w:cs="Arial"/>
+          <w:b/>
+          <w:sz w:val="28"/>
+          <w:szCs w:val="28"/>
+        </w:rPr>
+      </w:pPr>
+    </w:p>
+    <w:p>
+      <w:pPr>
+        <w:jc w:val="both"/>
+        <w:rPr>
+          <w:rFonts w:ascii="Arial" w:hAnsi="Arial" w:cs="Arial"/>
+          <w:sz w:val="24"/>
+          <w:szCs w:val="24"/>
+          <w:lang w:val="sv-SE"/>
+        </w:rPr>
+      </w:pPr>
+    </w:p>
+    <w:p>
+      <w:pPr>
+        <w:jc w:val="both"/>
+        <w:rPr>
+          <w:rFonts w:ascii="Arial" w:hAnsi="Arial" w:cs="Arial"/>
+          <w:sz w:val="24"/>
+          <w:szCs w:val="24"/>
+          <w:lang w:val="sv-SE"/>
+        </w:rPr>
+      </w:pPr>
+    </w:p>
+    <w:p>
+      <w:pPr>
+        <w:jc w:val="both"/>
+        <w:rPr>
+          <w:rFonts w:ascii="Arial" w:hAnsi="Arial" w:cs="Arial"/>
+          <w:sz w:val="24"/>
+          <w:szCs w:val="24"/>
+          <w:lang w:val="sv-SE"/>
+        </w:rPr>
+      </w:pPr>
+    </w:p>
+    <w:p>
+      <w:pPr>
+        <w:jc w:val="both"/>
+        <w:rPr>
+          <w:rFonts w:ascii="Arial" w:hAnsi="Arial" w:cs="Arial"/>
+          <w:sz w:val="24"/>
+          <w:szCs w:val="24"/>
+          <w:lang w:val="sv-SE"/>
+        </w:rPr>
+      </w:pPr>
+    </w:p>
+    <w:p>
+      <w:pPr>
+        <w:jc w:val="both"/>
+        <w:rPr>
+          <w:rFonts w:ascii="Arial" w:hAnsi="Arial" w:cs="Arial"/>
+          <w:sz w:val="24"/>
+          <w:szCs w:val="24"/>
+          <w:lang w:val="sv-SE"/>
+        </w:rPr>
+      </w:pPr>
+    </w:p>
+    <w:p>
+      <w:pPr>
+        <w:jc w:val="both"/>
+        <w:rPr>
+          <w:rFonts w:ascii="Arial" w:hAnsi="Arial" w:cs="Arial"/>
+          <w:sz w:val="24"/>
+          <w:szCs w:val="24"/>
+          <w:lang w:val="sv-SE"/>
+        </w:rPr>
+      </w:pPr>
+    </w:p>
+    <w:p>
+      <w:pPr>
+        <w:jc w:val="both"/>
+        <w:rPr>
+          <w:rFonts w:ascii="Arial" w:hAnsi="Arial" w:cs="Arial"/>
+          <w:sz w:val="24"/>
+          <w:szCs w:val="24"/>
+          <w:lang w:val="sv-SE"/>
+        </w:rPr>
+      </w:pPr>
+    </w:p>
+    <w:p>
+      <w:pPr>
+        <w:jc w:val="both"/>
+        <w:rPr>
+          <w:rFonts w:ascii="Arial" w:hAnsi="Arial" w:cs="Arial"/>
+          <w:sz w:val="24"/>
+          <w:szCs w:val="24"/>
+          <w:lang w:val="sv-SE"/>
+        </w:rPr>
+      </w:pPr>
+    </w:p>
+    <w:p>
+      <w:pPr>
+        <w:jc w:val="both"/>
+        <w:rPr>
+          <w:rFonts w:ascii="Arial" w:hAnsi="Arial" w:cs="Arial"/>
+          <w:sz w:val="24"/>
+          <w:szCs w:val="24"/>
+          <w:lang w:val="sv-SE"/>
+        </w:rPr>
+      </w:pPr>
+    </w:p>
+    <w:p>
+      <w:pPr>
+        <w:jc w:val="center"/>
+        <w:rPr>
+          <w:rFonts w:ascii="Arial" w:hAnsi="Arial" w:cs="Arial"/>
+          <w:b/>
+          <w:bCs/>
+          <w:sz w:val="24"/>
+          <w:szCs w:val="24"/>
+          <w:lang w:val="sv-SE"/>
+        </w:rPr>
+      </w:pPr>
+      <w:r>
+        <w:rPr>
+          <w:rFonts w:ascii="Arial" w:hAnsi="Arial" w:cs="Arial"/>
+          <w:b/>
+          <w:bCs/>
+          <w:sz w:val="24"/>
+          <w:szCs w:val="24"/>
+          <w:lang w:val="sv-SE"/>
+        </w:rPr>
+        <w:t>LAMPIRAN</w:t>
+      </w:r>
+    </w:p>
+    <w:p>
+      <w:pPr>
+        <w:jc w:val="center"/>
+        <w:rPr>
+          <w:rFonts w:ascii="Arial" w:hAnsi="Arial" w:cs="Arial"/>
+          <w:b/>
+          <w:bCs/>
+          <w:sz w:val="24"/>
+          <w:szCs w:val="24"/>
+          <w:lang w:val="sv-SE"/>
+        </w:rPr>
+      </w:pPr>
+    </w:p>
+    <w:p>
+      <w:pPr>
+        <w:rPr>
+          <w:rFonts w:ascii="Arial" w:hAnsi="Arial" w:cs="Arial"/>
+          <w:sz w:val="24"/>
+          <w:szCs w:val="24"/>
+        </w:rPr>
+      </w:pPr>
+      <w:r>
+        <w:rPr>
+          <w:rFonts w:ascii="Arial" w:hAnsi="Arial" w:cs="Arial"/>
+          <w:sz w:val="24"/>
+          <w:szCs w:val="24"/>
+        </w:rPr>
         <w:t xml:space="preserve">Lampiran </w:t>
       </w:r>
       <w:r>
@@ -31231,7 +32301,23 @@
           <w:sz w:val="24"/>
           <w:szCs w:val="24"/>
         </w:rPr>
-        <w:t>1. Struktur Organisasi Slogau TNI AU.</w:t>
+        <w:t xml:space="preserve">1. Struktur Organisasi </w:t>
+      </w:r>
+      <w:r>
+        <w:rPr>
+          <w:rFonts w:ascii="Arial" w:hAnsi="Arial" w:cs="Arial"/>
+          <w:sz w:val="24"/>
+          <w:szCs w:val="24"/>
+        </w:rPr>
+        <w:t>Disminpersau</w:t>
+      </w:r>
+      <w:r>
+        <w:rPr>
+          <w:rFonts w:ascii="Arial" w:hAnsi="Arial" w:cs="Arial"/>
+          <w:sz w:val="24"/>
+          <w:szCs w:val="24"/>
+        </w:rPr>
+        <w:t xml:space="preserve"> TNI AU.</w:t>
       </w:r>
     </w:p>
     <w:p>

--- a/bab iii format.docx
+++ b/bab iii format.docx
@@ -5214,7 +5214,7 @@
     </w:p>
     <w:p>
       <w:pPr>
-        <w:jc w:val="center"/>
+        <w:spacing w:after="160" w:line="259" w:lineRule="auto"/>
         <w:rPr>
           <w:rFonts w:ascii="Arial" w:eastAsia="Calibri" w:hAnsi="Arial" w:cs="Arial"/>
           <w:b/>
@@ -5223,6 +5223,16 @@
           <w:lang w:val="sv-SE"/>
         </w:rPr>
       </w:pPr>
+      <w:r>
+        <w:rPr>
+          <w:rFonts w:ascii="Arial" w:eastAsia="Calibri" w:hAnsi="Arial" w:cs="Arial"/>
+          <w:b/>
+          <w:sz w:val="24"/>
+          <w:szCs w:val="24"/>
+          <w:lang w:val="sv-SE"/>
+        </w:rPr>
+        <w:br w:type="page"/>
+      </w:r>
     </w:p>
     <w:p>
       <w:pPr>
@@ -8123,9 +8133,19 @@
           <w:bCs/>
           <w:sz w:val="24"/>
           <w:szCs w:val="24"/>
+          <w:lang w:val="sv-SE"/>
+        </w:rPr>
+      </w:pPr>
+      <w:r>
+        <w:rPr>
+          <w:rFonts w:ascii="Arial" w:hAnsi="Arial" w:cs="Arial"/>
+          <w:b/>
+          <w:sz w:val="24"/>
+          <w:szCs w:val="24"/>
           <w:lang w:val="en-US"/>
         </w:rPr>
-      </w:pPr>
+        <w:t>Maksud.</w:t>
+      </w:r>
       <w:r>
         <w:rPr>
           <w:rFonts w:ascii="Arial" w:hAnsi="Arial" w:cs="Arial"/>
@@ -8134,16 +8154,6 @@
           <w:szCs w:val="24"/>
           <w:lang w:val="en-US"/>
         </w:rPr>
-        <w:t>Maksud.</w:t>
-      </w:r>
-      <w:r>
-        <w:rPr>
-          <w:rFonts w:ascii="Arial" w:hAnsi="Arial" w:cs="Arial"/>
-          <w:b/>
-          <w:sz w:val="24"/>
-          <w:szCs w:val="24"/>
-          <w:lang w:val="en-US"/>
-        </w:rPr>
         <w:tab/>
       </w:r>
       <w:r>
@@ -8151,387 +8161,61 @@
           <w:rFonts w:ascii="Arial" w:hAnsi="Arial" w:cs="Arial"/>
           <w:sz w:val="24"/>
           <w:szCs w:val="24"/>
-          <w:lang w:val="en-US"/>
-        </w:rPr>
-        <w:t xml:space="preserve">Maksud </w:t>
-      </w:r>
-      <w:proofErr w:type="spellStart"/>
-      <w:r>
-        <w:rPr>
-          <w:rFonts w:ascii="Arial" w:hAnsi="Arial" w:cs="Arial"/>
-          <w:sz w:val="24"/>
-          <w:szCs w:val="24"/>
-          <w:lang w:val="en-US"/>
-        </w:rPr>
-        <w:t>dari</w:t>
-      </w:r>
-      <w:proofErr w:type="spellEnd"/>
-      <w:r>
-        <w:rPr>
-          <w:rFonts w:ascii="Arial" w:hAnsi="Arial" w:cs="Arial"/>
-          <w:sz w:val="24"/>
-          <w:szCs w:val="24"/>
-          <w:lang w:val="en-US"/>
+          <w:lang w:val="sv-SE"/>
+        </w:rPr>
+        <w:t>Maksud dari penulisan rancangan aktualisasi ini adalah memberikan gambaran mengenai kegiatan rancangan aktualisasi yang harus dilakukan terkait</w:t>
+      </w:r>
+      <w:r>
+        <w:rPr>
+          <w:rFonts w:ascii="Arial" w:hAnsi="Arial" w:cs="Arial"/>
+          <w:sz w:val="24"/>
+          <w:szCs w:val="24"/>
+          <w:lang w:val="sv-SE"/>
         </w:rPr>
         <w:t xml:space="preserve"> </w:t>
       </w:r>
-      <w:proofErr w:type="spellStart"/>
-      <w:r>
-        <w:rPr>
-          <w:rFonts w:ascii="Arial" w:hAnsi="Arial" w:cs="Arial"/>
-          <w:sz w:val="24"/>
-          <w:szCs w:val="24"/>
-          <w:lang w:val="en-US"/>
-        </w:rPr>
-        <w:t>penulisan</w:t>
-      </w:r>
-      <w:proofErr w:type="spellEnd"/>
-      <w:r>
-        <w:rPr>
-          <w:rFonts w:ascii="Arial" w:hAnsi="Arial" w:cs="Arial"/>
-          <w:sz w:val="24"/>
-          <w:szCs w:val="24"/>
-          <w:lang w:val="en-US"/>
-        </w:rPr>
-        <w:t xml:space="preserve"> </w:t>
-      </w:r>
-      <w:proofErr w:type="spellStart"/>
-      <w:r>
-        <w:rPr>
-          <w:rFonts w:ascii="Arial" w:hAnsi="Arial" w:cs="Arial"/>
-          <w:sz w:val="24"/>
-          <w:szCs w:val="24"/>
-          <w:lang w:val="en-US"/>
-        </w:rPr>
-        <w:t>rancangan</w:t>
-      </w:r>
-      <w:proofErr w:type="spellEnd"/>
-      <w:r>
-        <w:rPr>
-          <w:rFonts w:ascii="Arial" w:hAnsi="Arial" w:cs="Arial"/>
-          <w:sz w:val="24"/>
-          <w:szCs w:val="24"/>
-          <w:lang w:val="en-US"/>
-        </w:rPr>
-        <w:t xml:space="preserve"> </w:t>
-      </w:r>
-      <w:proofErr w:type="spellStart"/>
-      <w:r>
-        <w:rPr>
-          <w:rFonts w:ascii="Arial" w:hAnsi="Arial" w:cs="Arial"/>
-          <w:sz w:val="24"/>
-          <w:szCs w:val="24"/>
-          <w:lang w:val="en-US"/>
-        </w:rPr>
-        <w:t>aktualisasi</w:t>
-      </w:r>
-      <w:proofErr w:type="spellEnd"/>
-      <w:r>
-        <w:rPr>
-          <w:rFonts w:ascii="Arial" w:hAnsi="Arial" w:cs="Arial"/>
-          <w:sz w:val="24"/>
-          <w:szCs w:val="24"/>
-          <w:lang w:val="en-US"/>
-        </w:rPr>
-        <w:t xml:space="preserve"> ini </w:t>
-      </w:r>
-      <w:proofErr w:type="spellStart"/>
-      <w:r>
-        <w:rPr>
-          <w:rFonts w:ascii="Arial" w:hAnsi="Arial" w:cs="Arial"/>
-          <w:sz w:val="24"/>
-          <w:szCs w:val="24"/>
-          <w:lang w:val="en-US"/>
-        </w:rPr>
-        <w:t>adalah</w:t>
-      </w:r>
-      <w:proofErr w:type="spellEnd"/>
-      <w:r>
-        <w:rPr>
-          <w:rFonts w:ascii="Arial" w:hAnsi="Arial" w:cs="Arial"/>
-          <w:sz w:val="24"/>
-          <w:szCs w:val="24"/>
-          <w:lang w:val="en-US"/>
-        </w:rPr>
-        <w:t xml:space="preserve"> </w:t>
-      </w:r>
-      <w:proofErr w:type="spellStart"/>
-      <w:r>
-        <w:rPr>
-          <w:rFonts w:ascii="Arial" w:hAnsi="Arial" w:cs="Arial"/>
-          <w:sz w:val="24"/>
-          <w:szCs w:val="24"/>
-          <w:lang w:val="en-US"/>
-        </w:rPr>
-        <w:t>memberikan</w:t>
-      </w:r>
-      <w:proofErr w:type="spellEnd"/>
-      <w:r>
-        <w:rPr>
-          <w:rFonts w:ascii="Arial" w:hAnsi="Arial" w:cs="Arial"/>
-          <w:sz w:val="24"/>
-          <w:szCs w:val="24"/>
-          <w:lang w:val="en-US"/>
-        </w:rPr>
-        <w:t xml:space="preserve"> </w:t>
-      </w:r>
-      <w:proofErr w:type="spellStart"/>
-      <w:r>
-        <w:rPr>
-          <w:rFonts w:ascii="Arial" w:hAnsi="Arial" w:cs="Arial"/>
-          <w:sz w:val="24"/>
-          <w:szCs w:val="24"/>
-          <w:lang w:val="en-US"/>
-        </w:rPr>
-        <w:t>gambaran</w:t>
-      </w:r>
-      <w:proofErr w:type="spellEnd"/>
-      <w:r>
-        <w:rPr>
-          <w:rFonts w:ascii="Arial" w:hAnsi="Arial" w:cs="Arial"/>
-          <w:sz w:val="24"/>
-          <w:szCs w:val="24"/>
-          <w:lang w:val="en-US"/>
-        </w:rPr>
-        <w:t xml:space="preserve"> </w:t>
-      </w:r>
-      <w:proofErr w:type="spellStart"/>
-      <w:r>
-        <w:rPr>
-          <w:rFonts w:ascii="Arial" w:hAnsi="Arial" w:cs="Arial"/>
-          <w:sz w:val="24"/>
-          <w:szCs w:val="24"/>
-          <w:lang w:val="en-US"/>
-        </w:rPr>
-        <w:t>mengenai</w:t>
-      </w:r>
-      <w:proofErr w:type="spellEnd"/>
-      <w:r>
-        <w:rPr>
-          <w:rFonts w:ascii="Arial" w:hAnsi="Arial" w:cs="Arial"/>
-          <w:sz w:val="24"/>
-          <w:szCs w:val="24"/>
-          <w:lang w:val="en-US"/>
-        </w:rPr>
-        <w:t xml:space="preserve"> </w:t>
-      </w:r>
-      <w:proofErr w:type="spellStart"/>
-      <w:r>
-        <w:rPr>
-          <w:rFonts w:ascii="Arial" w:hAnsi="Arial" w:cs="Arial"/>
-          <w:sz w:val="24"/>
-          <w:szCs w:val="24"/>
-          <w:lang w:val="en-US"/>
-        </w:rPr>
-        <w:t>kegiatan</w:t>
-      </w:r>
-      <w:proofErr w:type="spellEnd"/>
-      <w:r>
-        <w:rPr>
-          <w:rFonts w:ascii="Arial" w:hAnsi="Arial" w:cs="Arial"/>
-          <w:sz w:val="24"/>
-          <w:szCs w:val="24"/>
-          <w:lang w:val="en-US"/>
-        </w:rPr>
-        <w:t xml:space="preserve"> </w:t>
-      </w:r>
-      <w:proofErr w:type="spellStart"/>
-      <w:r>
-        <w:rPr>
-          <w:rFonts w:ascii="Arial" w:hAnsi="Arial" w:cs="Arial"/>
-          <w:sz w:val="24"/>
-          <w:szCs w:val="24"/>
-          <w:lang w:val="en-US"/>
-        </w:rPr>
-        <w:t>rancangan</w:t>
-      </w:r>
-      <w:proofErr w:type="spellEnd"/>
-      <w:r>
-        <w:rPr>
-          <w:rFonts w:ascii="Arial" w:hAnsi="Arial" w:cs="Arial"/>
-          <w:sz w:val="24"/>
-          <w:szCs w:val="24"/>
-          <w:lang w:val="en-US"/>
-        </w:rPr>
-        <w:t xml:space="preserve"> </w:t>
-      </w:r>
-      <w:proofErr w:type="spellStart"/>
-      <w:r>
-        <w:rPr>
-          <w:rFonts w:ascii="Arial" w:hAnsi="Arial" w:cs="Arial"/>
-          <w:sz w:val="24"/>
-          <w:szCs w:val="24"/>
-          <w:lang w:val="en-US"/>
-        </w:rPr>
-        <w:t>aktualisasi</w:t>
-      </w:r>
-      <w:proofErr w:type="spellEnd"/>
-      <w:r>
-        <w:rPr>
-          <w:rFonts w:ascii="Arial" w:hAnsi="Arial" w:cs="Arial"/>
-          <w:sz w:val="24"/>
-          <w:szCs w:val="24"/>
-          <w:lang w:val="en-US"/>
-        </w:rPr>
-        <w:t xml:space="preserve"> yang harus </w:t>
-      </w:r>
-      <w:proofErr w:type="spellStart"/>
-      <w:r>
-        <w:rPr>
-          <w:rFonts w:ascii="Arial" w:hAnsi="Arial" w:cs="Arial"/>
-          <w:sz w:val="24"/>
-          <w:szCs w:val="24"/>
-          <w:lang w:val="en-US"/>
-        </w:rPr>
-        <w:t>dilakukan</w:t>
-      </w:r>
-      <w:proofErr w:type="spellEnd"/>
-      <w:r>
-        <w:rPr>
-          <w:rFonts w:ascii="Arial" w:hAnsi="Arial" w:cs="Arial"/>
-          <w:sz w:val="24"/>
-          <w:szCs w:val="24"/>
-          <w:lang w:val="en-US"/>
-        </w:rPr>
-        <w:t xml:space="preserve"> </w:t>
-      </w:r>
-      <w:proofErr w:type="spellStart"/>
-      <w:r>
-        <w:rPr>
-          <w:rFonts w:ascii="Arial" w:hAnsi="Arial" w:cs="Arial"/>
-          <w:sz w:val="24"/>
-          <w:szCs w:val="24"/>
-          <w:lang w:val="en-US"/>
-        </w:rPr>
-        <w:t>terkait</w:t>
-      </w:r>
-      <w:proofErr w:type="spellEnd"/>
-      <w:r>
-        <w:rPr>
-          <w:rFonts w:ascii="Arial" w:hAnsi="Arial" w:cs="Arial"/>
-          <w:sz w:val="24"/>
-          <w:szCs w:val="24"/>
-          <w:lang w:val="en-US"/>
-        </w:rPr>
-        <w:t xml:space="preserve"> ”</w:t>
-      </w:r>
-      <w:proofErr w:type="spellStart"/>
-      <w:r>
-        <w:rPr>
-          <w:rFonts w:ascii="Arial" w:hAnsi="Arial" w:cs="Arial"/>
-          <w:sz w:val="24"/>
-          <w:szCs w:val="24"/>
-          <w:lang w:val="en-US"/>
+      <w:r>
+        <w:rPr>
+          <w:rFonts w:ascii="Arial" w:hAnsi="Arial" w:cs="Arial"/>
+          <w:sz w:val="24"/>
+          <w:szCs w:val="24"/>
+          <w:lang w:val="sv-SE"/>
+        </w:rPr>
+        <w:t>”</w:t>
+      </w:r>
+      <w:r>
+        <w:rPr>
+          <w:rFonts w:ascii="Arial" w:hAnsi="Arial" w:cs="Arial"/>
+          <w:sz w:val="24"/>
+          <w:szCs w:val="24"/>
+          <w:lang w:val="sv-SE"/>
         </w:rPr>
         <w:t>Optimalisasi</w:t>
       </w:r>
-      <w:proofErr w:type="spellEnd"/>
-      <w:r>
-        <w:rPr>
-          <w:rFonts w:ascii="Arial" w:hAnsi="Arial" w:cs="Arial"/>
-          <w:sz w:val="24"/>
-          <w:szCs w:val="24"/>
-          <w:lang w:val="en-US"/>
-        </w:rPr>
-        <w:t xml:space="preserve"> </w:t>
-      </w:r>
-      <w:proofErr w:type="spellStart"/>
-      <w:r>
-        <w:rPr>
-          <w:rFonts w:ascii="Arial" w:hAnsi="Arial" w:cs="Arial"/>
-          <w:sz w:val="24"/>
-          <w:szCs w:val="24"/>
-          <w:lang w:val="en-US"/>
-        </w:rPr>
-        <w:t>Arsip</w:t>
-      </w:r>
-      <w:proofErr w:type="spellEnd"/>
-      <w:r>
-        <w:rPr>
-          <w:rFonts w:ascii="Arial" w:hAnsi="Arial" w:cs="Arial"/>
-          <w:sz w:val="24"/>
-          <w:szCs w:val="24"/>
-          <w:lang w:val="en-US"/>
-        </w:rPr>
-        <w:t xml:space="preserve"> </w:t>
-      </w:r>
-      <w:proofErr w:type="spellStart"/>
-      <w:r>
-        <w:rPr>
-          <w:rFonts w:ascii="Arial" w:hAnsi="Arial" w:cs="Arial"/>
-          <w:sz w:val="24"/>
-          <w:szCs w:val="24"/>
-          <w:lang w:val="en-US"/>
-        </w:rPr>
-        <w:t>Dokumen</w:t>
-      </w:r>
-      <w:proofErr w:type="spellEnd"/>
-      <w:r>
-        <w:rPr>
-          <w:rFonts w:ascii="Arial" w:hAnsi="Arial" w:cs="Arial"/>
-          <w:sz w:val="24"/>
-          <w:szCs w:val="24"/>
-          <w:lang w:val="en-US"/>
-        </w:rPr>
-        <w:t xml:space="preserve"> </w:t>
-      </w:r>
-      <w:proofErr w:type="spellStart"/>
-      <w:r>
-        <w:rPr>
-          <w:rFonts w:ascii="Arial" w:hAnsi="Arial" w:cs="Arial"/>
-          <w:sz w:val="24"/>
-          <w:szCs w:val="24"/>
-          <w:lang w:val="en-US"/>
-        </w:rPr>
-        <w:t>Disposisi</w:t>
-      </w:r>
-      <w:proofErr w:type="spellEnd"/>
-      <w:r>
-        <w:rPr>
-          <w:rFonts w:ascii="Arial" w:hAnsi="Arial" w:cs="Arial"/>
-          <w:sz w:val="24"/>
-          <w:szCs w:val="24"/>
-          <w:lang w:val="en-US"/>
-        </w:rPr>
-        <w:t xml:space="preserve"> di </w:t>
-      </w:r>
-      <w:proofErr w:type="spellStart"/>
-      <w:r>
-        <w:rPr>
-          <w:rFonts w:ascii="Arial" w:hAnsi="Arial" w:cs="Arial"/>
-          <w:sz w:val="24"/>
-          <w:szCs w:val="24"/>
-          <w:lang w:val="en-US"/>
-        </w:rPr>
-        <w:t>Subdisminbata</w:t>
-      </w:r>
-      <w:proofErr w:type="spellEnd"/>
-      <w:r>
-        <w:rPr>
-          <w:rFonts w:ascii="Arial" w:hAnsi="Arial" w:cs="Arial"/>
-          <w:sz w:val="24"/>
-          <w:szCs w:val="24"/>
-          <w:lang w:val="en-US"/>
-        </w:rPr>
-        <w:t xml:space="preserve"> </w:t>
-      </w:r>
-      <w:proofErr w:type="spellStart"/>
-      <w:r>
-        <w:rPr>
-          <w:rFonts w:ascii="Arial" w:hAnsi="Arial" w:cs="Arial"/>
-          <w:sz w:val="24"/>
-          <w:szCs w:val="24"/>
-          <w:lang w:val="en-US"/>
-        </w:rPr>
-        <w:t>Disminpersau</w:t>
-      </w:r>
-      <w:proofErr w:type="spellEnd"/>
-      <w:r>
-        <w:rPr>
-          <w:rFonts w:ascii="Arial" w:hAnsi="Arial" w:cs="Arial"/>
-          <w:sz w:val="24"/>
-          <w:szCs w:val="24"/>
-          <w:lang w:val="en-US"/>
+      <w:r>
+        <w:rPr>
+          <w:rFonts w:ascii="Arial" w:hAnsi="Arial" w:cs="Arial"/>
+          <w:sz w:val="24"/>
+          <w:szCs w:val="24"/>
+          <w:lang w:val="sv-SE"/>
+        </w:rPr>
+        <w:t xml:space="preserve"> Arsip Dokumen Disposisi di Subdisminbata</w:t>
+      </w:r>
+      <w:r>
+        <w:rPr>
+          <w:rFonts w:ascii="Arial" w:hAnsi="Arial" w:cs="Arial"/>
+          <w:sz w:val="24"/>
+          <w:szCs w:val="24"/>
+          <w:lang w:val="sv-SE"/>
+        </w:rPr>
+        <w:t xml:space="preserve"> Disminpersau</w:t>
+      </w:r>
+      <w:r>
+        <w:rPr>
+          <w:rFonts w:ascii="Arial" w:hAnsi="Arial" w:cs="Arial"/>
+          <w:sz w:val="24"/>
+          <w:szCs w:val="24"/>
+          <w:lang w:val="sv-SE"/>
         </w:rPr>
         <w:t>”.</w:t>
       </w:r>
@@ -8549,27 +8233,27 @@
           <w:bCs/>
           <w:sz w:val="24"/>
           <w:szCs w:val="24"/>
+          <w:lang w:val="sv-SE"/>
+        </w:rPr>
+      </w:pPr>
+      <w:r>
+        <w:rPr>
+          <w:rFonts w:ascii="Arial" w:hAnsi="Arial" w:cs="Arial"/>
+          <w:b/>
+          <w:sz w:val="24"/>
+          <w:szCs w:val="24"/>
           <w:lang w:val="en-US"/>
         </w:rPr>
-      </w:pPr>
-      <w:r>
-        <w:rPr>
-          <w:rFonts w:ascii="Arial" w:hAnsi="Arial" w:cs="Arial"/>
-          <w:b/>
+        <w:t>Tujuan.</w:t>
+      </w:r>
+      <w:r>
+        <w:rPr>
+          <w:rFonts w:ascii="Arial" w:hAnsi="Arial" w:cs="Arial"/>
+          <w:bCs/>
           <w:sz w:val="24"/>
           <w:szCs w:val="24"/>
           <w:lang w:val="en-US"/>
         </w:rPr>
-        <w:t>Tujuan.</w:t>
-      </w:r>
-      <w:r>
-        <w:rPr>
-          <w:rFonts w:ascii="Arial" w:hAnsi="Arial" w:cs="Arial"/>
-          <w:bCs/>
-          <w:sz w:val="24"/>
-          <w:szCs w:val="24"/>
-          <w:lang w:val="en-US"/>
-        </w:rPr>
         <w:tab/>
       </w:r>
       <w:r>
@@ -8577,289 +8261,63 @@
           <w:rFonts w:ascii="Arial" w:hAnsi="Arial" w:cs="Arial"/>
           <w:sz w:val="24"/>
           <w:szCs w:val="24"/>
-          <w:lang w:val="en-US"/>
-        </w:rPr>
-        <w:t xml:space="preserve">Tujuan </w:t>
-      </w:r>
-      <w:proofErr w:type="spellStart"/>
-      <w:r>
-        <w:rPr>
-          <w:rFonts w:ascii="Arial" w:hAnsi="Arial" w:cs="Arial"/>
-          <w:sz w:val="24"/>
-          <w:szCs w:val="24"/>
-          <w:lang w:val="en-US"/>
-        </w:rPr>
-        <w:t>dari</w:t>
-      </w:r>
-      <w:proofErr w:type="spellEnd"/>
-      <w:r>
-        <w:rPr>
-          <w:rFonts w:ascii="Arial" w:hAnsi="Arial" w:cs="Arial"/>
-          <w:sz w:val="24"/>
-          <w:szCs w:val="24"/>
-          <w:lang w:val="en-US"/>
+          <w:lang w:val="sv-SE"/>
+        </w:rPr>
+        <w:t>Tujuan dari penulisan rancangan aktualisasi terkait</w:t>
+      </w:r>
+      <w:r>
+        <w:rPr>
+          <w:rFonts w:ascii="Arial" w:hAnsi="Arial" w:cs="Arial"/>
+          <w:sz w:val="24"/>
+          <w:szCs w:val="24"/>
+          <w:lang w:val="sv-SE"/>
         </w:rPr>
         <w:t xml:space="preserve"> </w:t>
       </w:r>
-      <w:proofErr w:type="spellStart"/>
-      <w:r>
-        <w:rPr>
-          <w:rFonts w:ascii="Arial" w:hAnsi="Arial" w:cs="Arial"/>
-          <w:sz w:val="24"/>
-          <w:szCs w:val="24"/>
-          <w:lang w:val="en-US"/>
-        </w:rPr>
-        <w:t>penulisan</w:t>
-      </w:r>
-      <w:proofErr w:type="spellEnd"/>
-      <w:r>
-        <w:rPr>
-          <w:rFonts w:ascii="Arial" w:hAnsi="Arial" w:cs="Arial"/>
-          <w:sz w:val="24"/>
-          <w:szCs w:val="24"/>
-          <w:lang w:val="en-US"/>
-        </w:rPr>
-        <w:t xml:space="preserve"> </w:t>
-      </w:r>
-      <w:proofErr w:type="spellStart"/>
-      <w:r>
-        <w:rPr>
-          <w:rFonts w:ascii="Arial" w:hAnsi="Arial" w:cs="Arial"/>
-          <w:sz w:val="24"/>
-          <w:szCs w:val="24"/>
-          <w:lang w:val="en-US"/>
-        </w:rPr>
-        <w:t>rancangan</w:t>
-      </w:r>
-      <w:proofErr w:type="spellEnd"/>
-      <w:r>
-        <w:rPr>
-          <w:rFonts w:ascii="Arial" w:hAnsi="Arial" w:cs="Arial"/>
-          <w:sz w:val="24"/>
-          <w:szCs w:val="24"/>
-          <w:lang w:val="en-US"/>
-        </w:rPr>
-        <w:t xml:space="preserve"> </w:t>
-      </w:r>
-      <w:proofErr w:type="spellStart"/>
-      <w:r>
-        <w:rPr>
-          <w:rFonts w:ascii="Arial" w:hAnsi="Arial" w:cs="Arial"/>
-          <w:sz w:val="24"/>
-          <w:szCs w:val="24"/>
-          <w:lang w:val="en-US"/>
-        </w:rPr>
-        <w:t>aktualisasi</w:t>
-      </w:r>
-      <w:proofErr w:type="spellEnd"/>
-      <w:r>
-        <w:rPr>
-          <w:rFonts w:ascii="Arial" w:hAnsi="Arial" w:cs="Arial"/>
-          <w:sz w:val="24"/>
-          <w:szCs w:val="24"/>
-          <w:lang w:val="en-US"/>
-        </w:rPr>
-        <w:t xml:space="preserve"> </w:t>
-      </w:r>
-      <w:proofErr w:type="spellStart"/>
-      <w:r>
-        <w:rPr>
-          <w:rFonts w:ascii="Arial" w:hAnsi="Arial" w:cs="Arial"/>
-          <w:sz w:val="24"/>
-          <w:szCs w:val="24"/>
-          <w:lang w:val="en-US"/>
-        </w:rPr>
-        <w:t>terkait</w:t>
-      </w:r>
-      <w:proofErr w:type="spellEnd"/>
-      <w:r>
-        <w:rPr>
-          <w:rFonts w:ascii="Arial" w:hAnsi="Arial" w:cs="Arial"/>
-          <w:sz w:val="24"/>
-          <w:szCs w:val="24"/>
-          <w:lang w:val="en-US"/>
-        </w:rPr>
-        <w:t xml:space="preserve"> ”</w:t>
-      </w:r>
-      <w:proofErr w:type="spellStart"/>
-      <w:r>
-        <w:rPr>
-          <w:rFonts w:ascii="Arial" w:hAnsi="Arial" w:cs="Arial"/>
-          <w:sz w:val="24"/>
-          <w:szCs w:val="24"/>
-          <w:lang w:val="en-US"/>
+      <w:r>
+        <w:rPr>
+          <w:rFonts w:ascii="Arial" w:hAnsi="Arial" w:cs="Arial"/>
+          <w:sz w:val="24"/>
+          <w:szCs w:val="24"/>
+          <w:lang w:val="sv-SE"/>
+        </w:rPr>
+        <w:t>”</w:t>
+      </w:r>
+      <w:r>
+        <w:rPr>
+          <w:rFonts w:ascii="Arial" w:hAnsi="Arial" w:cs="Arial"/>
+          <w:sz w:val="24"/>
+          <w:szCs w:val="24"/>
+          <w:lang w:val="sv-SE"/>
         </w:rPr>
         <w:t>Optimalisasi</w:t>
       </w:r>
-      <w:proofErr w:type="spellEnd"/>
-      <w:r>
-        <w:rPr>
-          <w:rFonts w:ascii="Arial" w:hAnsi="Arial" w:cs="Arial"/>
-          <w:sz w:val="24"/>
-          <w:szCs w:val="24"/>
-          <w:lang w:val="en-US"/>
-        </w:rPr>
-        <w:t xml:space="preserve"> </w:t>
-      </w:r>
-      <w:proofErr w:type="spellStart"/>
-      <w:r>
-        <w:rPr>
-          <w:rFonts w:ascii="Arial" w:hAnsi="Arial" w:cs="Arial"/>
-          <w:sz w:val="24"/>
-          <w:szCs w:val="24"/>
-          <w:lang w:val="en-US"/>
-        </w:rPr>
-        <w:t>Arsip</w:t>
-      </w:r>
-      <w:proofErr w:type="spellEnd"/>
-      <w:r>
-        <w:rPr>
-          <w:rFonts w:ascii="Arial" w:hAnsi="Arial" w:cs="Arial"/>
-          <w:sz w:val="24"/>
-          <w:szCs w:val="24"/>
-          <w:lang w:val="en-US"/>
-        </w:rPr>
-        <w:t xml:space="preserve"> </w:t>
-      </w:r>
-      <w:proofErr w:type="spellStart"/>
-      <w:r>
-        <w:rPr>
-          <w:rFonts w:ascii="Arial" w:hAnsi="Arial" w:cs="Arial"/>
-          <w:sz w:val="24"/>
-          <w:szCs w:val="24"/>
-          <w:lang w:val="en-US"/>
-        </w:rPr>
-        <w:t>Dokumen</w:t>
-      </w:r>
-      <w:proofErr w:type="spellEnd"/>
-      <w:r>
-        <w:rPr>
-          <w:rFonts w:ascii="Arial" w:hAnsi="Arial" w:cs="Arial"/>
-          <w:sz w:val="24"/>
-          <w:szCs w:val="24"/>
-          <w:lang w:val="en-US"/>
-        </w:rPr>
-        <w:t xml:space="preserve"> </w:t>
-      </w:r>
-      <w:proofErr w:type="spellStart"/>
-      <w:r>
-        <w:rPr>
-          <w:rFonts w:ascii="Arial" w:hAnsi="Arial" w:cs="Arial"/>
-          <w:sz w:val="24"/>
-          <w:szCs w:val="24"/>
-          <w:lang w:val="en-US"/>
-        </w:rPr>
-        <w:t>Disposisi</w:t>
-      </w:r>
-      <w:proofErr w:type="spellEnd"/>
-      <w:r>
-        <w:rPr>
-          <w:rFonts w:ascii="Arial" w:hAnsi="Arial" w:cs="Arial"/>
-          <w:sz w:val="24"/>
-          <w:szCs w:val="24"/>
-          <w:lang w:val="en-US"/>
-        </w:rPr>
-        <w:t xml:space="preserve"> di </w:t>
-      </w:r>
-      <w:proofErr w:type="spellStart"/>
-      <w:r>
-        <w:rPr>
-          <w:rFonts w:ascii="Arial" w:hAnsi="Arial" w:cs="Arial"/>
-          <w:sz w:val="24"/>
-          <w:szCs w:val="24"/>
-          <w:lang w:val="en-US"/>
-        </w:rPr>
-        <w:t>Subdisminbata</w:t>
-      </w:r>
-      <w:proofErr w:type="spellEnd"/>
-      <w:r>
-        <w:rPr>
-          <w:rFonts w:ascii="Arial" w:hAnsi="Arial" w:cs="Arial"/>
-          <w:sz w:val="24"/>
-          <w:szCs w:val="24"/>
-          <w:lang w:val="en-US"/>
-        </w:rPr>
-        <w:t xml:space="preserve"> </w:t>
-      </w:r>
-      <w:proofErr w:type="spellStart"/>
-      <w:r>
-        <w:rPr>
-          <w:rFonts w:ascii="Arial" w:hAnsi="Arial" w:cs="Arial"/>
-          <w:sz w:val="24"/>
-          <w:szCs w:val="24"/>
-          <w:lang w:val="en-US"/>
-        </w:rPr>
-        <w:t>Disminpersau</w:t>
-      </w:r>
-      <w:proofErr w:type="spellEnd"/>
-      <w:r>
-        <w:rPr>
-          <w:rFonts w:ascii="Arial" w:hAnsi="Arial" w:cs="Arial"/>
-          <w:sz w:val="24"/>
-          <w:szCs w:val="24"/>
-          <w:lang w:val="en-US"/>
-        </w:rPr>
-        <w:t xml:space="preserve">” </w:t>
-      </w:r>
-      <w:proofErr w:type="spellStart"/>
-      <w:r>
-        <w:rPr>
-          <w:rFonts w:ascii="Arial" w:hAnsi="Arial" w:cs="Arial"/>
-          <w:sz w:val="24"/>
-          <w:szCs w:val="24"/>
-          <w:lang w:val="en-US"/>
-        </w:rPr>
-        <w:t>adalah</w:t>
-      </w:r>
-      <w:proofErr w:type="spellEnd"/>
-      <w:r>
-        <w:rPr>
-          <w:rFonts w:ascii="Arial" w:hAnsi="Arial" w:cs="Arial"/>
-          <w:sz w:val="24"/>
-          <w:szCs w:val="24"/>
-          <w:lang w:val="en-US"/>
-        </w:rPr>
-        <w:t xml:space="preserve"> </w:t>
-      </w:r>
-      <w:proofErr w:type="spellStart"/>
-      <w:r>
-        <w:rPr>
-          <w:rFonts w:ascii="Arial" w:hAnsi="Arial" w:cs="Arial"/>
-          <w:sz w:val="24"/>
-          <w:szCs w:val="24"/>
-          <w:lang w:val="en-US"/>
-        </w:rPr>
-        <w:t>sebagai</w:t>
-      </w:r>
-      <w:proofErr w:type="spellEnd"/>
-      <w:r>
-        <w:rPr>
-          <w:rFonts w:ascii="Arial" w:hAnsi="Arial" w:cs="Arial"/>
-          <w:sz w:val="24"/>
-          <w:szCs w:val="24"/>
-          <w:lang w:val="en-US"/>
-        </w:rPr>
-        <w:t xml:space="preserve"> </w:t>
-      </w:r>
-      <w:proofErr w:type="spellStart"/>
-      <w:r>
-        <w:rPr>
-          <w:rFonts w:ascii="Arial" w:hAnsi="Arial" w:cs="Arial"/>
-          <w:sz w:val="24"/>
-          <w:szCs w:val="24"/>
-          <w:lang w:val="en-US"/>
-        </w:rPr>
-        <w:t>berikut</w:t>
-      </w:r>
-      <w:proofErr w:type="spellEnd"/>
-      <w:r>
-        <w:rPr>
-          <w:rFonts w:ascii="Arial" w:hAnsi="Arial" w:cs="Arial"/>
-          <w:sz w:val="24"/>
-          <w:szCs w:val="24"/>
-          <w:lang w:val="en-US"/>
-        </w:rPr>
-        <w:t>:</w:t>
+      <w:r>
+        <w:rPr>
+          <w:rFonts w:ascii="Arial" w:hAnsi="Arial" w:cs="Arial"/>
+          <w:sz w:val="24"/>
+          <w:szCs w:val="24"/>
+          <w:lang w:val="sv-SE"/>
+        </w:rPr>
+        <w:t xml:space="preserve"> Arsip Dokumen Disposisi di Subdisminbata</w:t>
+      </w:r>
+      <w:r>
+        <w:rPr>
+          <w:rFonts w:ascii="Arial" w:hAnsi="Arial" w:cs="Arial"/>
+          <w:sz w:val="24"/>
+          <w:szCs w:val="24"/>
+          <w:lang w:val="sv-SE"/>
+        </w:rPr>
+        <w:t xml:space="preserve"> Disminpersau</w:t>
+      </w:r>
+      <w:r>
+        <w:rPr>
+          <w:rFonts w:ascii="Arial" w:hAnsi="Arial" w:cs="Arial"/>
+          <w:sz w:val="24"/>
+          <w:szCs w:val="24"/>
+          <w:lang w:val="sv-SE"/>
+        </w:rPr>
+        <w:t>” adalah sebagai berikut:</w:t>
       </w:r>
     </w:p>
     <w:p>
@@ -9195,267 +8653,79 @@
           <w:rFonts w:ascii="Arial" w:hAnsi="Arial" w:cs="Arial"/>
           <w:sz w:val="24"/>
           <w:szCs w:val="24"/>
-          <w:lang w:val="en-US"/>
-        </w:rPr>
-        <w:t xml:space="preserve">Ruang </w:t>
-      </w:r>
-      <w:proofErr w:type="spellStart"/>
-      <w:r>
-        <w:rPr>
-          <w:rFonts w:ascii="Arial" w:hAnsi="Arial" w:cs="Arial"/>
-          <w:sz w:val="24"/>
-          <w:szCs w:val="24"/>
-          <w:lang w:val="en-US"/>
-        </w:rPr>
-        <w:t>lingkup</w:t>
-      </w:r>
-      <w:proofErr w:type="spellEnd"/>
-      <w:r>
-        <w:rPr>
-          <w:rFonts w:ascii="Arial" w:hAnsi="Arial" w:cs="Arial"/>
-          <w:sz w:val="24"/>
-          <w:szCs w:val="24"/>
-          <w:lang w:val="en-US"/>
-        </w:rPr>
-        <w:t xml:space="preserve"> pada </w:t>
-      </w:r>
-      <w:proofErr w:type="spellStart"/>
-      <w:r>
-        <w:rPr>
-          <w:rFonts w:ascii="Arial" w:hAnsi="Arial" w:cs="Arial"/>
-          <w:sz w:val="24"/>
-          <w:szCs w:val="24"/>
-          <w:lang w:val="en-US"/>
-        </w:rPr>
-        <w:t>penulisan</w:t>
-      </w:r>
-      <w:proofErr w:type="spellEnd"/>
-      <w:r>
-        <w:rPr>
-          <w:rFonts w:ascii="Arial" w:hAnsi="Arial" w:cs="Arial"/>
-          <w:sz w:val="24"/>
-          <w:szCs w:val="24"/>
-          <w:lang w:val="en-US"/>
+          <w:lang w:val="sv-SE"/>
+        </w:rPr>
+        <w:t>Ruang lingkup pada penulisan rancangan aktualisasi ini sebatas membahas</w:t>
+      </w:r>
+      <w:r>
+        <w:rPr>
+          <w:rFonts w:ascii="Arial" w:hAnsi="Arial" w:cs="Arial"/>
+          <w:sz w:val="24"/>
+          <w:szCs w:val="24"/>
+          <w:lang w:val="sv-SE"/>
         </w:rPr>
         <w:t xml:space="preserve"> </w:t>
       </w:r>
-      <w:proofErr w:type="spellStart"/>
-      <w:r>
-        <w:rPr>
-          <w:rFonts w:ascii="Arial" w:hAnsi="Arial" w:cs="Arial"/>
-          <w:sz w:val="24"/>
-          <w:szCs w:val="24"/>
-          <w:lang w:val="en-US"/>
-        </w:rPr>
-        <w:t>rancangan</w:t>
-      </w:r>
-      <w:proofErr w:type="spellEnd"/>
-      <w:r>
-        <w:rPr>
-          <w:rFonts w:ascii="Arial" w:hAnsi="Arial" w:cs="Arial"/>
-          <w:sz w:val="24"/>
-          <w:szCs w:val="24"/>
-          <w:lang w:val="en-US"/>
+      <w:r>
+        <w:rPr>
+          <w:rFonts w:ascii="Arial" w:hAnsi="Arial" w:cs="Arial"/>
+          <w:sz w:val="24"/>
+          <w:szCs w:val="24"/>
+          <w:lang w:val="sv-SE"/>
+        </w:rPr>
+        <w:t>tentang</w:t>
+      </w:r>
+      <w:r>
+        <w:rPr>
+          <w:rFonts w:ascii="Arial" w:hAnsi="Arial" w:cs="Arial"/>
+          <w:sz w:val="24"/>
+          <w:szCs w:val="24"/>
+          <w:lang w:val="sv-SE"/>
         </w:rPr>
         <w:t xml:space="preserve"> </w:t>
       </w:r>
-      <w:proofErr w:type="spellStart"/>
-      <w:r>
-        <w:rPr>
-          <w:rFonts w:ascii="Arial" w:hAnsi="Arial" w:cs="Arial"/>
-          <w:sz w:val="24"/>
-          <w:szCs w:val="24"/>
-          <w:lang w:val="en-US"/>
-        </w:rPr>
-        <w:t>aktualisasi</w:t>
-      </w:r>
-      <w:proofErr w:type="spellEnd"/>
-      <w:r>
-        <w:rPr>
-          <w:rFonts w:ascii="Arial" w:hAnsi="Arial" w:cs="Arial"/>
-          <w:sz w:val="24"/>
-          <w:szCs w:val="24"/>
-          <w:lang w:val="en-US"/>
-        </w:rPr>
-        <w:t xml:space="preserve"> ini </w:t>
-      </w:r>
-      <w:proofErr w:type="spellStart"/>
-      <w:r>
-        <w:rPr>
-          <w:rFonts w:ascii="Arial" w:hAnsi="Arial" w:cs="Arial"/>
-          <w:sz w:val="24"/>
-          <w:szCs w:val="24"/>
-          <w:lang w:val="en-US"/>
-        </w:rPr>
-        <w:t>sebatas</w:t>
-      </w:r>
-      <w:proofErr w:type="spellEnd"/>
-      <w:r>
-        <w:rPr>
-          <w:rFonts w:ascii="Arial" w:hAnsi="Arial" w:cs="Arial"/>
-          <w:sz w:val="24"/>
-          <w:szCs w:val="24"/>
-          <w:lang w:val="en-US"/>
-        </w:rPr>
-        <w:t xml:space="preserve"> </w:t>
-      </w:r>
-      <w:proofErr w:type="spellStart"/>
-      <w:r>
-        <w:rPr>
-          <w:rFonts w:ascii="Arial" w:hAnsi="Arial" w:cs="Arial"/>
-          <w:sz w:val="24"/>
-          <w:szCs w:val="24"/>
-          <w:lang w:val="en-US"/>
-        </w:rPr>
-        <w:t>membahas</w:t>
-      </w:r>
-      <w:proofErr w:type="spellEnd"/>
-      <w:r>
-        <w:rPr>
-          <w:rFonts w:ascii="Arial" w:hAnsi="Arial" w:cs="Arial"/>
-          <w:sz w:val="24"/>
-          <w:szCs w:val="24"/>
-          <w:lang w:val="en-US"/>
-        </w:rPr>
-        <w:t xml:space="preserve"> </w:t>
-      </w:r>
-      <w:proofErr w:type="spellStart"/>
-      <w:r>
-        <w:rPr>
-          <w:rFonts w:ascii="Arial" w:hAnsi="Arial" w:cs="Arial"/>
-          <w:sz w:val="24"/>
-          <w:szCs w:val="24"/>
-          <w:lang w:val="en-US"/>
-        </w:rPr>
-        <w:t>tentang</w:t>
-      </w:r>
-      <w:proofErr w:type="spellEnd"/>
-      <w:r>
-        <w:rPr>
-          <w:rFonts w:ascii="Arial" w:hAnsi="Arial" w:cs="Arial"/>
-          <w:sz w:val="24"/>
-          <w:szCs w:val="24"/>
-          <w:lang w:val="en-US"/>
-        </w:rPr>
-        <w:t xml:space="preserve"> ”</w:t>
-      </w:r>
-      <w:proofErr w:type="spellStart"/>
-      <w:r>
-        <w:rPr>
-          <w:rFonts w:ascii="Arial" w:hAnsi="Arial" w:cs="Arial"/>
-          <w:sz w:val="24"/>
-          <w:szCs w:val="24"/>
-          <w:lang w:val="en-US"/>
+      <w:r>
+        <w:rPr>
+          <w:rFonts w:ascii="Arial" w:hAnsi="Arial" w:cs="Arial"/>
+          <w:sz w:val="24"/>
+          <w:szCs w:val="24"/>
+          <w:lang w:val="sv-SE"/>
+        </w:rPr>
+        <w:t>”</w:t>
+      </w:r>
+      <w:r>
+        <w:rPr>
+          <w:rFonts w:ascii="Arial" w:hAnsi="Arial" w:cs="Arial"/>
+          <w:sz w:val="24"/>
+          <w:szCs w:val="24"/>
+          <w:lang w:val="sv-SE"/>
         </w:rPr>
         <w:t>Optimalisasi</w:t>
       </w:r>
-      <w:proofErr w:type="spellEnd"/>
-      <w:r>
-        <w:rPr>
-          <w:rFonts w:ascii="Arial" w:hAnsi="Arial" w:cs="Arial"/>
-          <w:sz w:val="24"/>
-          <w:szCs w:val="24"/>
-          <w:lang w:val="en-US"/>
-        </w:rPr>
-        <w:t xml:space="preserve"> </w:t>
-      </w:r>
-      <w:proofErr w:type="spellStart"/>
-      <w:r>
-        <w:rPr>
-          <w:rFonts w:ascii="Arial" w:hAnsi="Arial" w:cs="Arial"/>
-          <w:sz w:val="24"/>
-          <w:szCs w:val="24"/>
-          <w:lang w:val="en-US"/>
-        </w:rPr>
-        <w:t>Arsip</w:t>
-      </w:r>
-      <w:proofErr w:type="spellEnd"/>
-      <w:r>
-        <w:rPr>
-          <w:rFonts w:ascii="Arial" w:hAnsi="Arial" w:cs="Arial"/>
-          <w:sz w:val="24"/>
-          <w:szCs w:val="24"/>
-          <w:lang w:val="en-US"/>
-        </w:rPr>
-        <w:t xml:space="preserve"> </w:t>
-      </w:r>
-      <w:proofErr w:type="spellStart"/>
-      <w:r>
-        <w:rPr>
-          <w:rFonts w:ascii="Arial" w:hAnsi="Arial" w:cs="Arial"/>
-          <w:sz w:val="24"/>
-          <w:szCs w:val="24"/>
-          <w:lang w:val="en-US"/>
-        </w:rPr>
-        <w:t>Dokumen</w:t>
-      </w:r>
-      <w:proofErr w:type="spellEnd"/>
-      <w:r>
-        <w:rPr>
-          <w:rFonts w:ascii="Arial" w:hAnsi="Arial" w:cs="Arial"/>
-          <w:sz w:val="24"/>
-          <w:szCs w:val="24"/>
-          <w:lang w:val="en-US"/>
-        </w:rPr>
-        <w:t xml:space="preserve"> </w:t>
-      </w:r>
-      <w:proofErr w:type="spellStart"/>
-      <w:r>
-        <w:rPr>
-          <w:rFonts w:ascii="Arial" w:hAnsi="Arial" w:cs="Arial"/>
-          <w:sz w:val="24"/>
-          <w:szCs w:val="24"/>
-          <w:lang w:val="en-US"/>
-        </w:rPr>
-        <w:t>Disposisi</w:t>
-      </w:r>
-      <w:proofErr w:type="spellEnd"/>
-      <w:r>
-        <w:rPr>
-          <w:rFonts w:ascii="Arial" w:hAnsi="Arial" w:cs="Arial"/>
-          <w:sz w:val="24"/>
-          <w:szCs w:val="24"/>
-          <w:lang w:val="en-US"/>
-        </w:rPr>
-        <w:t xml:space="preserve"> di </w:t>
-      </w:r>
-      <w:proofErr w:type="spellStart"/>
-      <w:r>
-        <w:rPr>
-          <w:rFonts w:ascii="Arial" w:hAnsi="Arial" w:cs="Arial"/>
-          <w:sz w:val="24"/>
-          <w:szCs w:val="24"/>
-          <w:lang w:val="en-US"/>
-        </w:rPr>
-        <w:t>Subdisminbata</w:t>
-      </w:r>
-      <w:proofErr w:type="spellEnd"/>
-      <w:r>
-        <w:rPr>
-          <w:rFonts w:ascii="Arial" w:hAnsi="Arial" w:cs="Arial"/>
-          <w:sz w:val="24"/>
-          <w:szCs w:val="24"/>
-          <w:lang w:val="en-US"/>
-        </w:rPr>
-        <w:t xml:space="preserve"> </w:t>
-      </w:r>
-      <w:proofErr w:type="spellStart"/>
-      <w:r>
-        <w:rPr>
-          <w:rFonts w:ascii="Arial" w:hAnsi="Arial" w:cs="Arial"/>
-          <w:sz w:val="24"/>
-          <w:szCs w:val="24"/>
-          <w:lang w:val="en-US"/>
-        </w:rPr>
-        <w:t>Disminpersau</w:t>
-      </w:r>
-      <w:proofErr w:type="spellEnd"/>
-      <w:r>
-        <w:rPr>
-          <w:rFonts w:ascii="Arial" w:hAnsi="Arial" w:cs="Arial"/>
-          <w:sz w:val="24"/>
-          <w:szCs w:val="24"/>
-          <w:lang w:val="en-US"/>
+      <w:r>
+        <w:rPr>
+          <w:rFonts w:ascii="Arial" w:hAnsi="Arial" w:cs="Arial"/>
+          <w:sz w:val="24"/>
+          <w:szCs w:val="24"/>
+          <w:lang w:val="sv-SE"/>
+        </w:rPr>
+        <w:t xml:space="preserve"> Arsip Dokumen Disposisi di Subdisminbata</w:t>
+      </w:r>
+      <w:r>
+        <w:rPr>
+          <w:rFonts w:ascii="Arial" w:hAnsi="Arial" w:cs="Arial"/>
+          <w:sz w:val="24"/>
+          <w:szCs w:val="24"/>
+          <w:lang w:val="sv-SE"/>
+        </w:rPr>
+        <w:t xml:space="preserve"> Disminpersau</w:t>
+      </w:r>
+      <w:r>
+        <w:rPr>
+          <w:rFonts w:ascii="Arial" w:hAnsi="Arial" w:cs="Arial"/>
+          <w:sz w:val="24"/>
+          <w:szCs w:val="24"/>
+          <w:lang w:val="sv-SE"/>
         </w:rPr>
         <w:t xml:space="preserve">”. </w:t>
       </w:r>
@@ -18903,15 +18173,6 @@
           <w:lang w:val="sv-SE"/>
         </w:rPr>
       </w:pPr>
-      <w:r>
-        <w:rPr>
-          <w:rFonts w:asciiTheme="minorBidi" w:hAnsiTheme="minorBidi"/>
-          <w:sz w:val="24"/>
-          <w:szCs w:val="24"/>
-          <w:lang w:val="sv-SE"/>
-        </w:rPr>
-        <w:br w:type="page"/>
-      </w:r>
     </w:p>
     <w:p>
       <w:pPr>
@@ -20267,6 +19528,16 @@
               </w:rPr>
               <w:t>1</w:t>
             </w:r>
+            <w:r>
+              <w:rPr>
+                <w:rFonts w:ascii="Arial" w:hAnsi="Arial" w:cs="Arial"/>
+                <w:bCs/>
+                <w:sz w:val="24"/>
+                <w:szCs w:val="24"/>
+                <w:lang w:val="en-US"/>
+              </w:rPr>
+              <w:t>.</w:t>
+            </w:r>
           </w:p>
         </w:tc>
         <w:tc>
@@ -20301,6 +19572,7 @@
         <w:tc>
           <w:tcPr>
             <w:tcW w:w="2105" w:type="dxa"/>
+            <w:vAlign w:val="center"/>
           </w:tcPr>
           <w:p>
             <w:pPr>
@@ -20315,11 +19587,21 @@
                 <w:lang w:val="sv-SE"/>
               </w:rPr>
             </w:pPr>
+            <w:r>
+              <w:rPr>
+                <w:rFonts w:ascii="Arial" w:hAnsi="Arial" w:cs="Arial"/>
+                <w:bCs/>
+                <w:sz w:val="24"/>
+                <w:szCs w:val="24"/>
+              </w:rPr>
+              <w:t>Sangat mendesak karena dokumen disposisi bersifat dinamis dan sering dibutuhkan untuk proses administrasi lanjutan.</w:t>
+            </w:r>
           </w:p>
         </w:tc>
         <w:tc>
           <w:tcPr>
             <w:tcW w:w="2132" w:type="dxa"/>
+            <w:vAlign w:val="center"/>
           </w:tcPr>
           <w:p>
             <w:pPr>
@@ -20334,11 +19616,39 @@
                 <w:lang w:val="sv-SE"/>
               </w:rPr>
             </w:pPr>
+            <w:r>
+              <w:rPr>
+                <w:rFonts w:ascii="Arial" w:hAnsi="Arial" w:cs="Arial"/>
+                <w:bCs/>
+                <w:sz w:val="24"/>
+                <w:szCs w:val="24"/>
+              </w:rPr>
+              <w:t xml:space="preserve">Menghambat alur kerja, mengurangi akurasi pelaporan, dan berpotensi melanggar prinsip transparansi </w:t>
+            </w:r>
+            <w:r>
+              <w:rPr>
+                <w:rFonts w:ascii="Arial" w:hAnsi="Arial" w:cs="Arial"/>
+                <w:bCs/>
+                <w:sz w:val="24"/>
+                <w:szCs w:val="24"/>
+              </w:rPr>
+              <w:t xml:space="preserve">serta </w:t>
+            </w:r>
+            <w:r>
+              <w:rPr>
+                <w:rFonts w:ascii="Arial" w:hAnsi="Arial" w:cs="Arial"/>
+                <w:bCs/>
+                <w:sz w:val="24"/>
+                <w:szCs w:val="24"/>
+              </w:rPr>
+              <w:t>akuntabilitas.</w:t>
+            </w:r>
           </w:p>
         </w:tc>
         <w:tc>
           <w:tcPr>
             <w:tcW w:w="2268" w:type="dxa"/>
+            <w:vAlign w:val="center"/>
           </w:tcPr>
           <w:p>
             <w:pPr>
@@ -20353,6 +19663,15 @@
                 <w:lang w:val="sv-SE"/>
               </w:rPr>
             </w:pPr>
+            <w:r>
+              <w:rPr>
+                <w:rFonts w:ascii="Arial" w:hAnsi="Arial" w:cs="Arial"/>
+                <w:bCs/>
+                <w:sz w:val="24"/>
+                <w:szCs w:val="24"/>
+              </w:rPr>
+              <w:t>Semakin banyak dokumen fisik yang menumpuk akan memperparah masalah. Tanpa intervensi, risiko kehilangan data dan inefisiensi waktu akan terus meningkat.</w:t>
+            </w:r>
           </w:p>
         </w:tc>
       </w:tr>
@@ -20386,6 +19705,16 @@
               </w:rPr>
               <w:t>2</w:t>
             </w:r>
+            <w:r>
+              <w:rPr>
+                <w:rFonts w:ascii="Arial" w:hAnsi="Arial" w:cs="Arial"/>
+                <w:bCs/>
+                <w:sz w:val="24"/>
+                <w:szCs w:val="24"/>
+                <w:lang w:val="en-US"/>
+              </w:rPr>
+              <w:t>.</w:t>
+            </w:r>
           </w:p>
         </w:tc>
         <w:tc>
@@ -20420,6 +19749,7 @@
         <w:tc>
           <w:tcPr>
             <w:tcW w:w="2105" w:type="dxa"/>
+            <w:vAlign w:val="center"/>
           </w:tcPr>
           <w:p>
             <w:pPr>
@@ -20434,11 +19764,41 @@
                 <w:lang w:val="sv-SE"/>
               </w:rPr>
             </w:pPr>
+            <w:r>
+              <w:rPr>
+                <w:rFonts w:ascii="Arial" w:hAnsi="Arial" w:cs="Arial"/>
+                <w:bCs/>
+                <w:sz w:val="24"/>
+                <w:szCs w:val="24"/>
+              </w:rPr>
+              <w:t>Mendesak namun tidak bersifat </w:t>
+            </w:r>
+            <w:r>
+              <w:rPr>
+                <w:rFonts w:ascii="Arial" w:hAnsi="Arial" w:cs="Arial"/>
+                <w:bCs/>
+                <w:i/>
+                <w:iCs/>
+                <w:sz w:val="24"/>
+                <w:szCs w:val="24"/>
+              </w:rPr>
+              <w:t>real-time critical</w:t>
+            </w:r>
+            <w:r>
+              <w:rPr>
+                <w:rFonts w:ascii="Arial" w:hAnsi="Arial" w:cs="Arial"/>
+                <w:bCs/>
+                <w:sz w:val="24"/>
+                <w:szCs w:val="24"/>
+              </w:rPr>
+              <w:t>. Data personel perlu diperbarui secara berkala untuk mendukung keputusan strategis.</w:t>
+            </w:r>
           </w:p>
         </w:tc>
         <w:tc>
           <w:tcPr>
             <w:tcW w:w="2132" w:type="dxa"/>
+            <w:vAlign w:val="center"/>
           </w:tcPr>
           <w:p>
             <w:pPr>
@@ -20453,11 +19813,21 @@
                 <w:lang w:val="sv-SE"/>
               </w:rPr>
             </w:pPr>
+            <w:r>
+              <w:rPr>
+                <w:rFonts w:ascii="Arial" w:hAnsi="Arial" w:cs="Arial"/>
+                <w:bCs/>
+                <w:sz w:val="24"/>
+                <w:szCs w:val="24"/>
+              </w:rPr>
+              <w:t>Dampak signifikan tetapi dapat ditangani sementara dengan cara manual. Kesalahan data dapat memengaruhi distribusi tugas.</w:t>
+            </w:r>
           </w:p>
         </w:tc>
         <w:tc>
           <w:tcPr>
             <w:tcW w:w="2268" w:type="dxa"/>
+            <w:vAlign w:val="center"/>
           </w:tcPr>
           <w:p>
             <w:pPr>
@@ -20472,6 +19842,33 @@
                 <w:lang w:val="sv-SE"/>
               </w:rPr>
             </w:pPr>
+            <w:r>
+              <w:rPr>
+                <w:rFonts w:ascii="Arial" w:hAnsi="Arial" w:cs="Arial"/>
+                <w:bCs/>
+                <w:sz w:val="24"/>
+                <w:szCs w:val="24"/>
+              </w:rPr>
+              <w:t xml:space="preserve">Jika diabaikan, ketidakakuratan data akan menumpuk dan menyulitkan </w:t>
+            </w:r>
+            <w:r>
+              <w:rPr>
+                <w:rFonts w:ascii="Arial" w:hAnsi="Arial" w:cs="Arial"/>
+                <w:bCs/>
+                <w:sz w:val="24"/>
+                <w:szCs w:val="24"/>
+              </w:rPr>
+              <w:t>pekerjaan di masa yang akan datang</w:t>
+            </w:r>
+            <w:r>
+              <w:rPr>
+                <w:rFonts w:ascii="Arial" w:hAnsi="Arial" w:cs="Arial"/>
+                <w:bCs/>
+                <w:sz w:val="24"/>
+                <w:szCs w:val="24"/>
+              </w:rPr>
+              <w:t>.</w:t>
+            </w:r>
           </w:p>
         </w:tc>
       </w:tr>
@@ -20505,6 +19902,16 @@
               </w:rPr>
               <w:t>3</w:t>
             </w:r>
+            <w:r>
+              <w:rPr>
+                <w:rFonts w:ascii="Arial" w:hAnsi="Arial" w:cs="Arial"/>
+                <w:bCs/>
+                <w:sz w:val="24"/>
+                <w:szCs w:val="24"/>
+                <w:lang w:val="en-US"/>
+              </w:rPr>
+              <w:t>.</w:t>
+            </w:r>
           </w:p>
         </w:tc>
         <w:tc>
@@ -20538,6 +19945,7 @@
         <w:tc>
           <w:tcPr>
             <w:tcW w:w="2105" w:type="dxa"/>
+            <w:vAlign w:val="center"/>
           </w:tcPr>
           <w:p>
             <w:pPr>
@@ -20552,11 +19960,30 @@
                 <w:lang w:val="sv-SE"/>
               </w:rPr>
             </w:pPr>
+            <w:r>
+              <w:rPr>
+                <w:rFonts w:ascii="Arial" w:hAnsi="Arial" w:cs="Arial"/>
+                <w:bCs/>
+                <w:sz w:val="24"/>
+                <w:szCs w:val="24"/>
+              </w:rPr>
+              <w:t>Cukup mendesak karena terkait efisiensi waktu</w:t>
+            </w:r>
+            <w:r>
+              <w:rPr>
+                <w:rFonts w:ascii="Arial" w:hAnsi="Arial" w:cs="Arial"/>
+                <w:bCs/>
+                <w:sz w:val="24"/>
+                <w:szCs w:val="24"/>
+              </w:rPr>
+              <w:t>.</w:t>
+            </w:r>
           </w:p>
         </w:tc>
         <w:tc>
           <w:tcPr>
             <w:tcW w:w="2132" w:type="dxa"/>
+            <w:vAlign w:val="center"/>
           </w:tcPr>
           <w:p>
             <w:pPr>
@@ -20571,11 +19998,30 @@
                 <w:lang w:val="sv-SE"/>
               </w:rPr>
             </w:pPr>
+            <w:r>
+              <w:rPr>
+                <w:rFonts w:ascii="Arial" w:hAnsi="Arial" w:cs="Arial"/>
+                <w:bCs/>
+                <w:sz w:val="24"/>
+                <w:szCs w:val="24"/>
+              </w:rPr>
+              <w:t xml:space="preserve">Dampak terbatas pada efisiensi internal, tetapi dapat memengaruhi akuntabilitas </w:t>
+            </w:r>
+            <w:r>
+              <w:rPr>
+                <w:rFonts w:ascii="Arial" w:hAnsi="Arial" w:cs="Arial"/>
+                <w:bCs/>
+                <w:sz w:val="24"/>
+                <w:szCs w:val="24"/>
+              </w:rPr>
+              <w:t>pekerjaan.</w:t>
+            </w:r>
           </w:p>
         </w:tc>
         <w:tc>
           <w:tcPr>
             <w:tcW w:w="2268" w:type="dxa"/>
+            <w:vAlign w:val="center"/>
           </w:tcPr>
           <w:p>
             <w:pPr>
@@ -20590,6 +20036,33 @@
                 <w:lang w:val="sv-SE"/>
               </w:rPr>
             </w:pPr>
+            <w:r>
+              <w:rPr>
+                <w:rFonts w:ascii="Arial" w:hAnsi="Arial" w:cs="Arial"/>
+                <w:bCs/>
+                <w:sz w:val="24"/>
+                <w:szCs w:val="24"/>
+              </w:rPr>
+              <w:t xml:space="preserve">Masalah akan stabil selama tidak ada peningkatan volume perjalanan tugas, tetapi berpotensi membengkak jika tidak </w:t>
+            </w:r>
+            <w:r>
+              <w:rPr>
+                <w:rFonts w:ascii="Arial" w:hAnsi="Arial" w:cs="Arial"/>
+                <w:bCs/>
+                <w:sz w:val="24"/>
+                <w:szCs w:val="24"/>
+              </w:rPr>
+              <w:t xml:space="preserve">segera </w:t>
+            </w:r>
+            <w:r>
+              <w:rPr>
+                <w:rFonts w:ascii="Arial" w:hAnsi="Arial" w:cs="Arial"/>
+                <w:bCs/>
+                <w:sz w:val="24"/>
+                <w:szCs w:val="24"/>
+              </w:rPr>
+              <w:t>ditangani.</w:t>
+            </w:r>
           </w:p>
         </w:tc>
       </w:tr>
@@ -20623,6 +20096,16 @@
               </w:rPr>
               <w:t>4</w:t>
             </w:r>
+            <w:r>
+              <w:rPr>
+                <w:rFonts w:ascii="Arial" w:hAnsi="Arial" w:cs="Arial"/>
+                <w:bCs/>
+                <w:sz w:val="24"/>
+                <w:szCs w:val="24"/>
+                <w:lang w:val="en-US"/>
+              </w:rPr>
+              <w:t>.</w:t>
+            </w:r>
           </w:p>
         </w:tc>
         <w:tc>
@@ -20656,6 +20139,7 @@
         <w:tc>
           <w:tcPr>
             <w:tcW w:w="2105" w:type="dxa"/>
+            <w:vAlign w:val="center"/>
           </w:tcPr>
           <w:p>
             <w:pPr>
@@ -20670,11 +20154,39 @@
                 <w:lang w:val="en-US"/>
               </w:rPr>
             </w:pPr>
+            <w:r>
+              <w:rPr>
+                <w:rFonts w:ascii="Arial" w:hAnsi="Arial" w:cs="Arial"/>
+                <w:bCs/>
+                <w:sz w:val="24"/>
+                <w:szCs w:val="24"/>
+              </w:rPr>
+              <w:t>Tidak bersifat darurat, tetapi penting untuk memastikan kecepatan distribusi dan respons surat</w:t>
+            </w:r>
+            <w:r>
+              <w:rPr>
+                <w:rFonts w:ascii="Arial" w:hAnsi="Arial" w:cs="Arial"/>
+                <w:bCs/>
+                <w:sz w:val="24"/>
+                <w:szCs w:val="24"/>
+              </w:rPr>
+              <w:t xml:space="preserve"> maupun </w:t>
+            </w:r>
+            <w:r>
+              <w:rPr>
+                <w:rFonts w:ascii="Arial" w:hAnsi="Arial" w:cs="Arial"/>
+                <w:bCs/>
+                <w:sz w:val="24"/>
+                <w:szCs w:val="24"/>
+              </w:rPr>
+              <w:t>telegram.</w:t>
+            </w:r>
           </w:p>
         </w:tc>
         <w:tc>
           <w:tcPr>
             <w:tcW w:w="2132" w:type="dxa"/>
+            <w:vAlign w:val="center"/>
           </w:tcPr>
           <w:p>
             <w:pPr>
@@ -20689,11 +20201,21 @@
                 <w:lang w:val="sv-SE"/>
               </w:rPr>
             </w:pPr>
+            <w:r>
+              <w:rPr>
+                <w:rFonts w:ascii="Arial" w:hAnsi="Arial" w:cs="Arial"/>
+                <w:bCs/>
+                <w:sz w:val="24"/>
+                <w:szCs w:val="24"/>
+              </w:rPr>
+              <w:t>Dampaknya pada kelancaran komunikasi internal dan eksternal. Kesalahan pencatatan manual dapat menyebabkan keterlambatan tindak lanjut.</w:t>
+            </w:r>
           </w:p>
         </w:tc>
         <w:tc>
           <w:tcPr>
             <w:tcW w:w="2268" w:type="dxa"/>
+            <w:vAlign w:val="center"/>
           </w:tcPr>
           <w:p>
             <w:pPr>
@@ -20708,6 +20230,15 @@
                 <w:lang w:val="sv-SE"/>
               </w:rPr>
             </w:pPr>
+            <w:r>
+              <w:rPr>
+                <w:rFonts w:ascii="Arial" w:hAnsi="Arial" w:cs="Arial"/>
+                <w:bCs/>
+                <w:sz w:val="24"/>
+                <w:szCs w:val="24"/>
+              </w:rPr>
+              <w:t>Volume surat/telegram yang meningkat akan memperburuk masalah jika tetap mengandalkan sistem manual.</w:t>
+            </w:r>
           </w:p>
         </w:tc>
       </w:tr>
@@ -23145,86 +22676,6 @@
     </w:p>
     <w:p>
       <w:pPr>
-        <w:tabs>
-          <w:tab w:val="left" w:pos="851"/>
-          <w:tab w:val="left" w:pos="1985"/>
-        </w:tabs>
-        <w:spacing w:after="140" w:line="360" w:lineRule="auto"/>
-        <w:ind w:left="1843"/>
-        <w:jc w:val="both"/>
-        <w:rPr>
-          <w:rFonts w:ascii="Arial" w:hAnsi="Arial" w:cs="Arial"/>
-          <w:sz w:val="24"/>
-          <w:szCs w:val="24"/>
-        </w:rPr>
-      </w:pPr>
-    </w:p>
-    <w:p>
-      <w:pPr>
-        <w:tabs>
-          <w:tab w:val="left" w:pos="851"/>
-          <w:tab w:val="left" w:pos="1985"/>
-        </w:tabs>
-        <w:spacing w:after="140" w:line="360" w:lineRule="auto"/>
-        <w:ind w:left="1843"/>
-        <w:jc w:val="both"/>
-        <w:rPr>
-          <w:rFonts w:ascii="Arial" w:hAnsi="Arial" w:cs="Arial"/>
-          <w:sz w:val="24"/>
-          <w:szCs w:val="24"/>
-        </w:rPr>
-      </w:pPr>
-    </w:p>
-    <w:p>
-      <w:pPr>
-        <w:tabs>
-          <w:tab w:val="left" w:pos="851"/>
-          <w:tab w:val="left" w:pos="1985"/>
-        </w:tabs>
-        <w:spacing w:after="140" w:line="360" w:lineRule="auto"/>
-        <w:ind w:left="1843"/>
-        <w:jc w:val="both"/>
-        <w:rPr>
-          <w:rFonts w:ascii="Arial" w:hAnsi="Arial" w:cs="Arial"/>
-          <w:sz w:val="24"/>
-          <w:szCs w:val="24"/>
-        </w:rPr>
-      </w:pPr>
-    </w:p>
-    <w:p>
-      <w:pPr>
-        <w:tabs>
-          <w:tab w:val="left" w:pos="851"/>
-          <w:tab w:val="left" w:pos="1985"/>
-        </w:tabs>
-        <w:spacing w:after="140" w:line="360" w:lineRule="auto"/>
-        <w:ind w:left="1843"/>
-        <w:jc w:val="both"/>
-        <w:rPr>
-          <w:rFonts w:ascii="Arial" w:hAnsi="Arial" w:cs="Arial"/>
-          <w:sz w:val="24"/>
-          <w:szCs w:val="24"/>
-        </w:rPr>
-      </w:pPr>
-    </w:p>
-    <w:p>
-      <w:pPr>
-        <w:tabs>
-          <w:tab w:val="left" w:pos="851"/>
-          <w:tab w:val="left" w:pos="1985"/>
-        </w:tabs>
-        <w:spacing w:after="140" w:line="360" w:lineRule="auto"/>
-        <w:ind w:left="1843"/>
-        <w:jc w:val="both"/>
-        <w:rPr>
-          <w:rFonts w:ascii="Arial" w:hAnsi="Arial" w:cs="Arial"/>
-          <w:sz w:val="24"/>
-          <w:szCs w:val="24"/>
-        </w:rPr>
-      </w:pPr>
-    </w:p>
-    <w:p>
-      <w:pPr>
         <w:spacing w:after="160" w:line="259" w:lineRule="auto"/>
         <w:rPr>
           <w:rFonts w:ascii="Arial" w:hAnsi="Arial" w:cs="Arial"/>
@@ -23232,14 +22683,6 @@
           <w:szCs w:val="24"/>
         </w:rPr>
       </w:pPr>
-      <w:r>
-        <w:rPr>
-          <w:rFonts w:ascii="Arial" w:hAnsi="Arial" w:cs="Arial"/>
-          <w:sz w:val="24"/>
-          <w:szCs w:val="24"/>
-        </w:rPr>
-        <w:br w:type="page"/>
-      </w:r>
     </w:p>
     <w:p>
       <w:pPr>
@@ -24765,143 +24208,6 @@
           <w:tab w:val="left" w:pos="1701"/>
         </w:tabs>
         <w:spacing w:after="140" w:line="360" w:lineRule="auto"/>
-        <w:ind w:left="720"/>
-        <w:jc w:val="both"/>
-        <w:rPr>
-          <w:rFonts w:ascii="Arial" w:hAnsi="Arial" w:cs="Arial"/>
-          <w:sz w:val="24"/>
-          <w:szCs w:val="24"/>
-          <w:lang w:val="sv-SE"/>
-        </w:rPr>
-      </w:pPr>
-    </w:p>
-    <w:p>
-      <w:pPr>
-        <w:tabs>
-          <w:tab w:val="left" w:pos="425"/>
-          <w:tab w:val="left" w:pos="1701"/>
-        </w:tabs>
-        <w:spacing w:after="140" w:line="360" w:lineRule="auto"/>
-        <w:ind w:left="720"/>
-        <w:jc w:val="both"/>
-        <w:rPr>
-          <w:rFonts w:ascii="Arial" w:hAnsi="Arial" w:cs="Arial"/>
-          <w:sz w:val="24"/>
-          <w:szCs w:val="24"/>
-          <w:lang w:val="sv-SE"/>
-        </w:rPr>
-      </w:pPr>
-    </w:p>
-    <w:p>
-      <w:pPr>
-        <w:tabs>
-          <w:tab w:val="left" w:pos="425"/>
-          <w:tab w:val="left" w:pos="1701"/>
-        </w:tabs>
-        <w:spacing w:after="140" w:line="360" w:lineRule="auto"/>
-        <w:ind w:left="720"/>
-        <w:jc w:val="both"/>
-        <w:rPr>
-          <w:rFonts w:ascii="Arial" w:hAnsi="Arial" w:cs="Arial"/>
-          <w:sz w:val="24"/>
-          <w:szCs w:val="24"/>
-          <w:lang w:val="sv-SE"/>
-        </w:rPr>
-      </w:pPr>
-    </w:p>
-    <w:p>
-      <w:pPr>
-        <w:tabs>
-          <w:tab w:val="left" w:pos="425"/>
-          <w:tab w:val="left" w:pos="1701"/>
-        </w:tabs>
-        <w:spacing w:after="140" w:line="360" w:lineRule="auto"/>
-        <w:ind w:left="720"/>
-        <w:jc w:val="both"/>
-        <w:rPr>
-          <w:rFonts w:ascii="Arial" w:hAnsi="Arial" w:cs="Arial"/>
-          <w:sz w:val="24"/>
-          <w:szCs w:val="24"/>
-          <w:lang w:val="sv-SE"/>
-        </w:rPr>
-      </w:pPr>
-    </w:p>
-    <w:p>
-      <w:pPr>
-        <w:tabs>
-          <w:tab w:val="left" w:pos="425"/>
-          <w:tab w:val="left" w:pos="1701"/>
-        </w:tabs>
-        <w:spacing w:after="140" w:line="360" w:lineRule="auto"/>
-        <w:ind w:left="720"/>
-        <w:jc w:val="both"/>
-        <w:rPr>
-          <w:rFonts w:ascii="Arial" w:hAnsi="Arial" w:cs="Arial"/>
-          <w:sz w:val="24"/>
-          <w:szCs w:val="24"/>
-          <w:lang w:val="sv-SE"/>
-        </w:rPr>
-      </w:pPr>
-    </w:p>
-    <w:p>
-      <w:pPr>
-        <w:tabs>
-          <w:tab w:val="left" w:pos="425"/>
-          <w:tab w:val="left" w:pos="1701"/>
-        </w:tabs>
-        <w:spacing w:after="140" w:line="360" w:lineRule="auto"/>
-        <w:ind w:left="720"/>
-        <w:jc w:val="both"/>
-        <w:rPr>
-          <w:rFonts w:ascii="Arial" w:hAnsi="Arial" w:cs="Arial"/>
-          <w:sz w:val="24"/>
-          <w:szCs w:val="24"/>
-          <w:lang w:val="sv-SE"/>
-        </w:rPr>
-      </w:pPr>
-    </w:p>
-    <w:p>
-      <w:pPr>
-        <w:tabs>
-          <w:tab w:val="left" w:pos="425"/>
-          <w:tab w:val="left" w:pos="1701"/>
-        </w:tabs>
-        <w:spacing w:after="140" w:line="360" w:lineRule="auto"/>
-        <w:ind w:left="720"/>
-        <w:jc w:val="both"/>
-        <w:rPr>
-          <w:rFonts w:ascii="Arial" w:hAnsi="Arial" w:cs="Arial"/>
-          <w:sz w:val="24"/>
-          <w:szCs w:val="24"/>
-          <w:lang w:val="sv-SE"/>
-        </w:rPr>
-      </w:pPr>
-    </w:p>
-    <w:p>
-      <w:pPr>
-        <w:tabs>
-          <w:tab w:val="left" w:pos="425"/>
-          <w:tab w:val="left" w:pos="1701"/>
-        </w:tabs>
-        <w:spacing w:after="140" w:line="360" w:lineRule="auto"/>
-        <w:ind w:left="720"/>
-        <w:jc w:val="both"/>
-        <w:rPr>
-          <w:rFonts w:ascii="Arial" w:hAnsi="Arial" w:cs="Arial"/>
-          <w:sz w:val="24"/>
-          <w:szCs w:val="24"/>
-          <w:lang w:val="sv-SE"/>
-        </w:rPr>
-      </w:pPr>
-    </w:p>
-    <w:p>
-      <w:pPr>
-        <w:tabs>
-          <w:tab w:val="left" w:pos="425"/>
-          <w:tab w:val="left" w:pos="1701"/>
-        </w:tabs>
-        <w:spacing w:after="140" w:line="360" w:lineRule="auto"/>
-        <w:ind w:left="720"/>
         <w:jc w:val="both"/>
         <w:rPr>
           <w:rFonts w:ascii="Arial" w:hAnsi="Arial" w:cs="Arial"/>
@@ -32007,116 +31313,6 @@
           <w:szCs w:val="24"/>
         </w:rPr>
       </w:pPr>
-      <w:r>
-        <w:rPr>
-          <w:rFonts w:ascii="Arial" w:hAnsi="Arial" w:cs="Arial"/>
-          <w:sz w:val="24"/>
-          <w:szCs w:val="24"/>
-        </w:rPr>
-        <w:t>Kadisminpersau. (2012). Telegram Nomor T/275/2012 tanggal 29 November 2012 tentang Kelengkapan Data Personel. Jakarta: TNI AU.</w:t>
-      </w:r>
-    </w:p>
-    <w:p>
-      <w:pPr>
-        <w:rPr>
-          <w:rFonts w:ascii="Arial" w:hAnsi="Arial" w:cs="Arial"/>
-          <w:sz w:val="24"/>
-          <w:szCs w:val="24"/>
-        </w:rPr>
-      </w:pPr>
-      <w:r>
-        <w:rPr>
-          <w:rFonts w:ascii="Arial" w:hAnsi="Arial" w:cs="Arial"/>
-          <w:sz w:val="24"/>
-          <w:szCs w:val="24"/>
-        </w:rPr>
-        <w:t>Kementerian Pendayagunaan Aparatur Negara dan Reformasi Birokrasi. (2021). Core Values ASN BerAKHLAK dan Employer Branding ASN Bangga Melayani Bangsa. Jakarta: KemenPAN-RB.</w:t>
-      </w:r>
-    </w:p>
-    <w:p>
-      <w:pPr>
-        <w:rPr>
-          <w:rFonts w:ascii="Arial" w:hAnsi="Arial" w:cs="Arial"/>
-          <w:sz w:val="24"/>
-          <w:szCs w:val="24"/>
-        </w:rPr>
-      </w:pPr>
-      <w:r>
-        <w:rPr>
-          <w:rFonts w:ascii="Arial" w:hAnsi="Arial" w:cs="Arial"/>
-          <w:sz w:val="24"/>
-          <w:szCs w:val="24"/>
-        </w:rPr>
-        <w:t>LAN RI. (2023). Modul Latsar CPNS: Nilai-Nilai Dasar ASN dan Smart ASN. Jakarta: Lembaga Administrasi Negara.</w:t>
-      </w:r>
-    </w:p>
-    <w:p>
-      <w:pPr>
-        <w:rPr>
-          <w:rFonts w:ascii="Arial" w:hAnsi="Arial" w:cs="Arial"/>
-          <w:sz w:val="24"/>
-          <w:szCs w:val="24"/>
-        </w:rPr>
-      </w:pPr>
-      <w:r>
-        <w:rPr>
-          <w:rFonts w:ascii="Arial" w:hAnsi="Arial" w:cs="Arial"/>
-          <w:sz w:val="24"/>
-          <w:szCs w:val="24"/>
-        </w:rPr>
-        <w:t>Lembaga Administrasi Negara Republik Indonesia. (2024). Peraturan Kepala LAN RI Nomor 581/K.1/PDP.07/2024 tentang Pedoman Penyelenggaraan Pelatihan Dasar Calon Pegawai Negeri Sipil. Jakarta: LAN RI.</w:t>
-      </w:r>
-    </w:p>
-    <w:p>
-      <w:pPr>
-        <w:rPr>
-          <w:rFonts w:ascii="Arial" w:hAnsi="Arial" w:cs="Arial"/>
-          <w:sz w:val="24"/>
-          <w:szCs w:val="24"/>
-        </w:rPr>
-      </w:pPr>
-      <w:r>
-        <w:rPr>
-          <w:rFonts w:ascii="Arial" w:hAnsi="Arial" w:cs="Arial"/>
-          <w:sz w:val="24"/>
-          <w:szCs w:val="24"/>
-        </w:rPr>
-        <w:t>Republik Indonesia. (2020). Peraturan Pemerintah Nomor 17 Tahun 2020 tentang Perubahan atas Peraturan Pemerintah Nomor 11 Tahun 2017 tentang Manajemen Pegawai Negeri Sipil. Lembaran Negara RI Tahun 2020.</w:t>
-      </w:r>
-    </w:p>
-    <w:p>
-      <w:pPr>
-        <w:rPr>
-          <w:rFonts w:ascii="Arial" w:hAnsi="Arial" w:cs="Arial"/>
-          <w:sz w:val="24"/>
-          <w:szCs w:val="24"/>
-        </w:rPr>
-      </w:pPr>
-      <w:r>
-        <w:rPr>
-          <w:rFonts w:ascii="Arial" w:hAnsi="Arial" w:cs="Arial"/>
-          <w:sz w:val="24"/>
-          <w:szCs w:val="24"/>
-        </w:rPr>
-        <w:t>Republik Indonesia. (2023). Undang-Undang Nomor 20 Tahun 2023 tentang Aparatur Sipil Negara. Lembaran Negara RI Tahun 2023.</w:t>
-      </w:r>
-    </w:p>
-    <w:p>
-      <w:pPr>
-        <w:rPr>
-          <w:rFonts w:ascii="Arial" w:hAnsi="Arial" w:cs="Arial"/>
-          <w:sz w:val="24"/>
-          <w:szCs w:val="24"/>
-        </w:rPr>
-      </w:pPr>
-      <w:r>
-        <w:rPr>
-          <w:rFonts w:ascii="Arial" w:hAnsi="Arial" w:cs="Arial"/>
-          <w:sz w:val="24"/>
-          <w:szCs w:val="24"/>
-        </w:rPr>
-        <w:t>Tentara Nasional Indonesia Angkatan Udara. (2021). Peraturan Kepala Staf Angkatan Udara Nomor 10 Tahun 2021 tentang Organisasi dan Tugas Staf Logistik TNI Angkatan Udara. Jakarta: TNI AU.</w:t>
-      </w:r>
     </w:p>
     <w:p>
       <w:pPr>
@@ -32233,14 +31429,23 @@
     </w:p>
     <w:p>
       <w:pPr>
-        <w:jc w:val="both"/>
-        <w:rPr>
-          <w:rFonts w:ascii="Arial" w:hAnsi="Arial" w:cs="Arial"/>
-          <w:sz w:val="24"/>
-          <w:szCs w:val="24"/>
-          <w:lang w:val="sv-SE"/>
-        </w:rPr>
-      </w:pPr>
+        <w:spacing w:after="160" w:line="259" w:lineRule="auto"/>
+        <w:rPr>
+          <w:rFonts w:ascii="Arial" w:hAnsi="Arial" w:cs="Arial"/>
+          <w:sz w:val="24"/>
+          <w:szCs w:val="24"/>
+          <w:lang w:val="sv-SE"/>
+        </w:rPr>
+      </w:pPr>
+      <w:r>
+        <w:rPr>
+          <w:rFonts w:ascii="Arial" w:hAnsi="Arial" w:cs="Arial"/>
+          <w:sz w:val="24"/>
+          <w:szCs w:val="24"/>
+          <w:lang w:val="sv-SE"/>
+        </w:rPr>
+        <w:br w:type="page"/>
+      </w:r>
     </w:p>
     <w:p>
       <w:pPr>
@@ -32552,16 +31757,6 @@
           <w:rFonts w:ascii="Arial" w:hAnsi="Arial" w:cs="Arial"/>
           <w:b/>
           <w:bCs/>
-          <w:sz w:val="24"/>
-          <w:szCs w:val="24"/>
-        </w:rPr>
-      </w:pPr>
-    </w:p>
-    <w:p>
-      <w:pPr>
-        <w:jc w:val="both"/>
-        <w:rPr>
-          <w:rFonts w:ascii="Arial" w:hAnsi="Arial" w:cs="Arial"/>
           <w:sz w:val="24"/>
           <w:szCs w:val="24"/>
         </w:rPr>

--- a/bab iii format.docx
+++ b/bab iii format.docx
@@ -3140,6 +3140,7 @@
         <w:t xml:space="preserve">, </w:t>
       </w:r>
       <w:proofErr w:type="spellStart"/>
+      <w:proofErr w:type="gramStart"/>
       <w:r>
         <w:rPr>
           <w:rFonts w:ascii="Arial" w:eastAsia="Calibri" w:hAnsi="Arial" w:cs="Arial"/>
@@ -3150,6 +3151,7 @@
         <w:t>S.Sos</w:t>
       </w:r>
       <w:proofErr w:type="spellEnd"/>
+      <w:proofErr w:type="gramEnd"/>
       <w:r>
         <w:rPr>
           <w:rFonts w:ascii="Arial" w:eastAsia="Calibri" w:hAnsi="Arial" w:cs="Arial"/>
@@ -3160,6 +3162,7 @@
         <w:t xml:space="preserve">. </w:t>
       </w:r>
       <w:proofErr w:type="spellStart"/>
+      <w:proofErr w:type="gramStart"/>
       <w:r>
         <w:rPr>
           <w:rFonts w:ascii="Arial" w:eastAsia="Calibri" w:hAnsi="Arial" w:cs="Arial"/>
@@ -3188,6 +3191,7 @@
         <w:t>u</w:t>
       </w:r>
       <w:proofErr w:type="spellEnd"/>
+      <w:proofErr w:type="gramEnd"/>
       <w:r>
         <w:rPr>
           <w:rFonts w:ascii="Arial" w:eastAsia="Calibri" w:hAnsi="Arial" w:cs="Arial"/>
@@ -4877,8 +4881,9 @@
           <w:szCs w:val="24"/>
           <w:lang w:val="fr-FR"/>
         </w:rPr>
-        <w:t>A.Md.</w:t>
-      </w:r>
+        <w:t>A.</w:t>
+      </w:r>
+      <w:proofErr w:type="gramStart"/>
       <w:r>
         <w:rPr>
           <w:rFonts w:ascii="Arial" w:eastAsia="Calibri" w:hAnsi="Arial" w:cs="Arial"/>
@@ -4886,9 +4891,19 @@
           <w:szCs w:val="24"/>
           <w:lang w:val="fr-FR"/>
         </w:rPr>
+        <w:t>Md.</w:t>
+      </w:r>
+      <w:r>
+        <w:rPr>
+          <w:rFonts w:ascii="Arial" w:eastAsia="Calibri" w:hAnsi="Arial" w:cs="Arial"/>
+          <w:sz w:val="24"/>
+          <w:szCs w:val="24"/>
+          <w:lang w:val="fr-FR"/>
+        </w:rPr>
         <w:t>Kom</w:t>
       </w:r>
       <w:proofErr w:type="spellEnd"/>
+      <w:proofErr w:type="gramEnd"/>
       <w:r>
         <w:rPr>
           <w:rFonts w:ascii="Arial" w:eastAsia="Calibri" w:hAnsi="Arial" w:cs="Arial"/>
